--- a/MusicApplication/MusicApplication/Doc/MusicApplication.docx
+++ b/MusicApplication/MusicApplication/Doc/MusicApplication.docx
@@ -323,7 +323,7 @@
                 <wp:positionV relativeFrom="paragraph">
                   <wp:posOffset>83820</wp:posOffset>
                 </wp:positionV>
-                <wp:extent cx="6194425" cy="5136515"/>
+                <wp:extent cx="6195060" cy="5137150"/>
                 <wp:effectExtent l="0" t="0" r="16510" b="27305"/>
                 <wp:wrapNone/>
                 <wp:docPr id="2" name="Text Box 1"/>
@@ -334,7 +334,7 @@
                       <wps:spPr>
                         <a:xfrm>
                           <a:off x="0" y="0"/>
-                          <a:ext cx="6193800" cy="5135760"/>
+                          <a:ext cx="6194520" cy="5136480"/>
                         </a:xfrm>
                         <a:prstGeom prst="rect">
                           <a:avLst/>
@@ -651,7 +651,7 @@
           </mc:Choice>
           <mc:Fallback>
             <w:pict>
-              <v:rect id="shape_0" ID="Text Box 1" fillcolor="#f2f2f2" stroked="t" style="position:absolute;margin-left:-17.2pt;margin-top:6.6pt;width:487.65pt;height:404.35pt" wp14:anchorId="31D50AA1">
+              <v:rect id="shape_0" ID="Text Box 1" fillcolor="#f2f2f2" stroked="t" style="position:absolute;margin-left:-17.2pt;margin-top:6.6pt;width:487.7pt;height:404.4pt" wp14:anchorId="31D50AA1">
                 <w10:wrap type="square"/>
                 <v:fill o:detectmouseclick="t" type="solid" color2="#0d0d0d"/>
                 <v:stroke color="#d9d9d9" weight="19080" joinstyle="round" endcap="flat"/>
@@ -1075,7 +1075,7 @@
                 <wp:positionV relativeFrom="paragraph">
                   <wp:posOffset>2818765</wp:posOffset>
                 </wp:positionV>
-                <wp:extent cx="5189855" cy="334645"/>
+                <wp:extent cx="5190490" cy="335280"/>
                 <wp:effectExtent l="0" t="0" r="0" b="9525"/>
                 <wp:wrapNone/>
                 <wp:docPr id="4" name="Text Box 2"/>
@@ -1086,7 +1086,7 @@
                       <wps:spPr>
                         <a:xfrm>
                           <a:off x="0" y="0"/>
-                          <a:ext cx="5189400" cy="334080"/>
+                          <a:ext cx="5189760" cy="334800"/>
                         </a:xfrm>
                         <a:prstGeom prst="rect">
                           <a:avLst/>
@@ -1136,10 +1136,10 @@
           </mc:Choice>
           <mc:Fallback>
             <w:pict>
-              <v:rect id="shape_0" ID="Text Box 2" fillcolor="white" stroked="f" style="position:absolute;margin-left:28.55pt;margin-top:221.95pt;width:408.55pt;height:26.25pt" wp14:anchorId="50C73128">
+              <v:rect id="shape_0" ID="Text Box 2" fillcolor="white" stroked="f" style="position:absolute;margin-left:28.55pt;margin-top:221.95pt;width:408.6pt;height:26.3pt" wp14:anchorId="50C73128">
                 <w10:wrap type="square"/>
                 <v:fill o:detectmouseclick="t" type="solid" color2="black"/>
-                <v:stroke color="#3465a4" weight="9360" joinstyle="miter" endcap="flat"/>
+                <v:stroke color="#3465a4" weight="9360" joinstyle="round" endcap="flat"/>
                 <v:textbox>
                   <w:txbxContent>
                     <w:p>
@@ -1702,14 +1702,7 @@
           <w:iCs/>
           <w:szCs w:val="24"/>
         </w:rPr>
-        <w:t xml:space="preserve">User can see the </w:t>
-      </w:r>
-      <w:r>
-        <w:rPr>
-          <w:iCs/>
-          <w:szCs w:val="24"/>
-        </w:rPr>
-        <w:t>artist and get list of songs of that artist.</w:t>
+        <w:t>User can see the artist and get list of songs of that artist.</w:t>
       </w:r>
     </w:p>
     <w:p>
@@ -1757,31 +1750,7 @@
           <w:szCs w:val="24"/>
         </w:rPr>
         <w:br/>
-        <w:t xml:space="preserve">By adding new technologies such as WPF, WCF and </w:t>
-      </w:r>
-      <w:r>
-        <w:rPr>
-          <w:szCs w:val="24"/>
-        </w:rPr>
-        <w:t>3-layer</w:t>
-      </w:r>
-      <w:r>
-        <w:rPr>
-          <w:szCs w:val="24"/>
-        </w:rPr>
-        <w:t xml:space="preserve"> architecture, the </w:t>
-      </w:r>
-      <w:r>
-        <w:rPr>
-          <w:szCs w:val="24"/>
-        </w:rPr>
-        <w:t>WPF form</w:t>
-      </w:r>
-      <w:r>
-        <w:rPr>
-          <w:szCs w:val="24"/>
-        </w:rPr>
-        <w:t xml:space="preserve"> becomes more interactive with users, security and easily updated. </w:t>
+        <w:t xml:space="preserve">By adding new technologies such as WPF, WCF and 3-layer architecture, the WPF form becomes more interactive with users, security and easily updated. </w:t>
       </w:r>
     </w:p>
     <w:p>
@@ -2350,7 +2319,7 @@
       <w:r>
         <w:rPr/>
         <w:drawing>
-          <wp:inline distT="0" distB="5715" distL="0" distR="0">
+          <wp:inline distT="0" distB="0" distL="0" distR="0">
             <wp:extent cx="5943600" cy="4185285"/>
             <wp:effectExtent l="0" t="0" r="0" b="0"/>
             <wp:docPr id="6" name="Picture 3" descr=""/>
@@ -2665,15 +2634,15 @@
         </w:tblBorders>
         <w:tblCellMar>
           <w:top w:w="0" w:type="dxa"/>
-          <w:left w:w="108" w:type="dxa"/>
+          <w:left w:w="103" w:type="dxa"/>
           <w:bottom w:w="0" w:type="dxa"/>
           <w:right w:w="108" w:type="dxa"/>
         </w:tblCellMar>
         <w:tblLook w:firstRow="1" w:noVBand="0" w:lastRow="1" w:firstColumn="1" w:lastColumn="1" w:noHBand="0" w:val="01e0"/>
       </w:tblPr>
       <w:tblGrid>
-        <w:gridCol w:w="1955"/>
-        <w:gridCol w:w="4825"/>
+        <w:gridCol w:w="1954"/>
+        <w:gridCol w:w="4826"/>
         <w:gridCol w:w="3611"/>
       </w:tblGrid>
       <w:tr>
@@ -2682,7 +2651,7 @@
         </w:trPr>
         <w:tc>
           <w:tcPr>
-            <w:tcW w:w="1955" w:type="dxa"/>
+            <w:tcW w:w="1954" w:type="dxa"/>
             <w:tcBorders>
               <w:top w:val="single" w:sz="4" w:space="0" w:color="00000A"/>
               <w:left w:val="single" w:sz="4" w:space="0" w:color="00000A"/>
@@ -2693,7 +2662,7 @@
             </w:tcBorders>
             <w:shd w:color="auto" w:fill="606060" w:val="clear"/>
             <w:tcMar>
-              <w:left w:w="108" w:type="dxa"/>
+              <w:left w:w="103" w:type="dxa"/>
             </w:tcMar>
           </w:tcPr>
           <w:p>
@@ -2720,7 +2689,7 @@
         </w:tc>
         <w:tc>
           <w:tcPr>
-            <w:tcW w:w="8436" w:type="dxa"/>
+            <w:tcW w:w="8437" w:type="dxa"/>
             <w:gridSpan w:val="2"/>
             <w:tcBorders>
               <w:top w:val="single" w:sz="4" w:space="0" w:color="00000A"/>
@@ -2732,7 +2701,7 @@
             </w:tcBorders>
             <w:shd w:color="auto" w:fill="606060" w:val="clear"/>
             <w:tcMar>
-              <w:left w:w="108" w:type="dxa"/>
+              <w:left w:w="103" w:type="dxa"/>
             </w:tcMar>
           </w:tcPr>
           <w:p>
@@ -2761,7 +2730,7 @@
         </w:trPr>
         <w:tc>
           <w:tcPr>
-            <w:tcW w:w="1955" w:type="dxa"/>
+            <w:tcW w:w="1954" w:type="dxa"/>
             <w:tcBorders>
               <w:top w:val="single" w:sz="4" w:space="0" w:color="00000A"/>
               <w:left w:val="single" w:sz="4" w:space="0" w:color="00000A"/>
@@ -2772,7 +2741,7 @@
             </w:tcBorders>
             <w:shd w:color="auto" w:fill="F3F3F3" w:val="clear"/>
             <w:tcMar>
-              <w:left w:w="108" w:type="dxa"/>
+              <w:left w:w="103" w:type="dxa"/>
             </w:tcMar>
           </w:tcPr>
           <w:p>
@@ -2793,7 +2762,7 @@
         </w:tc>
         <w:tc>
           <w:tcPr>
-            <w:tcW w:w="8436" w:type="dxa"/>
+            <w:tcW w:w="8437" w:type="dxa"/>
             <w:gridSpan w:val="2"/>
             <w:tcBorders>
               <w:top w:val="single" w:sz="4" w:space="0" w:color="00000A"/>
@@ -2805,7 +2774,7 @@
             </w:tcBorders>
             <w:shd w:fill="auto" w:val="clear"/>
             <w:tcMar>
-              <w:left w:w="108" w:type="dxa"/>
+              <w:left w:w="103" w:type="dxa"/>
             </w:tcMar>
           </w:tcPr>
           <w:p>
@@ -2826,7 +2795,7 @@
         </w:trPr>
         <w:tc>
           <w:tcPr>
-            <w:tcW w:w="1955" w:type="dxa"/>
+            <w:tcW w:w="1954" w:type="dxa"/>
             <w:tcBorders>
               <w:top w:val="single" w:sz="4" w:space="0" w:color="00000A"/>
               <w:left w:val="single" w:sz="4" w:space="0" w:color="00000A"/>
@@ -2837,7 +2806,7 @@
             </w:tcBorders>
             <w:shd w:color="auto" w:fill="F3F3F3" w:val="clear"/>
             <w:tcMar>
-              <w:left w:w="108" w:type="dxa"/>
+              <w:left w:w="103" w:type="dxa"/>
             </w:tcMar>
           </w:tcPr>
           <w:p>
@@ -2858,7 +2827,7 @@
         </w:tc>
         <w:tc>
           <w:tcPr>
-            <w:tcW w:w="8436" w:type="dxa"/>
+            <w:tcW w:w="8437" w:type="dxa"/>
             <w:gridSpan w:val="2"/>
             <w:tcBorders>
               <w:top w:val="single" w:sz="4" w:space="0" w:color="00000A"/>
@@ -2870,7 +2839,7 @@
             </w:tcBorders>
             <w:shd w:fill="auto" w:val="clear"/>
             <w:tcMar>
-              <w:left w:w="108" w:type="dxa"/>
+              <w:left w:w="103" w:type="dxa"/>
             </w:tcMar>
           </w:tcPr>
           <w:p>
@@ -2890,7 +2859,7 @@
         </w:trPr>
         <w:tc>
           <w:tcPr>
-            <w:tcW w:w="1955" w:type="dxa"/>
+            <w:tcW w:w="1954" w:type="dxa"/>
             <w:tcBorders>
               <w:top w:val="single" w:sz="4" w:space="0" w:color="00000A"/>
               <w:left w:val="single" w:sz="4" w:space="0" w:color="00000A"/>
@@ -2901,7 +2870,7 @@
             </w:tcBorders>
             <w:shd w:color="auto" w:fill="F3F3F3" w:val="clear"/>
             <w:tcMar>
-              <w:left w:w="108" w:type="dxa"/>
+              <w:left w:w="103" w:type="dxa"/>
             </w:tcMar>
           </w:tcPr>
           <w:p>
@@ -2922,7 +2891,7 @@
         </w:tc>
         <w:tc>
           <w:tcPr>
-            <w:tcW w:w="8436" w:type="dxa"/>
+            <w:tcW w:w="8437" w:type="dxa"/>
             <w:gridSpan w:val="2"/>
             <w:tcBorders>
               <w:top w:val="single" w:sz="4" w:space="0" w:color="00000A"/>
@@ -2934,7 +2903,7 @@
             </w:tcBorders>
             <w:shd w:fill="auto" w:val="clear"/>
             <w:tcMar>
-              <w:left w:w="108" w:type="dxa"/>
+              <w:left w:w="103" w:type="dxa"/>
             </w:tcMar>
           </w:tcPr>
           <w:p>
@@ -2954,7 +2923,7 @@
         </w:trPr>
         <w:tc>
           <w:tcPr>
-            <w:tcW w:w="1955" w:type="dxa"/>
+            <w:tcW w:w="1954" w:type="dxa"/>
             <w:tcBorders>
               <w:top w:val="single" w:sz="4" w:space="0" w:color="00000A"/>
               <w:left w:val="single" w:sz="4" w:space="0" w:color="00000A"/>
@@ -2965,7 +2934,7 @@
             </w:tcBorders>
             <w:shd w:color="auto" w:fill="F3F3F3" w:val="clear"/>
             <w:tcMar>
-              <w:left w:w="108" w:type="dxa"/>
+              <w:left w:w="103" w:type="dxa"/>
             </w:tcMar>
           </w:tcPr>
           <w:p>
@@ -2986,7 +2955,7 @@
         </w:tc>
         <w:tc>
           <w:tcPr>
-            <w:tcW w:w="4825" w:type="dxa"/>
+            <w:tcW w:w="4826" w:type="dxa"/>
             <w:tcBorders>
               <w:top w:val="single" w:sz="4" w:space="0" w:color="00000A"/>
               <w:left w:val="single" w:sz="4" w:space="0" w:color="00000A"/>
@@ -2997,7 +2966,7 @@
             </w:tcBorders>
             <w:shd w:fill="auto" w:val="clear"/>
             <w:tcMar>
-              <w:left w:w="108" w:type="dxa"/>
+              <w:left w:w="103" w:type="dxa"/>
             </w:tcMar>
           </w:tcPr>
           <w:p>
@@ -3031,15 +3000,7 @@
             </w:pPr>
             <w:r>
               <w:rPr/>
-              <w:t>User</w:t>
-            </w:r>
-            <w:r>
-              <w:rPr/>
-              <w:t>name</w:t>
-            </w:r>
-            <w:r>
-              <w:rPr/>
-              <w:t>.</w:t>
+              <w:t>Username.</w:t>
             </w:r>
           </w:p>
           <w:p>
@@ -3151,7 +3112,7 @@
             </w:tcBorders>
             <w:shd w:fill="auto" w:val="clear"/>
             <w:tcMar>
-              <w:left w:w="108" w:type="dxa"/>
+              <w:left w:w="103" w:type="dxa"/>
             </w:tcMar>
           </w:tcPr>
           <w:p>
@@ -3301,7 +3262,7 @@
         </w:trPr>
         <w:tc>
           <w:tcPr>
-            <w:tcW w:w="1955" w:type="dxa"/>
+            <w:tcW w:w="1954" w:type="dxa"/>
             <w:tcBorders>
               <w:top w:val="single" w:sz="4" w:space="0" w:color="00000A"/>
               <w:left w:val="single" w:sz="4" w:space="0" w:color="00000A"/>
@@ -3312,7 +3273,7 @@
             </w:tcBorders>
             <w:shd w:color="auto" w:fill="F3F3F3" w:val="clear"/>
             <w:tcMar>
-              <w:left w:w="108" w:type="dxa"/>
+              <w:left w:w="103" w:type="dxa"/>
             </w:tcMar>
           </w:tcPr>
           <w:p>
@@ -3333,7 +3294,7 @@
         </w:tc>
         <w:tc>
           <w:tcPr>
-            <w:tcW w:w="4825" w:type="dxa"/>
+            <w:tcW w:w="4826" w:type="dxa"/>
             <w:tcBorders>
               <w:top w:val="single" w:sz="4" w:space="0" w:color="00000A"/>
               <w:left w:val="single" w:sz="4" w:space="0" w:color="00000A"/>
@@ -3344,7 +3305,7 @@
             </w:tcBorders>
             <w:shd w:fill="auto" w:val="clear"/>
             <w:tcMar>
-              <w:left w:w="108" w:type="dxa"/>
+              <w:left w:w="103" w:type="dxa"/>
             </w:tcMar>
           </w:tcPr>
           <w:p>
@@ -3381,7 +3342,7 @@
             </w:tcBorders>
             <w:shd w:fill="auto" w:val="clear"/>
             <w:tcMar>
-              <w:left w:w="108" w:type="dxa"/>
+              <w:left w:w="103" w:type="dxa"/>
             </w:tcMar>
           </w:tcPr>
           <w:p>
@@ -3412,7 +3373,7 @@
         </w:trPr>
         <w:tc>
           <w:tcPr>
-            <w:tcW w:w="1955" w:type="dxa"/>
+            <w:tcW w:w="1954" w:type="dxa"/>
             <w:tcBorders>
               <w:top w:val="single" w:sz="4" w:space="0" w:color="00000A"/>
               <w:left w:val="single" w:sz="4" w:space="0" w:color="00000A"/>
@@ -3423,7 +3384,7 @@
             </w:tcBorders>
             <w:shd w:color="auto" w:fill="F3F3F3" w:val="clear"/>
             <w:tcMar>
-              <w:left w:w="108" w:type="dxa"/>
+              <w:left w:w="103" w:type="dxa"/>
             </w:tcMar>
           </w:tcPr>
           <w:p>
@@ -3444,7 +3405,7 @@
         </w:tc>
         <w:tc>
           <w:tcPr>
-            <w:tcW w:w="4825" w:type="dxa"/>
+            <w:tcW w:w="4826" w:type="dxa"/>
             <w:tcBorders>
               <w:top w:val="single" w:sz="4" w:space="0" w:color="00000A"/>
               <w:left w:val="single" w:sz="4" w:space="0" w:color="00000A"/>
@@ -3455,7 +3416,7 @@
             </w:tcBorders>
             <w:shd w:fill="auto" w:val="clear"/>
             <w:tcMar>
-              <w:left w:w="108" w:type="dxa"/>
+              <w:left w:w="103" w:type="dxa"/>
             </w:tcMar>
           </w:tcPr>
           <w:p>
@@ -3691,7 +3652,7 @@
             </w:tcBorders>
             <w:shd w:fill="auto" w:val="clear"/>
             <w:tcMar>
-              <w:left w:w="108" w:type="dxa"/>
+              <w:left w:w="103" w:type="dxa"/>
             </w:tcMar>
           </w:tcPr>
           <w:p>
@@ -4153,22 +4114,22 @@
         </w:tblBorders>
         <w:tblCellMar>
           <w:top w:w="0" w:type="dxa"/>
-          <w:left w:w="103" w:type="dxa"/>
+          <w:left w:w="98" w:type="dxa"/>
           <w:bottom w:w="0" w:type="dxa"/>
           <w:right w:w="108" w:type="dxa"/>
         </w:tblCellMar>
         <w:tblLook w:firstRow="1" w:noVBand="0" w:lastRow="1" w:firstColumn="1" w:lastColumn="1" w:noHBand="0" w:val="01e0"/>
       </w:tblPr>
       <w:tblGrid>
-        <w:gridCol w:w="1981"/>
-        <w:gridCol w:w="4415"/>
+        <w:gridCol w:w="1980"/>
+        <w:gridCol w:w="4416"/>
         <w:gridCol w:w="3792"/>
       </w:tblGrid>
       <w:tr>
         <w:trPr/>
         <w:tc>
           <w:tcPr>
-            <w:tcW w:w="1981" w:type="dxa"/>
+            <w:tcW w:w="1980" w:type="dxa"/>
             <w:tcBorders>
               <w:top w:val="single" w:sz="4" w:space="0" w:color="00000A"/>
               <w:left w:val="single" w:sz="4" w:space="0" w:color="00000A"/>
@@ -4179,7 +4140,7 @@
             </w:tcBorders>
             <w:shd w:color="auto" w:fill="606060" w:val="clear"/>
             <w:tcMar>
-              <w:left w:w="103" w:type="dxa"/>
+              <w:left w:w="98" w:type="dxa"/>
             </w:tcMar>
           </w:tcPr>
           <w:p>
@@ -4200,7 +4161,7 @@
         </w:tc>
         <w:tc>
           <w:tcPr>
-            <w:tcW w:w="8207" w:type="dxa"/>
+            <w:tcW w:w="8208" w:type="dxa"/>
             <w:gridSpan w:val="2"/>
             <w:tcBorders>
               <w:top w:val="single" w:sz="4" w:space="0" w:color="00000A"/>
@@ -4212,7 +4173,7 @@
             </w:tcBorders>
             <w:shd w:color="auto" w:fill="606060" w:val="clear"/>
             <w:tcMar>
-              <w:left w:w="103" w:type="dxa"/>
+              <w:left w:w="98" w:type="dxa"/>
             </w:tcMar>
           </w:tcPr>
           <w:p>
@@ -4237,7 +4198,7 @@
         <w:trPr/>
         <w:tc>
           <w:tcPr>
-            <w:tcW w:w="1981" w:type="dxa"/>
+            <w:tcW w:w="1980" w:type="dxa"/>
             <w:tcBorders>
               <w:top w:val="single" w:sz="4" w:space="0" w:color="00000A"/>
               <w:left w:val="single" w:sz="4" w:space="0" w:color="00000A"/>
@@ -4248,7 +4209,7 @@
             </w:tcBorders>
             <w:shd w:color="auto" w:fill="F3F3F3" w:val="clear"/>
             <w:tcMar>
-              <w:left w:w="103" w:type="dxa"/>
+              <w:left w:w="98" w:type="dxa"/>
             </w:tcMar>
           </w:tcPr>
           <w:p>
@@ -4266,7 +4227,7 @@
         </w:tc>
         <w:tc>
           <w:tcPr>
-            <w:tcW w:w="8207" w:type="dxa"/>
+            <w:tcW w:w="8208" w:type="dxa"/>
             <w:gridSpan w:val="2"/>
             <w:tcBorders>
               <w:top w:val="single" w:sz="4" w:space="0" w:color="00000A"/>
@@ -4278,7 +4239,7 @@
             </w:tcBorders>
             <w:shd w:color="auto" w:fill="auto" w:val="clear"/>
             <w:tcMar>
-              <w:left w:w="103" w:type="dxa"/>
+              <w:left w:w="98" w:type="dxa"/>
             </w:tcMar>
           </w:tcPr>
           <w:p>
@@ -4297,7 +4258,7 @@
         <w:trPr/>
         <w:tc>
           <w:tcPr>
-            <w:tcW w:w="1981" w:type="dxa"/>
+            <w:tcW w:w="1980" w:type="dxa"/>
             <w:tcBorders>
               <w:top w:val="single" w:sz="4" w:space="0" w:color="00000A"/>
               <w:left w:val="single" w:sz="4" w:space="0" w:color="00000A"/>
@@ -4308,7 +4269,7 @@
             </w:tcBorders>
             <w:shd w:color="auto" w:fill="F3F3F3" w:val="clear"/>
             <w:tcMar>
-              <w:left w:w="103" w:type="dxa"/>
+              <w:left w:w="98" w:type="dxa"/>
             </w:tcMar>
           </w:tcPr>
           <w:p>
@@ -4326,7 +4287,7 @@
         </w:tc>
         <w:tc>
           <w:tcPr>
-            <w:tcW w:w="8207" w:type="dxa"/>
+            <w:tcW w:w="8208" w:type="dxa"/>
             <w:gridSpan w:val="2"/>
             <w:tcBorders>
               <w:top w:val="single" w:sz="4" w:space="0" w:color="00000A"/>
@@ -4338,7 +4299,7 @@
             </w:tcBorders>
             <w:shd w:color="auto" w:fill="auto" w:val="clear"/>
             <w:tcMar>
-              <w:left w:w="103" w:type="dxa"/>
+              <w:left w:w="98" w:type="dxa"/>
             </w:tcMar>
           </w:tcPr>
           <w:p>
@@ -4356,7 +4317,7 @@
         <w:trPr/>
         <w:tc>
           <w:tcPr>
-            <w:tcW w:w="1981" w:type="dxa"/>
+            <w:tcW w:w="1980" w:type="dxa"/>
             <w:tcBorders>
               <w:top w:val="single" w:sz="4" w:space="0" w:color="00000A"/>
               <w:left w:val="single" w:sz="4" w:space="0" w:color="00000A"/>
@@ -4367,7 +4328,7 @@
             </w:tcBorders>
             <w:shd w:color="auto" w:fill="F3F3F3" w:val="clear"/>
             <w:tcMar>
-              <w:left w:w="103" w:type="dxa"/>
+              <w:left w:w="98" w:type="dxa"/>
             </w:tcMar>
           </w:tcPr>
           <w:p>
@@ -4385,7 +4346,7 @@
         </w:tc>
         <w:tc>
           <w:tcPr>
-            <w:tcW w:w="8207" w:type="dxa"/>
+            <w:tcW w:w="8208" w:type="dxa"/>
             <w:gridSpan w:val="2"/>
             <w:tcBorders>
               <w:top w:val="single" w:sz="4" w:space="0" w:color="00000A"/>
@@ -4397,7 +4358,7 @@
             </w:tcBorders>
             <w:shd w:color="auto" w:fill="auto" w:val="clear"/>
             <w:tcMar>
-              <w:left w:w="103" w:type="dxa"/>
+              <w:left w:w="98" w:type="dxa"/>
             </w:tcMar>
           </w:tcPr>
           <w:p>
@@ -4415,7 +4376,7 @@
         <w:trPr/>
         <w:tc>
           <w:tcPr>
-            <w:tcW w:w="1981" w:type="dxa"/>
+            <w:tcW w:w="1980" w:type="dxa"/>
             <w:tcBorders>
               <w:top w:val="single" w:sz="4" w:space="0" w:color="00000A"/>
               <w:left w:val="single" w:sz="4" w:space="0" w:color="00000A"/>
@@ -4426,7 +4387,7 @@
             </w:tcBorders>
             <w:shd w:color="auto" w:fill="F3F3F3" w:val="clear"/>
             <w:tcMar>
-              <w:left w:w="103" w:type="dxa"/>
+              <w:left w:w="98" w:type="dxa"/>
             </w:tcMar>
           </w:tcPr>
           <w:p>
@@ -4444,7 +4405,7 @@
         </w:tc>
         <w:tc>
           <w:tcPr>
-            <w:tcW w:w="4415" w:type="dxa"/>
+            <w:tcW w:w="4416" w:type="dxa"/>
             <w:tcBorders>
               <w:top w:val="single" w:sz="4" w:space="0" w:color="00000A"/>
               <w:left w:val="single" w:sz="4" w:space="0" w:color="00000A"/>
@@ -4455,7 +4416,7 @@
             </w:tcBorders>
             <w:shd w:color="auto" w:fill="auto" w:val="clear"/>
             <w:tcMar>
-              <w:left w:w="103" w:type="dxa"/>
+              <w:left w:w="98" w:type="dxa"/>
             </w:tcMar>
           </w:tcPr>
           <w:p>
@@ -4714,11 +4675,7 @@
             </w:pPr>
             <w:r>
               <w:rPr/>
-              <w:t xml:space="preserve">4. System checks the </w:t>
-            </w:r>
-            <w:r>
-              <w:rPr/>
-              <w:t>formal validate</w:t>
+              <w:t>4. System checks the formal validate</w:t>
             </w:r>
           </w:p>
           <w:p>
@@ -4748,15 +4705,7 @@
             </w:pPr>
             <w:r>
               <w:rPr/>
-              <w:t xml:space="preserve">5. System </w:t>
-            </w:r>
-            <w:r>
-              <w:rPr/>
-              <w:t>check the result and</w:t>
-            </w:r>
-            <w:r>
-              <w:rPr/>
-              <w:t xml:space="preserve"> turn popup off. Replace ‘Login’ link with username and add ‘Logout’ button next to it.</w:t>
+              <w:t>5. System check the result and turn popup off. Replace ‘Login’ link with username and add ‘Logout’ button next to it.</w:t>
             </w:r>
           </w:p>
           <w:p>
@@ -4775,7 +4724,7 @@
         <w:trPr/>
         <w:tc>
           <w:tcPr>
-            <w:tcW w:w="1981" w:type="dxa"/>
+            <w:tcW w:w="1980" w:type="dxa"/>
             <w:tcBorders>
               <w:top w:val="single" w:sz="4" w:space="0" w:color="00000A"/>
               <w:left w:val="single" w:sz="4" w:space="0" w:color="00000A"/>
@@ -4786,7 +4735,7 @@
             </w:tcBorders>
             <w:shd w:color="auto" w:fill="F3F3F3" w:val="clear"/>
             <w:tcMar>
-              <w:left w:w="103" w:type="dxa"/>
+              <w:left w:w="98" w:type="dxa"/>
             </w:tcMar>
           </w:tcPr>
           <w:p>
@@ -4804,7 +4753,7 @@
         </w:tc>
         <w:tc>
           <w:tcPr>
-            <w:tcW w:w="4415" w:type="dxa"/>
+            <w:tcW w:w="4416" w:type="dxa"/>
             <w:tcBorders>
               <w:top w:val="single" w:sz="4" w:space="0" w:color="00000A"/>
               <w:left w:val="single" w:sz="4" w:space="0" w:color="00000A"/>
@@ -4815,7 +4764,7 @@
             </w:tcBorders>
             <w:shd w:color="auto" w:fill="auto" w:val="clear"/>
             <w:tcMar>
-              <w:left w:w="103" w:type="dxa"/>
+              <w:left w:w="98" w:type="dxa"/>
             </w:tcMar>
           </w:tcPr>
           <w:p>
@@ -4898,7 +4847,7 @@
         <w:trPr/>
         <w:tc>
           <w:tcPr>
-            <w:tcW w:w="1981" w:type="dxa"/>
+            <w:tcW w:w="1980" w:type="dxa"/>
             <w:tcBorders>
               <w:top w:val="single" w:sz="4" w:space="0" w:color="00000A"/>
               <w:left w:val="single" w:sz="4" w:space="0" w:color="00000A"/>
@@ -4909,7 +4858,7 @@
             </w:tcBorders>
             <w:shd w:color="auto" w:fill="F3F3F3" w:val="clear"/>
             <w:tcMar>
-              <w:left w:w="103" w:type="dxa"/>
+              <w:left w:w="98" w:type="dxa"/>
             </w:tcMar>
           </w:tcPr>
           <w:p>
@@ -4930,7 +4879,7 @@
         </w:tc>
         <w:tc>
           <w:tcPr>
-            <w:tcW w:w="4415" w:type="dxa"/>
+            <w:tcW w:w="4416" w:type="dxa"/>
             <w:tcBorders>
               <w:top w:val="single" w:sz="4" w:space="0" w:color="00000A"/>
               <w:left w:val="single" w:sz="4" w:space="0" w:color="00000A"/>
@@ -4941,7 +4890,7 @@
             </w:tcBorders>
             <w:shd w:color="auto" w:fill="auto" w:val="clear"/>
             <w:tcMar>
-              <w:left w:w="103" w:type="dxa"/>
+              <w:left w:w="98" w:type="dxa"/>
             </w:tcMar>
           </w:tcPr>
           <w:p>
@@ -5011,29 +4960,17 @@
             </w:pPr>
             <w:r>
               <w:rPr/>
-              <w:t xml:space="preserve">[Exception </w:t>
-            </w:r>
-            <w:r>
-              <w:rPr/>
-              <w:t>2</w:t>
-            </w:r>
-            <w:r>
-              <w:rPr/>
-              <w:t>]</w:t>
-            </w:r>
-          </w:p>
-          <w:p>
-            <w:pPr>
-              <w:pStyle w:val="Normal"/>
-              <w:rPr/>
-            </w:pPr>
-            <w:r>
-              <w:rPr/>
-              <w:t>1</w:t>
-            </w:r>
-            <w:r>
-              <w:rPr/>
-              <w:t>. Input Username or Password wrong</w:t>
+              <w:t>[Exception 2]</w:t>
+            </w:r>
+          </w:p>
+          <w:p>
+            <w:pPr>
+              <w:pStyle w:val="Normal"/>
+              <w:rPr/>
+            </w:pPr>
+            <w:r>
+              <w:rPr/>
+              <w:t>1. Input Username or Password wrong</w:t>
             </w:r>
           </w:p>
         </w:tc>
@@ -5247,22 +5184,22 @@
         </w:tblBorders>
         <w:tblCellMar>
           <w:top w:w="0" w:type="dxa"/>
-          <w:left w:w="103" w:type="dxa"/>
+          <w:left w:w="98" w:type="dxa"/>
           <w:bottom w:w="0" w:type="dxa"/>
           <w:right w:w="108" w:type="dxa"/>
         </w:tblCellMar>
         <w:tblLook w:firstRow="1" w:noVBand="0" w:lastRow="1" w:firstColumn="1" w:lastColumn="1" w:noHBand="0" w:val="01e0"/>
       </w:tblPr>
       <w:tblGrid>
-        <w:gridCol w:w="1981"/>
-        <w:gridCol w:w="4415"/>
+        <w:gridCol w:w="1980"/>
+        <w:gridCol w:w="4416"/>
         <w:gridCol w:w="3792"/>
       </w:tblGrid>
       <w:tr>
         <w:trPr/>
         <w:tc>
           <w:tcPr>
-            <w:tcW w:w="1981" w:type="dxa"/>
+            <w:tcW w:w="1980" w:type="dxa"/>
             <w:tcBorders>
               <w:top w:val="single" w:sz="4" w:space="0" w:color="00000A"/>
               <w:left w:val="single" w:sz="4" w:space="0" w:color="00000A"/>
@@ -5273,7 +5210,7 @@
             </w:tcBorders>
             <w:shd w:color="auto" w:fill="606060" w:val="clear"/>
             <w:tcMar>
-              <w:left w:w="103" w:type="dxa"/>
+              <w:left w:w="98" w:type="dxa"/>
             </w:tcMar>
           </w:tcPr>
           <w:p>
@@ -5294,7 +5231,7 @@
         </w:tc>
         <w:tc>
           <w:tcPr>
-            <w:tcW w:w="8207" w:type="dxa"/>
+            <w:tcW w:w="8208" w:type="dxa"/>
             <w:gridSpan w:val="2"/>
             <w:tcBorders>
               <w:top w:val="single" w:sz="4" w:space="0" w:color="00000A"/>
@@ -5306,7 +5243,7 @@
             </w:tcBorders>
             <w:shd w:color="auto" w:fill="606060" w:val="clear"/>
             <w:tcMar>
-              <w:left w:w="103" w:type="dxa"/>
+              <w:left w:w="98" w:type="dxa"/>
             </w:tcMar>
           </w:tcPr>
           <w:p>
@@ -5331,7 +5268,7 @@
         <w:trPr/>
         <w:tc>
           <w:tcPr>
-            <w:tcW w:w="1981" w:type="dxa"/>
+            <w:tcW w:w="1980" w:type="dxa"/>
             <w:tcBorders>
               <w:top w:val="single" w:sz="4" w:space="0" w:color="00000A"/>
               <w:left w:val="single" w:sz="4" w:space="0" w:color="00000A"/>
@@ -5342,7 +5279,7 @@
             </w:tcBorders>
             <w:shd w:color="auto" w:fill="F3F3F3" w:val="clear"/>
             <w:tcMar>
-              <w:left w:w="103" w:type="dxa"/>
+              <w:left w:w="98" w:type="dxa"/>
             </w:tcMar>
           </w:tcPr>
           <w:p>
@@ -5360,7 +5297,7 @@
         </w:tc>
         <w:tc>
           <w:tcPr>
-            <w:tcW w:w="8207" w:type="dxa"/>
+            <w:tcW w:w="8208" w:type="dxa"/>
             <w:gridSpan w:val="2"/>
             <w:tcBorders>
               <w:top w:val="single" w:sz="4" w:space="0" w:color="00000A"/>
@@ -5372,7 +5309,7 @@
             </w:tcBorders>
             <w:shd w:color="auto" w:fill="auto" w:val="clear"/>
             <w:tcMar>
-              <w:left w:w="103" w:type="dxa"/>
+              <w:left w:w="98" w:type="dxa"/>
             </w:tcMar>
           </w:tcPr>
           <w:p>
@@ -5391,7 +5328,7 @@
         <w:trPr/>
         <w:tc>
           <w:tcPr>
-            <w:tcW w:w="1981" w:type="dxa"/>
+            <w:tcW w:w="1980" w:type="dxa"/>
             <w:tcBorders>
               <w:top w:val="single" w:sz="4" w:space="0" w:color="00000A"/>
               <w:left w:val="single" w:sz="4" w:space="0" w:color="00000A"/>
@@ -5402,7 +5339,7 @@
             </w:tcBorders>
             <w:shd w:color="auto" w:fill="F3F3F3" w:val="clear"/>
             <w:tcMar>
-              <w:left w:w="103" w:type="dxa"/>
+              <w:left w:w="98" w:type="dxa"/>
             </w:tcMar>
           </w:tcPr>
           <w:p>
@@ -5420,7 +5357,7 @@
         </w:tc>
         <w:tc>
           <w:tcPr>
-            <w:tcW w:w="8207" w:type="dxa"/>
+            <w:tcW w:w="8208" w:type="dxa"/>
             <w:gridSpan w:val="2"/>
             <w:tcBorders>
               <w:top w:val="single" w:sz="4" w:space="0" w:color="00000A"/>
@@ -5432,7 +5369,7 @@
             </w:tcBorders>
             <w:shd w:color="auto" w:fill="auto" w:val="clear"/>
             <w:tcMar>
-              <w:left w:w="103" w:type="dxa"/>
+              <w:left w:w="98" w:type="dxa"/>
             </w:tcMar>
           </w:tcPr>
           <w:p>
@@ -5451,7 +5388,7 @@
         <w:trPr/>
         <w:tc>
           <w:tcPr>
-            <w:tcW w:w="1981" w:type="dxa"/>
+            <w:tcW w:w="1980" w:type="dxa"/>
             <w:tcBorders>
               <w:top w:val="single" w:sz="4" w:space="0" w:color="00000A"/>
               <w:left w:val="single" w:sz="4" w:space="0" w:color="00000A"/>
@@ -5462,7 +5399,7 @@
             </w:tcBorders>
             <w:shd w:color="auto" w:fill="F3F3F3" w:val="clear"/>
             <w:tcMar>
-              <w:left w:w="103" w:type="dxa"/>
+              <w:left w:w="98" w:type="dxa"/>
             </w:tcMar>
           </w:tcPr>
           <w:p>
@@ -5480,7 +5417,7 @@
         </w:tc>
         <w:tc>
           <w:tcPr>
-            <w:tcW w:w="8207" w:type="dxa"/>
+            <w:tcW w:w="8208" w:type="dxa"/>
             <w:gridSpan w:val="2"/>
             <w:tcBorders>
               <w:top w:val="single" w:sz="4" w:space="0" w:color="00000A"/>
@@ -5492,7 +5429,7 @@
             </w:tcBorders>
             <w:shd w:color="auto" w:fill="auto" w:val="clear"/>
             <w:tcMar>
-              <w:left w:w="103" w:type="dxa"/>
+              <w:left w:w="98" w:type="dxa"/>
             </w:tcMar>
           </w:tcPr>
           <w:p>
@@ -5510,7 +5447,7 @@
         <w:trPr/>
         <w:tc>
           <w:tcPr>
-            <w:tcW w:w="1981" w:type="dxa"/>
+            <w:tcW w:w="1980" w:type="dxa"/>
             <w:tcBorders>
               <w:top w:val="single" w:sz="4" w:space="0" w:color="00000A"/>
               <w:left w:val="single" w:sz="4" w:space="0" w:color="00000A"/>
@@ -5521,7 +5458,7 @@
             </w:tcBorders>
             <w:shd w:color="auto" w:fill="F3F3F3" w:val="clear"/>
             <w:tcMar>
-              <w:left w:w="103" w:type="dxa"/>
+              <w:left w:w="98" w:type="dxa"/>
             </w:tcMar>
           </w:tcPr>
           <w:p>
@@ -5539,7 +5476,7 @@
         </w:tc>
         <w:tc>
           <w:tcPr>
-            <w:tcW w:w="4415" w:type="dxa"/>
+            <w:tcW w:w="4416" w:type="dxa"/>
             <w:tcBorders>
               <w:top w:val="single" w:sz="4" w:space="0" w:color="00000A"/>
               <w:left w:val="single" w:sz="4" w:space="0" w:color="00000A"/>
@@ -5550,7 +5487,7 @@
             </w:tcBorders>
             <w:shd w:color="auto" w:fill="auto" w:val="clear"/>
             <w:tcMar>
-              <w:left w:w="103" w:type="dxa"/>
+              <w:left w:w="98" w:type="dxa"/>
             </w:tcMar>
           </w:tcPr>
           <w:p>
@@ -5754,11 +5691,7 @@
             </w:pPr>
             <w:r>
               <w:rPr/>
-              <w:t>9</w:t>
-            </w:r>
-            <w:r>
-              <w:rPr/>
-              <w:t>. User input Name of playlist and click “Create new”</w:t>
+              <w:t>9. User input Name of playlist and click “Create new”</w:t>
             </w:r>
           </w:p>
           <w:p>
@@ -5994,11 +5927,7 @@
             </w:pPr>
             <w:r>
               <w:rPr/>
-              <w:t>10</w:t>
-            </w:r>
-            <w:r>
-              <w:rPr/>
-              <w:t xml:space="preserve">. System checks the information which user provided </w:t>
+              <w:t xml:space="preserve">10. System checks the information which user provided </w:t>
             </w:r>
           </w:p>
           <w:p>
@@ -6046,23 +5975,7 @@
             </w:pPr>
             <w:r>
               <w:rPr/>
-              <w:t>12</w:t>
-            </w:r>
-            <w:r>
-              <w:rPr/>
-              <w:t xml:space="preserve">. </w:t>
-            </w:r>
-            <w:r>
-              <w:rPr/>
-              <w:t>Server</w:t>
-            </w:r>
-            <w:r>
-              <w:rPr/>
-              <w:t xml:space="preserve"> insert into database and create a playlist </w:t>
-            </w:r>
-            <w:r>
-              <w:rPr/>
-              <w:t>then return the result to the system.</w:t>
+              <w:t>12. Server insert into database and create a playlist then return the result to the system.</w:t>
             </w:r>
           </w:p>
           <w:p>
@@ -6099,7 +6012,7 @@
         <w:trPr/>
         <w:tc>
           <w:tcPr>
-            <w:tcW w:w="1981" w:type="dxa"/>
+            <w:tcW w:w="1980" w:type="dxa"/>
             <w:tcBorders>
               <w:top w:val="single" w:sz="4" w:space="0" w:color="00000A"/>
               <w:left w:val="single" w:sz="4" w:space="0" w:color="00000A"/>
@@ -6110,7 +6023,7 @@
             </w:tcBorders>
             <w:shd w:color="auto" w:fill="F3F3F3" w:val="clear"/>
             <w:tcMar>
-              <w:left w:w="103" w:type="dxa"/>
+              <w:left w:w="98" w:type="dxa"/>
             </w:tcMar>
           </w:tcPr>
           <w:p>
@@ -6128,7 +6041,7 @@
         </w:tc>
         <w:tc>
           <w:tcPr>
-            <w:tcW w:w="4415" w:type="dxa"/>
+            <w:tcW w:w="4416" w:type="dxa"/>
             <w:tcBorders>
               <w:top w:val="single" w:sz="4" w:space="0" w:color="00000A"/>
               <w:left w:val="single" w:sz="4" w:space="0" w:color="00000A"/>
@@ -6139,7 +6052,7 @@
             </w:tcBorders>
             <w:shd w:color="auto" w:fill="auto" w:val="clear"/>
             <w:tcMar>
-              <w:left w:w="103" w:type="dxa"/>
+              <w:left w:w="98" w:type="dxa"/>
             </w:tcMar>
           </w:tcPr>
           <w:p>
@@ -6202,7 +6115,7 @@
         <w:trPr/>
         <w:tc>
           <w:tcPr>
-            <w:tcW w:w="1981" w:type="dxa"/>
+            <w:tcW w:w="1980" w:type="dxa"/>
             <w:tcBorders>
               <w:top w:val="single" w:sz="4" w:space="0" w:color="00000A"/>
               <w:left w:val="single" w:sz="4" w:space="0" w:color="00000A"/>
@@ -6213,7 +6126,7 @@
             </w:tcBorders>
             <w:shd w:color="auto" w:fill="F3F3F3" w:val="clear"/>
             <w:tcMar>
-              <w:left w:w="103" w:type="dxa"/>
+              <w:left w:w="98" w:type="dxa"/>
             </w:tcMar>
           </w:tcPr>
           <w:p>
@@ -6234,7 +6147,7 @@
         </w:tc>
         <w:tc>
           <w:tcPr>
-            <w:tcW w:w="4415" w:type="dxa"/>
+            <w:tcW w:w="4416" w:type="dxa"/>
             <w:tcBorders>
               <w:top w:val="single" w:sz="4" w:space="0" w:color="00000A"/>
               <w:left w:val="single" w:sz="4" w:space="0" w:color="00000A"/>
@@ -6245,7 +6158,7 @@
             </w:tcBorders>
             <w:shd w:color="auto" w:fill="auto" w:val="clear"/>
             <w:tcMar>
-              <w:left w:w="103" w:type="dxa"/>
+              <w:left w:w="98" w:type="dxa"/>
             </w:tcMar>
           </w:tcPr>
           <w:p>
@@ -6513,7 +6426,7 @@
         </w:tblBorders>
         <w:tblCellMar>
           <w:top w:w="0" w:type="dxa"/>
-          <w:left w:w="103" w:type="dxa"/>
+          <w:left w:w="98" w:type="dxa"/>
           <w:bottom w:w="0" w:type="dxa"/>
           <w:right w:w="108" w:type="dxa"/>
         </w:tblCellMar>
@@ -6541,7 +6454,7 @@
             </w:tcBorders>
             <w:shd w:color="auto" w:fill="606060" w:val="clear"/>
             <w:tcMar>
-              <w:left w:w="103" w:type="dxa"/>
+              <w:left w:w="98" w:type="dxa"/>
             </w:tcMar>
           </w:tcPr>
           <w:p>
@@ -6574,7 +6487,7 @@
             </w:tcBorders>
             <w:shd w:color="auto" w:fill="606060" w:val="clear"/>
             <w:tcMar>
-              <w:left w:w="103" w:type="dxa"/>
+              <w:left w:w="98" w:type="dxa"/>
             </w:tcMar>
           </w:tcPr>
           <w:p>
@@ -6612,7 +6525,7 @@
             </w:tcBorders>
             <w:shd w:color="auto" w:fill="F3F3F3" w:val="clear"/>
             <w:tcMar>
-              <w:left w:w="103" w:type="dxa"/>
+              <w:left w:w="98" w:type="dxa"/>
             </w:tcMar>
           </w:tcPr>
           <w:p>
@@ -6642,7 +6555,7 @@
             </w:tcBorders>
             <w:shd w:color="auto" w:fill="auto" w:val="clear"/>
             <w:tcMar>
-              <w:left w:w="103" w:type="dxa"/>
+              <w:left w:w="98" w:type="dxa"/>
             </w:tcMar>
           </w:tcPr>
           <w:p>
@@ -6674,7 +6587,7 @@
             </w:tcBorders>
             <w:shd w:color="auto" w:fill="F3F3F3" w:val="clear"/>
             <w:tcMar>
-              <w:left w:w="103" w:type="dxa"/>
+              <w:left w:w="98" w:type="dxa"/>
             </w:tcMar>
           </w:tcPr>
           <w:p>
@@ -6704,7 +6617,7 @@
             </w:tcBorders>
             <w:shd w:color="auto" w:fill="auto" w:val="clear"/>
             <w:tcMar>
-              <w:left w:w="103" w:type="dxa"/>
+              <w:left w:w="98" w:type="dxa"/>
             </w:tcMar>
           </w:tcPr>
           <w:p>
@@ -6735,7 +6648,7 @@
             </w:tcBorders>
             <w:shd w:color="auto" w:fill="F3F3F3" w:val="clear"/>
             <w:tcMar>
-              <w:left w:w="103" w:type="dxa"/>
+              <w:left w:w="98" w:type="dxa"/>
             </w:tcMar>
           </w:tcPr>
           <w:p>
@@ -6765,7 +6678,7 @@
             </w:tcBorders>
             <w:shd w:color="auto" w:fill="auto" w:val="clear"/>
             <w:tcMar>
-              <w:left w:w="103" w:type="dxa"/>
+              <w:left w:w="98" w:type="dxa"/>
             </w:tcMar>
           </w:tcPr>
           <w:p>
@@ -6796,7 +6709,7 @@
             </w:tcBorders>
             <w:shd w:color="auto" w:fill="F3F3F3" w:val="clear"/>
             <w:tcMar>
-              <w:left w:w="103" w:type="dxa"/>
+              <w:left w:w="98" w:type="dxa"/>
             </w:tcMar>
           </w:tcPr>
           <w:p>
@@ -6825,7 +6738,7 @@
             </w:tcBorders>
             <w:shd w:color="auto" w:fill="auto" w:val="clear"/>
             <w:tcMar>
-              <w:left w:w="103" w:type="dxa"/>
+              <w:left w:w="98" w:type="dxa"/>
             </w:tcMar>
           </w:tcPr>
           <w:p>
@@ -7017,11 +6930,7 @@
             </w:pPr>
             <w:r>
               <w:rPr/>
-              <w:t xml:space="preserve">4. System </w:t>
-            </w:r>
-            <w:r>
-              <w:rPr/>
-              <w:t>redirect to playing song form</w:t>
+              <w:t>4. System redirect to playing song form</w:t>
             </w:r>
           </w:p>
           <w:p>
@@ -7100,7 +7009,7 @@
             </w:tcBorders>
             <w:shd w:color="auto" w:fill="F3F3F3" w:val="clear"/>
             <w:tcMar>
-              <w:left w:w="103" w:type="dxa"/>
+              <w:left w:w="98" w:type="dxa"/>
             </w:tcMar>
           </w:tcPr>
           <w:p>
@@ -7129,7 +7038,7 @@
             </w:tcBorders>
             <w:shd w:color="auto" w:fill="auto" w:val="clear"/>
             <w:tcMar>
-              <w:left w:w="103" w:type="dxa"/>
+              <w:left w:w="98" w:type="dxa"/>
             </w:tcMar>
           </w:tcPr>
           <w:p>
@@ -7186,7 +7095,7 @@
             </w:tcBorders>
             <w:shd w:color="auto" w:fill="F3F3F3" w:val="clear"/>
             <w:tcMar>
-              <w:left w:w="103" w:type="dxa"/>
+              <w:left w:w="98" w:type="dxa"/>
             </w:tcMar>
           </w:tcPr>
           <w:p>
@@ -7218,7 +7127,7 @@
             </w:tcBorders>
             <w:shd w:color="auto" w:fill="auto" w:val="clear"/>
             <w:tcMar>
-              <w:left w:w="103" w:type="dxa"/>
+              <w:left w:w="98" w:type="dxa"/>
             </w:tcMar>
           </w:tcPr>
           <w:p>
@@ -7337,7 +7246,7 @@
         </w:tblBorders>
         <w:tblCellMar>
           <w:top w:w="0" w:type="dxa"/>
-          <w:left w:w="103" w:type="dxa"/>
+          <w:left w:w="98" w:type="dxa"/>
           <w:bottom w:w="0" w:type="dxa"/>
           <w:right w:w="108" w:type="dxa"/>
         </w:tblCellMar>
@@ -7365,7 +7274,7 @@
             </w:tcBorders>
             <w:shd w:color="auto" w:fill="606060" w:val="clear"/>
             <w:tcMar>
-              <w:left w:w="103" w:type="dxa"/>
+              <w:left w:w="98" w:type="dxa"/>
             </w:tcMar>
           </w:tcPr>
           <w:p>
@@ -7398,7 +7307,7 @@
             </w:tcBorders>
             <w:shd w:color="auto" w:fill="606060" w:val="clear"/>
             <w:tcMar>
-              <w:left w:w="103" w:type="dxa"/>
+              <w:left w:w="98" w:type="dxa"/>
             </w:tcMar>
           </w:tcPr>
           <w:p>
@@ -7412,15 +7321,7 @@
                 <w:sz w:val="28"/>
                 <w:szCs w:val="28"/>
               </w:rPr>
-              <w:t>View</w:t>
-            </w:r>
-            <w:r>
-              <w:rPr>
-                <w:color w:val="FFFFFF"/>
-                <w:sz w:val="28"/>
-                <w:szCs w:val="28"/>
-              </w:rPr>
-              <w:t xml:space="preserve"> information of singer</w:t>
+              <w:t>View information of singer</w:t>
             </w:r>
           </w:p>
         </w:tc>
@@ -7442,7 +7343,7 @@
             </w:tcBorders>
             <w:shd w:color="auto" w:fill="F3F3F3" w:val="clear"/>
             <w:tcMar>
-              <w:left w:w="103" w:type="dxa"/>
+              <w:left w:w="98" w:type="dxa"/>
             </w:tcMar>
           </w:tcPr>
           <w:p>
@@ -7472,19 +7373,19 @@
             </w:tcBorders>
             <w:shd w:color="auto" w:fill="auto" w:val="clear"/>
             <w:tcMar>
-              <w:left w:w="103" w:type="dxa"/>
+              <w:left w:w="98" w:type="dxa"/>
             </w:tcMar>
           </w:tcPr>
           <w:p>
             <w:pPr>
               <w:pStyle w:val="Normal"/>
               <w:rPr>
-                <w:color w:val="auto"/>
+                <w:color w:val="00000A"/>
               </w:rPr>
             </w:pPr>
             <w:r>
               <w:rPr>
-                <w:color w:val="auto"/>
+                <w:color w:val="00000A"/>
                 <w:sz w:val="28"/>
                 <w:szCs w:val="28"/>
               </w:rPr>
@@ -7510,7 +7411,7 @@
             </w:tcBorders>
             <w:shd w:color="auto" w:fill="F3F3F3" w:val="clear"/>
             <w:tcMar>
-              <w:left w:w="103" w:type="dxa"/>
+              <w:left w:w="98" w:type="dxa"/>
             </w:tcMar>
           </w:tcPr>
           <w:p>
@@ -7540,7 +7441,7 @@
             </w:tcBorders>
             <w:shd w:color="auto" w:fill="auto" w:val="clear"/>
             <w:tcMar>
-              <w:left w:w="103" w:type="dxa"/>
+              <w:left w:w="98" w:type="dxa"/>
             </w:tcMar>
           </w:tcPr>
           <w:p>
@@ -7571,7 +7472,7 @@
             </w:tcBorders>
             <w:shd w:color="auto" w:fill="F3F3F3" w:val="clear"/>
             <w:tcMar>
-              <w:left w:w="103" w:type="dxa"/>
+              <w:left w:w="98" w:type="dxa"/>
             </w:tcMar>
           </w:tcPr>
           <w:p>
@@ -7601,7 +7502,7 @@
             </w:tcBorders>
             <w:shd w:color="auto" w:fill="auto" w:val="clear"/>
             <w:tcMar>
-              <w:left w:w="103" w:type="dxa"/>
+              <w:left w:w="98" w:type="dxa"/>
             </w:tcMar>
           </w:tcPr>
           <w:p>
@@ -7632,7 +7533,7 @@
             </w:tcBorders>
             <w:shd w:color="auto" w:fill="F3F3F3" w:val="clear"/>
             <w:tcMar>
-              <w:left w:w="103" w:type="dxa"/>
+              <w:left w:w="98" w:type="dxa"/>
             </w:tcMar>
           </w:tcPr>
           <w:p>
@@ -7661,7 +7562,7 @@
             </w:tcBorders>
             <w:shd w:color="auto" w:fill="auto" w:val="clear"/>
             <w:tcMar>
-              <w:left w:w="103" w:type="dxa"/>
+              <w:left w:w="98" w:type="dxa"/>
             </w:tcMar>
           </w:tcPr>
           <w:p>
@@ -7728,15 +7629,7 @@
             </w:pPr>
             <w:r>
               <w:rPr/>
-              <w:t>3. Actor click “</w:t>
-            </w:r>
-            <w:r>
-              <w:rPr/>
-              <w:t>Get song</w:t>
-            </w:r>
-            <w:r>
-              <w:rPr/>
-              <w:t>” button</w:t>
+              <w:t>3. Actor click “Get song” button</w:t>
             </w:r>
           </w:p>
         </w:tc>
@@ -7770,11 +7663,7 @@
             </w:pPr>
             <w:r>
               <w:rPr/>
-              <w:t xml:space="preserve">2. Main windows become the windows of singer’s information </w:t>
-            </w:r>
-            <w:r>
-              <w:rPr/>
-              <w:t>include:</w:t>
+              <w:t>2. Main windows become the windows of singer’s information include:</w:t>
             </w:r>
           </w:p>
           <w:p>
@@ -7788,15 +7677,7 @@
             </w:r>
             <w:r>
               <w:rPr/>
-              <w:t>+ S</w:t>
-            </w:r>
-            <w:r>
-              <w:rPr/>
-              <w:t>inger’s</w:t>
-            </w:r>
-            <w:r>
-              <w:rPr/>
-              <w:t xml:space="preserve"> image</w:t>
+              <w:t>+ Singer’s image</w:t>
             </w:r>
           </w:p>
           <w:p>
@@ -7810,15 +7691,7 @@
             </w:r>
             <w:r>
               <w:rPr/>
-              <w:t>+ “</w:t>
-            </w:r>
-            <w:r>
-              <w:rPr/>
-              <w:t>Singer’s name</w:t>
-            </w:r>
-            <w:r>
-              <w:rPr/>
-              <w:t>” label</w:t>
+              <w:t>+ “Singer’s name” label</w:t>
             </w:r>
           </w:p>
           <w:p>
@@ -7832,56 +7705,44 @@
             </w:r>
             <w:r>
               <w:rPr/>
-              <w:t>+ “</w:t>
-            </w:r>
-            <w:r>
-              <w:rPr/>
-              <w:t>Get song</w:t>
-            </w:r>
-            <w:r>
-              <w:rPr/>
-              <w:t>” button</w:t>
-            </w:r>
-          </w:p>
-          <w:p>
-            <w:pPr>
-              <w:pStyle w:val="Normal"/>
-              <w:rPr/>
-            </w:pPr>
-            <w:r>
-              <w:rPr/>
-            </w:r>
-          </w:p>
-          <w:p>
-            <w:pPr>
-              <w:pStyle w:val="Normal"/>
-              <w:rPr/>
-            </w:pPr>
-            <w:r>
-              <w:rPr/>
-            </w:r>
-          </w:p>
-          <w:p>
-            <w:pPr>
-              <w:pStyle w:val="Normal"/>
-              <w:rPr/>
-            </w:pPr>
-            <w:r>
-              <w:rPr/>
-            </w:r>
-          </w:p>
-          <w:p>
-            <w:pPr>
-              <w:pStyle w:val="Normal"/>
-              <w:rPr/>
-            </w:pPr>
-            <w:r>
-              <w:rPr/>
-              <w:t xml:space="preserve">4. System </w:t>
-            </w:r>
-            <w:r>
-              <w:rPr/>
-              <w:t>redirect to song control with the list of song of that singer.</w:t>
+              <w:t>+ “Get song” button</w:t>
+            </w:r>
+          </w:p>
+          <w:p>
+            <w:pPr>
+              <w:pStyle w:val="Normal"/>
+              <w:rPr/>
+            </w:pPr>
+            <w:r>
+              <w:rPr/>
+            </w:r>
+          </w:p>
+          <w:p>
+            <w:pPr>
+              <w:pStyle w:val="Normal"/>
+              <w:rPr/>
+            </w:pPr>
+            <w:r>
+              <w:rPr/>
+            </w:r>
+          </w:p>
+          <w:p>
+            <w:pPr>
+              <w:pStyle w:val="Normal"/>
+              <w:rPr/>
+            </w:pPr>
+            <w:r>
+              <w:rPr/>
+            </w:r>
+          </w:p>
+          <w:p>
+            <w:pPr>
+              <w:pStyle w:val="Normal"/>
+              <w:rPr/>
+            </w:pPr>
+            <w:r>
+              <w:rPr/>
+              <w:t>4. System redirect to song control with the list of song of that singer.</w:t>
             </w:r>
           </w:p>
         </w:tc>
@@ -7903,7 +7764,7 @@
             </w:tcBorders>
             <w:shd w:color="auto" w:fill="F3F3F3" w:val="clear"/>
             <w:tcMar>
-              <w:left w:w="103" w:type="dxa"/>
+              <w:left w:w="98" w:type="dxa"/>
             </w:tcMar>
           </w:tcPr>
           <w:p>
@@ -7932,7 +7793,7 @@
             </w:tcBorders>
             <w:shd w:color="auto" w:fill="auto" w:val="clear"/>
             <w:tcMar>
-              <w:left w:w="103" w:type="dxa"/>
+              <w:left w:w="98" w:type="dxa"/>
             </w:tcMar>
           </w:tcPr>
           <w:p>
@@ -7986,7 +7847,7 @@
             </w:tcBorders>
             <w:shd w:color="auto" w:fill="F3F3F3" w:val="clear"/>
             <w:tcMar>
-              <w:left w:w="103" w:type="dxa"/>
+              <w:left w:w="98" w:type="dxa"/>
             </w:tcMar>
           </w:tcPr>
           <w:p>
@@ -8015,7 +7876,7 @@
             </w:tcBorders>
             <w:shd w:color="auto" w:fill="auto" w:val="clear"/>
             <w:tcMar>
-              <w:left w:w="103" w:type="dxa"/>
+              <w:left w:w="98" w:type="dxa"/>
             </w:tcMar>
           </w:tcPr>
           <w:p>
@@ -8188,7 +8049,7 @@
         </w:tblBorders>
         <w:tblCellMar>
           <w:top w:w="0" w:type="dxa"/>
-          <w:left w:w="103" w:type="dxa"/>
+          <w:left w:w="98" w:type="dxa"/>
           <w:bottom w:w="0" w:type="dxa"/>
           <w:right w:w="108" w:type="dxa"/>
         </w:tblCellMar>
@@ -8216,7 +8077,7 @@
             </w:tcBorders>
             <w:shd w:color="auto" w:fill="606060" w:val="clear"/>
             <w:tcMar>
-              <w:left w:w="103" w:type="dxa"/>
+              <w:left w:w="98" w:type="dxa"/>
             </w:tcMar>
           </w:tcPr>
           <w:p>
@@ -8249,7 +8110,7 @@
             </w:tcBorders>
             <w:shd w:color="auto" w:fill="606060" w:val="clear"/>
             <w:tcMar>
-              <w:left w:w="103" w:type="dxa"/>
+              <w:left w:w="98" w:type="dxa"/>
             </w:tcMar>
           </w:tcPr>
           <w:p>
@@ -8285,7 +8146,7 @@
             </w:tcBorders>
             <w:shd w:color="auto" w:fill="F3F3F3" w:val="clear"/>
             <w:tcMar>
-              <w:left w:w="103" w:type="dxa"/>
+              <w:left w:w="98" w:type="dxa"/>
             </w:tcMar>
           </w:tcPr>
           <w:p>
@@ -8315,7 +8176,7 @@
             </w:tcBorders>
             <w:shd w:color="auto" w:fill="auto" w:val="clear"/>
             <w:tcMar>
-              <w:left w:w="103" w:type="dxa"/>
+              <w:left w:w="98" w:type="dxa"/>
             </w:tcMar>
           </w:tcPr>
           <w:p>
@@ -8325,7 +8186,7 @@
             </w:pPr>
             <w:r>
               <w:rPr>
-                <w:color w:val="auto"/>
+                <w:color w:val="00000A"/>
                 <w:sz w:val="28"/>
                 <w:szCs w:val="28"/>
               </w:rPr>
@@ -8359,7 +8220,7 @@
             </w:tcBorders>
             <w:shd w:color="auto" w:fill="F3F3F3" w:val="clear"/>
             <w:tcMar>
-              <w:left w:w="103" w:type="dxa"/>
+              <w:left w:w="98" w:type="dxa"/>
             </w:tcMar>
           </w:tcPr>
           <w:p>
@@ -8389,7 +8250,7 @@
             </w:tcBorders>
             <w:shd w:color="auto" w:fill="auto" w:val="clear"/>
             <w:tcMar>
-              <w:left w:w="103" w:type="dxa"/>
+              <w:left w:w="98" w:type="dxa"/>
             </w:tcMar>
           </w:tcPr>
           <w:p>
@@ -8420,7 +8281,7 @@
             </w:tcBorders>
             <w:shd w:color="auto" w:fill="F3F3F3" w:val="clear"/>
             <w:tcMar>
-              <w:left w:w="103" w:type="dxa"/>
+              <w:left w:w="98" w:type="dxa"/>
             </w:tcMar>
           </w:tcPr>
           <w:p>
@@ -8450,7 +8311,7 @@
             </w:tcBorders>
             <w:shd w:color="auto" w:fill="auto" w:val="clear"/>
             <w:tcMar>
-              <w:left w:w="103" w:type="dxa"/>
+              <w:left w:w="98" w:type="dxa"/>
             </w:tcMar>
           </w:tcPr>
           <w:p>
@@ -8481,7 +8342,7 @@
             </w:tcBorders>
             <w:shd w:color="auto" w:fill="F3F3F3" w:val="clear"/>
             <w:tcMar>
-              <w:left w:w="103" w:type="dxa"/>
+              <w:left w:w="98" w:type="dxa"/>
             </w:tcMar>
           </w:tcPr>
           <w:p>
@@ -8510,7 +8371,7 @@
             </w:tcBorders>
             <w:shd w:color="auto" w:fill="auto" w:val="clear"/>
             <w:tcMar>
-              <w:left w:w="103" w:type="dxa"/>
+              <w:left w:w="98" w:type="dxa"/>
             </w:tcMar>
           </w:tcPr>
           <w:p>
@@ -8522,11 +8383,7 @@
               <w:rPr/>
               <w:t>Actor actions:</w:t>
               <w:br/>
-              <w:t xml:space="preserve">1.  User input a part of song name into search text box </w:t>
-            </w:r>
-            <w:r>
-              <w:rPr/>
-              <w:t>then press “Enter”.</w:t>
+              <w:t>1.  User input a part of song name into search text box then press “Enter”.</w:t>
             </w:r>
           </w:p>
           <w:p>
@@ -8623,11 +8480,7 @@
             </w:pPr>
             <w:r>
               <w:rPr/>
-              <w:t xml:space="preserve">2. </w:t>
-            </w:r>
-            <w:r>
-              <w:rPr/>
-              <w:t>System get the information and send to the server.</w:t>
+              <w:t>2. System get the information and send to the server.</w:t>
             </w:r>
           </w:p>
           <w:p>
@@ -8656,15 +8509,7 @@
             </w:pPr>
             <w:r>
               <w:rPr/>
-              <w:t xml:space="preserve">3. Server search the list of song like the name then return </w:t>
-            </w:r>
-            <w:r>
-              <w:rPr/>
-              <w:t xml:space="preserve"> </w:t>
-            </w:r>
-            <w:r>
-              <w:rPr/>
-              <w:t>the result to the system.</w:t>
+              <w:t>3. Server search the list of song like the name then return  the result to the system.</w:t>
             </w:r>
           </w:p>
           <w:p>
@@ -8714,7 +8559,7 @@
             </w:tcBorders>
             <w:shd w:color="auto" w:fill="F3F3F3" w:val="clear"/>
             <w:tcMar>
-              <w:left w:w="103" w:type="dxa"/>
+              <w:left w:w="98" w:type="dxa"/>
             </w:tcMar>
           </w:tcPr>
           <w:p>
@@ -8743,7 +8588,7 @@
             </w:tcBorders>
             <w:shd w:color="auto" w:fill="auto" w:val="clear"/>
             <w:tcMar>
-              <w:left w:w="103" w:type="dxa"/>
+              <w:left w:w="98" w:type="dxa"/>
             </w:tcMar>
           </w:tcPr>
           <w:p>
@@ -8797,7 +8642,7 @@
             </w:tcBorders>
             <w:shd w:color="auto" w:fill="F3F3F3" w:val="clear"/>
             <w:tcMar>
-              <w:left w:w="103" w:type="dxa"/>
+              <w:left w:w="98" w:type="dxa"/>
             </w:tcMar>
           </w:tcPr>
           <w:p>
@@ -8826,7 +8671,7 @@
             </w:tcBorders>
             <w:shd w:color="auto" w:fill="auto" w:val="clear"/>
             <w:tcMar>
-              <w:left w:w="103" w:type="dxa"/>
+              <w:left w:w="98" w:type="dxa"/>
             </w:tcMar>
           </w:tcPr>
           <w:p>
@@ -9026,7 +8871,7 @@
         </w:tblBorders>
         <w:tblCellMar>
           <w:top w:w="0" w:type="dxa"/>
-          <w:left w:w="103" w:type="dxa"/>
+          <w:left w:w="98" w:type="dxa"/>
           <w:bottom w:w="0" w:type="dxa"/>
           <w:right w:w="108" w:type="dxa"/>
         </w:tblCellMar>
@@ -9054,7 +8899,7 @@
             </w:tcBorders>
             <w:shd w:color="auto" w:fill="606060" w:val="clear"/>
             <w:tcMar>
-              <w:left w:w="103" w:type="dxa"/>
+              <w:left w:w="98" w:type="dxa"/>
             </w:tcMar>
           </w:tcPr>
           <w:p>
@@ -9093,7 +8938,7 @@
             </w:tcBorders>
             <w:shd w:color="auto" w:fill="606060" w:val="clear"/>
             <w:tcMar>
-              <w:left w:w="103" w:type="dxa"/>
+              <w:left w:w="98" w:type="dxa"/>
             </w:tcMar>
           </w:tcPr>
           <w:p>
@@ -9129,7 +8974,7 @@
             </w:tcBorders>
             <w:shd w:color="auto" w:fill="F3F3F3" w:val="clear"/>
             <w:tcMar>
-              <w:left w:w="103" w:type="dxa"/>
+              <w:left w:w="98" w:type="dxa"/>
             </w:tcMar>
           </w:tcPr>
           <w:p>
@@ -9159,19 +9004,19 @@
             </w:tcBorders>
             <w:shd w:color="auto" w:fill="auto" w:val="clear"/>
             <w:tcMar>
-              <w:left w:w="103" w:type="dxa"/>
+              <w:left w:w="98" w:type="dxa"/>
             </w:tcMar>
           </w:tcPr>
           <w:p>
             <w:pPr>
               <w:pStyle w:val="Normal"/>
               <w:rPr>
-                <w:color w:val="auto"/>
+                <w:color w:val="00000A"/>
               </w:rPr>
             </w:pPr>
             <w:r>
               <w:rPr>
-                <w:color w:val="auto"/>
+                <w:color w:val="00000A"/>
                 <w:sz w:val="28"/>
                 <w:szCs w:val="28"/>
               </w:rPr>
@@ -9197,7 +9042,7 @@
             </w:tcBorders>
             <w:shd w:color="auto" w:fill="F3F3F3" w:val="clear"/>
             <w:tcMar>
-              <w:left w:w="103" w:type="dxa"/>
+              <w:left w:w="98" w:type="dxa"/>
             </w:tcMar>
           </w:tcPr>
           <w:p>
@@ -9227,7 +9072,7 @@
             </w:tcBorders>
             <w:shd w:color="auto" w:fill="auto" w:val="clear"/>
             <w:tcMar>
-              <w:left w:w="103" w:type="dxa"/>
+              <w:left w:w="98" w:type="dxa"/>
             </w:tcMar>
           </w:tcPr>
           <w:p>
@@ -9259,7 +9104,7 @@
             </w:tcBorders>
             <w:shd w:color="auto" w:fill="F3F3F3" w:val="clear"/>
             <w:tcMar>
-              <w:left w:w="103" w:type="dxa"/>
+              <w:left w:w="98" w:type="dxa"/>
             </w:tcMar>
           </w:tcPr>
           <w:p>
@@ -9289,7 +9134,7 @@
             </w:tcBorders>
             <w:shd w:color="auto" w:fill="auto" w:val="clear"/>
             <w:tcMar>
-              <w:left w:w="103" w:type="dxa"/>
+              <w:left w:w="98" w:type="dxa"/>
             </w:tcMar>
           </w:tcPr>
           <w:p>
@@ -9320,7 +9165,7 @@
             </w:tcBorders>
             <w:shd w:color="auto" w:fill="F3F3F3" w:val="clear"/>
             <w:tcMar>
-              <w:left w:w="103" w:type="dxa"/>
+              <w:left w:w="98" w:type="dxa"/>
             </w:tcMar>
           </w:tcPr>
           <w:p>
@@ -9349,7 +9194,7 @@
             </w:tcBorders>
             <w:shd w:color="auto" w:fill="auto" w:val="clear"/>
             <w:tcMar>
-              <w:left w:w="103" w:type="dxa"/>
+              <w:left w:w="98" w:type="dxa"/>
             </w:tcMar>
           </w:tcPr>
           <w:p>
@@ -9361,14 +9206,7 @@
               <w:rPr/>
               <w:t>Actor actions:</w:t>
               <w:br/>
-            </w:r>
-            <w:r>
-              <w:rPr/>
-              <w:t>1.</w:t>
-            </w:r>
-            <w:r>
-              <w:rPr/>
-              <w:t xml:space="preserve"> User must provide the following information:</w:t>
+              <w:t>1. User must provide the following information:</w:t>
             </w:r>
           </w:p>
           <w:p>
@@ -9410,11 +9248,7 @@
             </w:r>
             <w:r>
               <w:rPr/>
-              <w:t xml:space="preserve">+ </w:t>
-            </w:r>
-            <w:r>
-              <w:rPr/>
-              <w:t>Lyric</w:t>
+              <w:t>+ Lyric</w:t>
             </w:r>
           </w:p>
           <w:p>
@@ -9580,11 +9414,7 @@
             </w:pPr>
             <w:r>
               <w:rPr/>
-              <w:t xml:space="preserve">2. </w:t>
-            </w:r>
-            <w:r>
-              <w:rPr/>
-              <w:t>System get the information from the form and the user id and send to the server.</w:t>
+              <w:t>2. System get the information from the form and the user id and send to the server.</w:t>
             </w:r>
           </w:p>
           <w:p>
@@ -9651,15 +9481,7 @@
             </w:pPr>
             <w:r>
               <w:rPr/>
-              <w:t>5</w:t>
-            </w:r>
-            <w:r>
-              <w:rPr/>
-              <w:t xml:space="preserve">. </w:t>
-            </w:r>
-            <w:r>
-              <w:rPr/>
-              <w:t>System show message box show “Upload successfully.”.</w:t>
+              <w:t>5. System show message box show “Upload successfully.”.</w:t>
             </w:r>
           </w:p>
           <w:p>
@@ -9690,7 +9512,7 @@
             </w:tcBorders>
             <w:shd w:color="auto" w:fill="F3F3F3" w:val="clear"/>
             <w:tcMar>
-              <w:left w:w="103" w:type="dxa"/>
+              <w:left w:w="98" w:type="dxa"/>
             </w:tcMar>
           </w:tcPr>
           <w:p>
@@ -9719,7 +9541,7 @@
             </w:tcBorders>
             <w:shd w:color="auto" w:fill="auto" w:val="clear"/>
             <w:tcMar>
-              <w:left w:w="103" w:type="dxa"/>
+              <w:left w:w="98" w:type="dxa"/>
             </w:tcMar>
           </w:tcPr>
           <w:p>
@@ -9773,7 +9595,7 @@
             </w:tcBorders>
             <w:shd w:color="auto" w:fill="F3F3F3" w:val="clear"/>
             <w:tcMar>
-              <w:left w:w="103" w:type="dxa"/>
+              <w:left w:w="98" w:type="dxa"/>
             </w:tcMar>
           </w:tcPr>
           <w:p>
@@ -9802,7 +9624,7 @@
             </w:tcBorders>
             <w:shd w:color="auto" w:fill="auto" w:val="clear"/>
             <w:tcMar>
-              <w:left w:w="103" w:type="dxa"/>
+              <w:left w:w="98" w:type="dxa"/>
             </w:tcMar>
           </w:tcPr>
           <w:p>
@@ -9999,7 +9821,7 @@
         </w:tblBorders>
         <w:tblCellMar>
           <w:top w:w="0" w:type="dxa"/>
-          <w:left w:w="103" w:type="dxa"/>
+          <w:left w:w="98" w:type="dxa"/>
           <w:bottom w:w="0" w:type="dxa"/>
           <w:right w:w="108" w:type="dxa"/>
         </w:tblCellMar>
@@ -10027,7 +9849,7 @@
             </w:tcBorders>
             <w:shd w:color="auto" w:fill="606060" w:val="clear"/>
             <w:tcMar>
-              <w:left w:w="103" w:type="dxa"/>
+              <w:left w:w="98" w:type="dxa"/>
             </w:tcMar>
           </w:tcPr>
           <w:p>
@@ -10060,7 +9882,7 @@
             </w:tcBorders>
             <w:shd w:color="auto" w:fill="606060" w:val="clear"/>
             <w:tcMar>
-              <w:left w:w="103" w:type="dxa"/>
+              <w:left w:w="98" w:type="dxa"/>
             </w:tcMar>
           </w:tcPr>
           <w:p>
@@ -10074,15 +9896,7 @@
                 <w:sz w:val="28"/>
                 <w:szCs w:val="28"/>
               </w:rPr>
-              <w:t>Download</w:t>
-            </w:r>
-            <w:r>
-              <w:rPr>
-                <w:color w:val="FFFFFF" w:themeColor="background1"/>
-                <w:sz w:val="28"/>
-                <w:szCs w:val="28"/>
-              </w:rPr>
-              <w:t xml:space="preserve"> the song</w:t>
+              <w:t>Download the song</w:t>
             </w:r>
           </w:p>
         </w:tc>
@@ -10104,7 +9918,7 @@
             </w:tcBorders>
             <w:shd w:color="auto" w:fill="F3F3F3" w:val="clear"/>
             <w:tcMar>
-              <w:left w:w="103" w:type="dxa"/>
+              <w:left w:w="98" w:type="dxa"/>
             </w:tcMar>
           </w:tcPr>
           <w:p>
@@ -10134,19 +9948,19 @@
             </w:tcBorders>
             <w:shd w:color="auto" w:fill="auto" w:val="clear"/>
             <w:tcMar>
-              <w:left w:w="103" w:type="dxa"/>
+              <w:left w:w="98" w:type="dxa"/>
             </w:tcMar>
           </w:tcPr>
           <w:p>
             <w:pPr>
               <w:pStyle w:val="Normal"/>
               <w:rPr>
-                <w:color w:val="auto"/>
+                <w:color w:val="00000A"/>
               </w:rPr>
             </w:pPr>
             <w:r>
               <w:rPr>
-                <w:color w:val="auto"/>
+                <w:color w:val="00000A"/>
                 <w:sz w:val="28"/>
                 <w:szCs w:val="28"/>
               </w:rPr>
@@ -10172,7 +9986,7 @@
             </w:tcBorders>
             <w:shd w:color="auto" w:fill="F3F3F3" w:val="clear"/>
             <w:tcMar>
-              <w:left w:w="103" w:type="dxa"/>
+              <w:left w:w="98" w:type="dxa"/>
             </w:tcMar>
           </w:tcPr>
           <w:p>
@@ -10202,7 +10016,7 @@
             </w:tcBorders>
             <w:shd w:color="auto" w:fill="auto" w:val="clear"/>
             <w:tcMar>
-              <w:left w:w="103" w:type="dxa"/>
+              <w:left w:w="98" w:type="dxa"/>
             </w:tcMar>
           </w:tcPr>
           <w:p>
@@ -10234,7 +10048,7 @@
             </w:tcBorders>
             <w:shd w:color="auto" w:fill="F3F3F3" w:val="clear"/>
             <w:tcMar>
-              <w:left w:w="103" w:type="dxa"/>
+              <w:left w:w="98" w:type="dxa"/>
             </w:tcMar>
           </w:tcPr>
           <w:p>
@@ -10264,7 +10078,7 @@
             </w:tcBorders>
             <w:shd w:color="auto" w:fill="auto" w:val="clear"/>
             <w:tcMar>
-              <w:left w:w="103" w:type="dxa"/>
+              <w:left w:w="98" w:type="dxa"/>
             </w:tcMar>
           </w:tcPr>
           <w:p>
@@ -10295,7 +10109,7 @@
             </w:tcBorders>
             <w:shd w:color="auto" w:fill="F3F3F3" w:val="clear"/>
             <w:tcMar>
-              <w:left w:w="103" w:type="dxa"/>
+              <w:left w:w="98" w:type="dxa"/>
             </w:tcMar>
           </w:tcPr>
           <w:p>
@@ -10324,7 +10138,7 @@
             </w:tcBorders>
             <w:shd w:color="auto" w:fill="auto" w:val="clear"/>
             <w:tcMar>
-              <w:left w:w="103" w:type="dxa"/>
+              <w:left w:w="98" w:type="dxa"/>
             </w:tcMar>
           </w:tcPr>
           <w:p>
@@ -10336,14 +10150,7 @@
               <w:rPr/>
               <w:t>Actor actions:</w:t>
               <w:br/>
-            </w:r>
-            <w:r>
-              <w:rPr/>
-              <w:t>1.</w:t>
-            </w:r>
-            <w:r>
-              <w:rPr/>
-              <w:t xml:space="preserve"> User click download button in song window</w:t>
+              <w:t>1. User click download button in song window</w:t>
             </w:r>
           </w:p>
           <w:p>
@@ -10514,15 +10321,7 @@
             </w:pPr>
             <w:r>
               <w:rPr/>
-              <w:t>4</w:t>
-            </w:r>
-            <w:r>
-              <w:rPr/>
-              <w:t xml:space="preserve">. </w:t>
-            </w:r>
-            <w:r>
-              <w:rPr/>
-              <w:t>System get the information of the song and send to the server.</w:t>
+              <w:t>4. System get the information of the song and send to the server.</w:t>
             </w:r>
           </w:p>
           <w:p>
@@ -10592,7 +10391,7 @@
             </w:tcBorders>
             <w:shd w:color="auto" w:fill="F3F3F3" w:val="clear"/>
             <w:tcMar>
-              <w:left w:w="103" w:type="dxa"/>
+              <w:left w:w="98" w:type="dxa"/>
             </w:tcMar>
           </w:tcPr>
           <w:p>
@@ -10621,7 +10420,7 @@
             </w:tcBorders>
             <w:shd w:color="auto" w:fill="auto" w:val="clear"/>
             <w:tcMar>
-              <w:left w:w="103" w:type="dxa"/>
+              <w:left w:w="98" w:type="dxa"/>
             </w:tcMar>
           </w:tcPr>
           <w:p>
@@ -10696,7 +10495,7 @@
             </w:tcBorders>
             <w:shd w:color="auto" w:fill="F3F3F3" w:val="clear"/>
             <w:tcMar>
-              <w:left w:w="103" w:type="dxa"/>
+              <w:left w:w="98" w:type="dxa"/>
             </w:tcMar>
           </w:tcPr>
           <w:p>
@@ -10725,7 +10524,7 @@
             </w:tcBorders>
             <w:shd w:color="auto" w:fill="auto" w:val="clear"/>
             <w:tcMar>
-              <w:left w:w="103" w:type="dxa"/>
+              <w:left w:w="98" w:type="dxa"/>
             </w:tcMar>
           </w:tcPr>
           <w:p>
@@ -10867,7 +10666,11 @@
         </w:rPr>
       </w:pPr>
       <w:r>
-        <w:rPr/>
+        <w:rPr>
+          <w:b/>
+          <w:sz w:val="44"/>
+          <w:szCs w:val="44"/>
+        </w:rPr>
       </w:r>
     </w:p>
     <w:p>
@@ -10879,7 +10682,7 @@
       <w:r>
         <w:rPr/>
         <w:drawing>
-          <wp:anchor behindDoc="0" distT="0" distB="0" distL="0" distR="0" simplePos="0" locked="0" layoutInCell="1" allowOverlap="1" relativeHeight="8">
+          <wp:anchor behindDoc="0" distT="0" distB="0" distL="0" distR="0" simplePos="0" locked="0" layoutInCell="1" allowOverlap="1" relativeHeight="5">
             <wp:simplePos x="0" y="0"/>
             <wp:positionH relativeFrom="column">
               <wp:align>center</wp:align>
@@ -11068,7 +10871,7 @@
       </w:pPr>
       <w:r>
         <w:drawing>
-          <wp:anchor behindDoc="0" distT="0" distB="0" distL="0" distR="0" simplePos="0" locked="0" layoutInCell="1" allowOverlap="1" relativeHeight="9">
+          <wp:anchor behindDoc="0" distT="0" distB="0" distL="0" distR="0" simplePos="0" locked="0" layoutInCell="1" allowOverlap="1" relativeHeight="6">
             <wp:simplePos x="0" y="0"/>
             <wp:positionH relativeFrom="column">
               <wp:posOffset>-47625</wp:posOffset>
@@ -11120,17 +10923,8 @@
           <w:sz w:val="44"/>
           <w:szCs w:val="44"/>
         </w:rPr>
-        <w:t>ENTITY RELATIONSHIP DIAGRAM (ERD)</w:t>
-      </w:r>
-    </w:p>
-    <w:p>
-      <w:pPr>
-        <w:pStyle w:val="Normal"/>
-        <w:jc w:val="center"/>
-        <w:rPr>
-          <w:sz w:val="44"/>
-        </w:rPr>
-      </w:pPr>
+        <w:t>E</w:t>
+      </w:r>
       <w:r>
         <w:rPr>
           <w:b/>
@@ -11138,6 +10932,7 @@
           <w:sz w:val="44"/>
           <w:szCs w:val="44"/>
         </w:rPr>
+        <w:t>NTITY RELATIONSHIP DIAGRAM (ERD)</w:t>
       </w:r>
     </w:p>
     <w:p>
@@ -11150,42 +10945,44 @@
       </w:pPr>
       <w:r>
         <w:rPr>
+          <w:sz w:val="44"/>
+        </w:rPr>
+      </w:r>
+    </w:p>
+    <w:p>
+      <w:pPr>
+        <w:pStyle w:val="Normal"/>
+        <w:jc w:val="center"/>
+        <w:rPr>
+          <w:sz w:val="44"/>
+        </w:rPr>
+      </w:pPr>
+      <w:r>
+        <w:rPr>
+          <w:sz w:val="44"/>
+        </w:rPr>
+      </w:r>
+    </w:p>
+    <w:p>
+      <w:pPr>
+        <w:pStyle w:val="Normal"/>
+        <w:jc w:val="center"/>
+        <w:rPr>
+          <w:b/>
           <w:b/>
           <w:bCs/>
           <w:sz w:val="44"/>
           <w:szCs w:val="44"/>
         </w:rPr>
-      </w:r>
-    </w:p>
-    <w:p>
-      <w:pPr>
-        <w:pStyle w:val="Normal"/>
-        <w:jc w:val="center"/>
-        <w:rPr>
-          <w:b/>
+      </w:pPr>
+      <w:r>
+        <w:rPr>
           <w:b/>
           <w:bCs/>
           <w:sz w:val="44"/>
           <w:szCs w:val="44"/>
         </w:rPr>
-      </w:pPr>
-      <w:r>
-        <w:rPr>
-          <w:b/>
-          <w:bCs/>
-          <w:sz w:val="44"/>
-          <w:szCs w:val="44"/>
-        </w:rPr>
-        <w:t>ENTITY DESCRIPTIO</w:t>
-      </w:r>
-      <w:r>
-        <w:rPr>
-          <w:b/>
-          <w:bCs/>
-          <w:sz w:val="44"/>
-          <w:szCs w:val="44"/>
-        </w:rPr>
-        <w:t>N</w:t>
+        <w:t>ENTITY DESCRIPTION</w:t>
       </w:r>
     </w:p>
     <w:p>
@@ -11251,7 +11048,7 @@
           <w:szCs w:val="24"/>
         </w:rPr>
         <w:drawing>
-          <wp:anchor behindDoc="0" distT="0" distB="0" distL="0" distR="0" simplePos="0" locked="0" layoutInCell="1" allowOverlap="1" relativeHeight="10">
+          <wp:anchor behindDoc="0" distT="0" distB="0" distL="0" distR="0" simplePos="0" locked="0" layoutInCell="1" allowOverlap="1" relativeHeight="7">
             <wp:simplePos x="0" y="0"/>
             <wp:positionH relativeFrom="column">
               <wp:posOffset>109855</wp:posOffset>
@@ -11843,7 +11640,7 @@
           <w:szCs w:val="24"/>
         </w:rPr>
         <w:drawing>
-          <wp:anchor behindDoc="0" distT="0" distB="0" distL="0" distR="0" simplePos="0" locked="0" layoutInCell="1" allowOverlap="1" relativeHeight="11">
+          <wp:anchor behindDoc="0" distT="0" distB="0" distL="0" distR="0" simplePos="0" locked="0" layoutInCell="1" allowOverlap="1" relativeHeight="8">
             <wp:simplePos x="0" y="0"/>
             <wp:positionH relativeFrom="column">
               <wp:posOffset>214630</wp:posOffset>
@@ -12792,7 +12589,7 @@
           <w:szCs w:val="24"/>
         </w:rPr>
         <w:drawing>
-          <wp:anchor behindDoc="0" distT="0" distB="0" distL="0" distR="0" simplePos="0" locked="0" layoutInCell="1" allowOverlap="1" relativeHeight="12">
+          <wp:anchor behindDoc="0" distT="0" distB="0" distL="0" distR="0" simplePos="0" locked="0" layoutInCell="1" allowOverlap="1" relativeHeight="9">
             <wp:simplePos x="0" y="0"/>
             <wp:positionH relativeFrom="column">
               <wp:posOffset>-85725</wp:posOffset>
@@ -13342,7 +13139,7 @@
           <w:szCs w:val="24"/>
         </w:rPr>
         <w:drawing>
-          <wp:anchor behindDoc="0" distT="0" distB="0" distL="0" distR="0" simplePos="0" locked="0" layoutInCell="1" allowOverlap="1" relativeHeight="13">
+          <wp:anchor behindDoc="0" distT="0" distB="0" distL="0" distR="0" simplePos="0" locked="0" layoutInCell="1" allowOverlap="1" relativeHeight="10">
             <wp:simplePos x="0" y="0"/>
             <wp:positionH relativeFrom="column">
               <wp:posOffset>424180</wp:posOffset>
@@ -13871,7 +13668,7 @@
           <w:szCs w:val="24"/>
         </w:rPr>
         <w:drawing>
-          <wp:anchor behindDoc="0" distT="0" distB="0" distL="0" distR="0" simplePos="0" locked="0" layoutInCell="1" allowOverlap="1" relativeHeight="14">
+          <wp:anchor behindDoc="0" distT="0" distB="0" distL="0" distR="0" simplePos="0" locked="0" layoutInCell="1" allowOverlap="1" relativeHeight="11">
             <wp:simplePos x="0" y="0"/>
             <wp:positionH relativeFrom="column">
               <wp:align>center</wp:align>
@@ -14379,7 +14176,7 @@
           <w:szCs w:val="24"/>
         </w:rPr>
         <w:drawing>
-          <wp:anchor behindDoc="0" distT="0" distB="0" distL="0" distR="0" simplePos="0" locked="0" layoutInCell="1" allowOverlap="1" relativeHeight="15">
+          <wp:anchor behindDoc="0" distT="0" distB="0" distL="0" distR="0" simplePos="0" locked="0" layoutInCell="1" allowOverlap="1" relativeHeight="12">
             <wp:simplePos x="0" y="0"/>
             <wp:positionH relativeFrom="column">
               <wp:posOffset>262255</wp:posOffset>
@@ -15364,6 +15161,8 @@
           <w:szCs w:val="24"/>
         </w:rPr>
       </w:pPr>
+      <w:bookmarkStart w:id="3" w:name="__DdeLink__1446_2981625845"/>
+      <w:bookmarkEnd w:id="3"/>
       <w:r>
         <w:rPr>
           <w:b/>
@@ -15432,14 +15231,14 @@
         </w:tblBorders>
         <w:tblCellMar>
           <w:top w:w="0" w:type="dxa"/>
-          <w:left w:w="103" w:type="dxa"/>
+          <w:left w:w="98" w:type="dxa"/>
           <w:bottom w:w="0" w:type="dxa"/>
           <w:right w:w="108" w:type="dxa"/>
         </w:tblCellMar>
         <w:tblLook w:firstRow="1" w:noVBand="0" w:lastRow="1" w:firstColumn="1" w:lastColumn="1" w:noHBand="0" w:val="01e0"/>
       </w:tblPr>
       <w:tblGrid>
-        <w:gridCol w:w="630"/>
+        <w:gridCol w:w="629"/>
         <w:gridCol w:w="1680"/>
         <w:gridCol w:w="1305"/>
         <w:gridCol w:w="690"/>
@@ -15453,7 +15252,7 @@
         </w:trPr>
         <w:tc>
           <w:tcPr>
-            <w:tcW w:w="630" w:type="dxa"/>
+            <w:tcW w:w="629" w:type="dxa"/>
             <w:tcBorders>
               <w:top w:val="single" w:sz="4" w:space="0" w:color="00000A"/>
               <w:left w:val="single" w:sz="4" w:space="0" w:color="00000A"/>
@@ -15464,7 +15263,7 @@
             </w:tcBorders>
             <w:shd w:color="auto" w:fill="E6E6E6" w:val="clear"/>
             <w:tcMar>
-              <w:left w:w="103" w:type="dxa"/>
+              <w:left w:w="98" w:type="dxa"/>
             </w:tcMar>
             <w:vAlign w:val="center"/>
           </w:tcPr>
@@ -15496,7 +15295,7 @@
             </w:tcBorders>
             <w:shd w:color="auto" w:fill="E6E6E6" w:val="clear"/>
             <w:tcMar>
-              <w:left w:w="103" w:type="dxa"/>
+              <w:left w:w="98" w:type="dxa"/>
             </w:tcMar>
             <w:vAlign w:val="center"/>
           </w:tcPr>
@@ -15528,7 +15327,7 @@
             </w:tcBorders>
             <w:shd w:color="auto" w:fill="E6E6E6" w:val="clear"/>
             <w:tcMar>
-              <w:left w:w="103" w:type="dxa"/>
+              <w:left w:w="98" w:type="dxa"/>
             </w:tcMar>
             <w:vAlign w:val="center"/>
           </w:tcPr>
@@ -15554,11 +15353,13 @@
               <w:top w:val="single" w:sz="4" w:space="0" w:color="00000A"/>
               <w:left w:val="single" w:sz="4" w:space="0" w:color="00000A"/>
               <w:bottom w:val="single" w:sz="4" w:space="0" w:color="00000A"/>
-              <w:insideH w:val="single" w:sz="4" w:space="0" w:color="00000A"/>
+              <w:right w:val="single" w:sz="4" w:space="0" w:color="00000A"/>
+              <w:insideH w:val="single" w:sz="4" w:space="0" w:color="00000A"/>
+              <w:insideV w:val="single" w:sz="4" w:space="0" w:color="00000A"/>
             </w:tcBorders>
             <w:shd w:color="auto" w:fill="E6E6E6" w:val="clear"/>
             <w:tcMar>
-              <w:left w:w="103" w:type="dxa"/>
+              <w:left w:w="98" w:type="dxa"/>
             </w:tcMar>
             <w:vAlign w:val="center"/>
           </w:tcPr>
@@ -15590,7 +15391,7 @@
             </w:tcBorders>
             <w:shd w:color="auto" w:fill="E6E6E6" w:val="clear"/>
             <w:tcMar>
-              <w:left w:w="103" w:type="dxa"/>
+              <w:left w:w="98" w:type="dxa"/>
             </w:tcMar>
             <w:vAlign w:val="center"/>
           </w:tcPr>
@@ -15626,7 +15427,7 @@
             </w:tcBorders>
             <w:shd w:color="auto" w:fill="E6E6E6" w:val="clear"/>
             <w:tcMar>
-              <w:left w:w="103" w:type="dxa"/>
+              <w:left w:w="98" w:type="dxa"/>
             </w:tcMar>
             <w:vAlign w:val="center"/>
           </w:tcPr>
@@ -15658,7 +15459,7 @@
             </w:tcBorders>
             <w:shd w:color="auto" w:fill="E6E6E6" w:val="clear"/>
             <w:tcMar>
-              <w:left w:w="103" w:type="dxa"/>
+              <w:left w:w="98" w:type="dxa"/>
             </w:tcMar>
             <w:vAlign w:val="center"/>
           </w:tcPr>
@@ -15682,7 +15483,7 @@
         <w:trPr/>
         <w:tc>
           <w:tcPr>
-            <w:tcW w:w="630" w:type="dxa"/>
+            <w:tcW w:w="629" w:type="dxa"/>
             <w:tcBorders>
               <w:top w:val="single" w:sz="4" w:space="0" w:color="00000A"/>
               <w:left w:val="single" w:sz="4" w:space="0" w:color="00000A"/>
@@ -15693,7 +15494,7 @@
             </w:tcBorders>
             <w:shd w:fill="auto" w:val="clear"/>
             <w:tcMar>
-              <w:left w:w="103" w:type="dxa"/>
+              <w:left w:w="98" w:type="dxa"/>
             </w:tcMar>
           </w:tcPr>
           <w:p>
@@ -15723,7 +15524,7 @@
             </w:tcBorders>
             <w:shd w:fill="auto" w:val="clear"/>
             <w:tcMar>
-              <w:left w:w="103" w:type="dxa"/>
+              <w:left w:w="98" w:type="dxa"/>
             </w:tcMar>
           </w:tcPr>
           <w:p>
@@ -15752,7 +15553,7 @@
             </w:tcBorders>
             <w:shd w:fill="auto" w:val="clear"/>
             <w:tcMar>
-              <w:left w:w="103" w:type="dxa"/>
+              <w:left w:w="98" w:type="dxa"/>
             </w:tcMar>
           </w:tcPr>
           <w:p>
@@ -15776,11 +15577,13 @@
               <w:top w:val="single" w:sz="4" w:space="0" w:color="00000A"/>
               <w:left w:val="single" w:sz="4" w:space="0" w:color="00000A"/>
               <w:bottom w:val="single" w:sz="4" w:space="0" w:color="00000A"/>
-              <w:insideH w:val="single" w:sz="4" w:space="0" w:color="00000A"/>
+              <w:right w:val="single" w:sz="4" w:space="0" w:color="00000A"/>
+              <w:insideH w:val="single" w:sz="4" w:space="0" w:color="00000A"/>
+              <w:insideV w:val="single" w:sz="4" w:space="0" w:color="00000A"/>
             </w:tcBorders>
             <w:shd w:fill="auto" w:val="clear"/>
             <w:tcMar>
-              <w:left w:w="103" w:type="dxa"/>
+              <w:left w:w="98" w:type="dxa"/>
             </w:tcMar>
           </w:tcPr>
           <w:p>
@@ -15792,7 +15595,9 @@
               </w:rPr>
             </w:pPr>
             <w:r>
-              <w:rPr/>
+              <w:rPr>
+                <w:szCs w:val="24"/>
+              </w:rPr>
             </w:r>
           </w:p>
         </w:tc>
@@ -15809,7 +15614,7 @@
             </w:tcBorders>
             <w:shd w:fill="auto" w:val="clear"/>
             <w:tcMar>
-              <w:left w:w="103" w:type="dxa"/>
+              <w:left w:w="98" w:type="dxa"/>
             </w:tcMar>
           </w:tcPr>
           <w:p>
@@ -15859,7 +15664,7 @@
             </w:tcBorders>
             <w:shd w:fill="auto" w:val="clear"/>
             <w:tcMar>
-              <w:left w:w="103" w:type="dxa"/>
+              <w:left w:w="98" w:type="dxa"/>
             </w:tcMar>
           </w:tcPr>
           <w:p>
@@ -15889,7 +15694,7 @@
             </w:tcBorders>
             <w:shd w:fill="auto" w:val="clear"/>
             <w:tcMar>
-              <w:left w:w="103" w:type="dxa"/>
+              <w:left w:w="98" w:type="dxa"/>
             </w:tcMar>
           </w:tcPr>
           <w:p>
@@ -15900,7 +15705,9 @@
               </w:rPr>
             </w:pPr>
             <w:r>
-              <w:rPr/>
+              <w:rPr>
+                <w:szCs w:val="24"/>
+              </w:rPr>
             </w:r>
           </w:p>
         </w:tc>
@@ -15909,7 +15716,7 @@
         <w:trPr/>
         <w:tc>
           <w:tcPr>
-            <w:tcW w:w="630" w:type="dxa"/>
+            <w:tcW w:w="629" w:type="dxa"/>
             <w:tcBorders>
               <w:top w:val="single" w:sz="4" w:space="0" w:color="00000A"/>
               <w:left w:val="single" w:sz="4" w:space="0" w:color="00000A"/>
@@ -15920,7 +15727,7 @@
             </w:tcBorders>
             <w:shd w:fill="auto" w:val="clear"/>
             <w:tcMar>
-              <w:left w:w="103" w:type="dxa"/>
+              <w:left w:w="98" w:type="dxa"/>
             </w:tcMar>
           </w:tcPr>
           <w:p>
@@ -15950,7 +15757,7 @@
             </w:tcBorders>
             <w:shd w:fill="auto" w:val="clear"/>
             <w:tcMar>
-              <w:left w:w="103" w:type="dxa"/>
+              <w:left w:w="98" w:type="dxa"/>
             </w:tcMar>
           </w:tcPr>
           <w:p>
@@ -15979,7 +15786,7 @@
             </w:tcBorders>
             <w:shd w:fill="auto" w:val="clear"/>
             <w:tcMar>
-              <w:left w:w="103" w:type="dxa"/>
+              <w:left w:w="98" w:type="dxa"/>
             </w:tcMar>
           </w:tcPr>
           <w:p>
@@ -15992,13 +15799,7 @@
               <w:rPr>
                 <w:szCs w:val="24"/>
               </w:rPr>
-              <w:t>Nv</w:t>
-            </w:r>
-            <w:r>
-              <w:rPr>
-                <w:szCs w:val="24"/>
-              </w:rPr>
-              <w:t>archar</w:t>
+              <w:t>Nvarchar</w:t>
             </w:r>
           </w:p>
         </w:tc>
@@ -16009,11 +15810,13 @@
               <w:top w:val="single" w:sz="4" w:space="0" w:color="00000A"/>
               <w:left w:val="single" w:sz="4" w:space="0" w:color="00000A"/>
               <w:bottom w:val="single" w:sz="4" w:space="0" w:color="00000A"/>
-              <w:insideH w:val="single" w:sz="4" w:space="0" w:color="00000A"/>
+              <w:right w:val="single" w:sz="4" w:space="0" w:color="00000A"/>
+              <w:insideH w:val="single" w:sz="4" w:space="0" w:color="00000A"/>
+              <w:insideV w:val="single" w:sz="4" w:space="0" w:color="00000A"/>
             </w:tcBorders>
             <w:shd w:fill="auto" w:val="clear"/>
             <w:tcMar>
-              <w:left w:w="103" w:type="dxa"/>
+              <w:left w:w="98" w:type="dxa"/>
             </w:tcMar>
           </w:tcPr>
           <w:p>
@@ -16043,7 +15846,7 @@
             </w:tcBorders>
             <w:shd w:fill="auto" w:val="clear"/>
             <w:tcMar>
-              <w:left w:w="103" w:type="dxa"/>
+              <w:left w:w="98" w:type="dxa"/>
             </w:tcMar>
           </w:tcPr>
           <w:p>
@@ -16082,7 +15885,7 @@
             </w:tcBorders>
             <w:shd w:fill="auto" w:val="clear"/>
             <w:tcMar>
-              <w:left w:w="103" w:type="dxa"/>
+              <w:left w:w="98" w:type="dxa"/>
             </w:tcMar>
           </w:tcPr>
           <w:p>
@@ -16112,7 +15915,7 @@
             </w:tcBorders>
             <w:shd w:fill="auto" w:val="clear"/>
             <w:tcMar>
-              <w:left w:w="103" w:type="dxa"/>
+              <w:left w:w="98" w:type="dxa"/>
             </w:tcMar>
           </w:tcPr>
           <w:p>
@@ -16123,7 +15926,9 @@
               </w:rPr>
             </w:pPr>
             <w:r>
-              <w:rPr/>
+              <w:rPr>
+                <w:szCs w:val="24"/>
+              </w:rPr>
             </w:r>
           </w:p>
         </w:tc>
@@ -16132,7 +15937,7 @@
         <w:trPr/>
         <w:tc>
           <w:tcPr>
-            <w:tcW w:w="630" w:type="dxa"/>
+            <w:tcW w:w="629" w:type="dxa"/>
             <w:tcBorders>
               <w:top w:val="single" w:sz="4" w:space="0" w:color="00000A"/>
               <w:left w:val="single" w:sz="4" w:space="0" w:color="00000A"/>
@@ -16143,7 +15948,7 @@
             </w:tcBorders>
             <w:shd w:fill="auto" w:val="clear"/>
             <w:tcMar>
-              <w:left w:w="103" w:type="dxa"/>
+              <w:left w:w="98" w:type="dxa"/>
             </w:tcMar>
           </w:tcPr>
           <w:p>
@@ -16173,7 +15978,7 @@
             </w:tcBorders>
             <w:shd w:fill="auto" w:val="clear"/>
             <w:tcMar>
-              <w:left w:w="103" w:type="dxa"/>
+              <w:left w:w="98" w:type="dxa"/>
             </w:tcMar>
           </w:tcPr>
           <w:p>
@@ -16202,7 +16007,7 @@
             </w:tcBorders>
             <w:shd w:fill="auto" w:val="clear"/>
             <w:tcMar>
-              <w:left w:w="103" w:type="dxa"/>
+              <w:left w:w="98" w:type="dxa"/>
             </w:tcMar>
           </w:tcPr>
           <w:p>
@@ -16226,11 +16031,13 @@
               <w:top w:val="single" w:sz="4" w:space="0" w:color="00000A"/>
               <w:left w:val="single" w:sz="4" w:space="0" w:color="00000A"/>
               <w:bottom w:val="single" w:sz="4" w:space="0" w:color="00000A"/>
-              <w:insideH w:val="single" w:sz="4" w:space="0" w:color="00000A"/>
+              <w:right w:val="single" w:sz="4" w:space="0" w:color="00000A"/>
+              <w:insideH w:val="single" w:sz="4" w:space="0" w:color="00000A"/>
+              <w:insideV w:val="single" w:sz="4" w:space="0" w:color="00000A"/>
             </w:tcBorders>
             <w:shd w:fill="auto" w:val="clear"/>
             <w:tcMar>
-              <w:left w:w="103" w:type="dxa"/>
+              <w:left w:w="98" w:type="dxa"/>
             </w:tcMar>
           </w:tcPr>
           <w:p>
@@ -16262,7 +16069,7 @@
             </w:tcBorders>
             <w:shd w:fill="auto" w:val="clear"/>
             <w:tcMar>
-              <w:left w:w="103" w:type="dxa"/>
+              <w:left w:w="98" w:type="dxa"/>
             </w:tcMar>
           </w:tcPr>
           <w:p>
@@ -16293,7 +16100,7 @@
             </w:tcBorders>
             <w:shd w:fill="auto" w:val="clear"/>
             <w:tcMar>
-              <w:left w:w="103" w:type="dxa"/>
+              <w:left w:w="98" w:type="dxa"/>
             </w:tcMar>
           </w:tcPr>
           <w:p>
@@ -16323,7 +16130,7 @@
             </w:tcBorders>
             <w:shd w:fill="auto" w:val="clear"/>
             <w:tcMar>
-              <w:left w:w="103" w:type="dxa"/>
+              <w:left w:w="98" w:type="dxa"/>
             </w:tcMar>
           </w:tcPr>
           <w:p>
@@ -16334,7 +16141,9 @@
               </w:rPr>
             </w:pPr>
             <w:r>
-              <w:rPr/>
+              <w:rPr>
+                <w:szCs w:val="24"/>
+              </w:rPr>
             </w:r>
           </w:p>
         </w:tc>
@@ -16343,8 +16152,9 @@
         <w:trPr/>
         <w:tc>
           <w:tcPr>
-            <w:tcW w:w="630" w:type="dxa"/>
-            <w:tcBorders>
+            <w:tcW w:w="629" w:type="dxa"/>
+            <w:tcBorders>
+              <w:top w:val="single" w:sz="4" w:space="0" w:color="00000A"/>
               <w:left w:val="single" w:sz="4" w:space="0" w:color="00000A"/>
               <w:bottom w:val="single" w:sz="4" w:space="0" w:color="00000A"/>
               <w:right w:val="single" w:sz="4" w:space="0" w:color="00000A"/>
@@ -16353,7 +16163,7 @@
             </w:tcBorders>
             <w:shd w:fill="auto" w:val="clear"/>
             <w:tcMar>
-              <w:left w:w="103" w:type="dxa"/>
+              <w:left w:w="98" w:type="dxa"/>
             </w:tcMar>
           </w:tcPr>
           <w:p>
@@ -16372,6 +16182,7 @@
           <w:tcPr>
             <w:tcW w:w="1680" w:type="dxa"/>
             <w:tcBorders>
+              <w:top w:val="single" w:sz="4" w:space="0" w:color="00000A"/>
               <w:left w:val="single" w:sz="4" w:space="0" w:color="00000A"/>
               <w:bottom w:val="single" w:sz="4" w:space="0" w:color="00000A"/>
               <w:right w:val="single" w:sz="4" w:space="0" w:color="00000A"/>
@@ -16380,7 +16191,7 @@
             </w:tcBorders>
             <w:shd w:fill="auto" w:val="clear"/>
             <w:tcMar>
-              <w:left w:w="103" w:type="dxa"/>
+              <w:left w:w="98" w:type="dxa"/>
             </w:tcMar>
           </w:tcPr>
           <w:p>
@@ -16398,6 +16209,7 @@
           <w:tcPr>
             <w:tcW w:w="1305" w:type="dxa"/>
             <w:tcBorders>
+              <w:top w:val="single" w:sz="4" w:space="0" w:color="00000A"/>
               <w:left w:val="single" w:sz="4" w:space="0" w:color="00000A"/>
               <w:bottom w:val="single" w:sz="4" w:space="0" w:color="00000A"/>
               <w:right w:val="single" w:sz="4" w:space="0" w:color="00000A"/>
@@ -16406,7 +16218,7 @@
             </w:tcBorders>
             <w:shd w:fill="auto" w:val="clear"/>
             <w:tcMar>
-              <w:left w:w="103" w:type="dxa"/>
+              <w:left w:w="98" w:type="dxa"/>
             </w:tcMar>
           </w:tcPr>
           <w:p>
@@ -16425,13 +16237,16 @@
           <w:tcPr>
             <w:tcW w:w="690" w:type="dxa"/>
             <w:tcBorders>
-              <w:left w:val="single" w:sz="4" w:space="0" w:color="00000A"/>
-              <w:bottom w:val="single" w:sz="4" w:space="0" w:color="00000A"/>
-              <w:insideH w:val="single" w:sz="4" w:space="0" w:color="00000A"/>
+              <w:top w:val="single" w:sz="4" w:space="0" w:color="00000A"/>
+              <w:left w:val="single" w:sz="4" w:space="0" w:color="00000A"/>
+              <w:bottom w:val="single" w:sz="4" w:space="0" w:color="00000A"/>
+              <w:right w:val="single" w:sz="4" w:space="0" w:color="00000A"/>
+              <w:insideH w:val="single" w:sz="4" w:space="0" w:color="00000A"/>
+              <w:insideV w:val="single" w:sz="4" w:space="0" w:color="00000A"/>
             </w:tcBorders>
             <w:shd w:fill="auto" w:val="clear"/>
             <w:tcMar>
-              <w:left w:w="103" w:type="dxa"/>
+              <w:left w:w="98" w:type="dxa"/>
             </w:tcMar>
           </w:tcPr>
           <w:p>
@@ -16454,6 +16269,7 @@
           <w:tcPr>
             <w:tcW w:w="1245" w:type="dxa"/>
             <w:tcBorders>
+              <w:top w:val="single" w:sz="4" w:space="0" w:color="00000A"/>
               <w:left w:val="single" w:sz="4" w:space="0" w:color="00000A"/>
               <w:bottom w:val="single" w:sz="4" w:space="0" w:color="00000A"/>
               <w:right w:val="single" w:sz="4" w:space="0" w:color="00000A"/>
@@ -16462,7 +16278,7 @@
             </w:tcBorders>
             <w:shd w:fill="auto" w:val="clear"/>
             <w:tcMar>
-              <w:left w:w="103" w:type="dxa"/>
+              <w:left w:w="98" w:type="dxa"/>
             </w:tcMar>
           </w:tcPr>
           <w:p>
@@ -16484,6 +16300,7 @@
           <w:tcPr>
             <w:tcW w:w="1200" w:type="dxa"/>
             <w:tcBorders>
+              <w:top w:val="single" w:sz="4" w:space="0" w:color="00000A"/>
               <w:left w:val="single" w:sz="4" w:space="0" w:color="00000A"/>
               <w:bottom w:val="single" w:sz="4" w:space="0" w:color="00000A"/>
               <w:right w:val="single" w:sz="4" w:space="0" w:color="00000A"/>
@@ -16492,7 +16309,7 @@
             </w:tcBorders>
             <w:shd w:fill="auto" w:val="clear"/>
             <w:tcMar>
-              <w:left w:w="103" w:type="dxa"/>
+              <w:left w:w="98" w:type="dxa"/>
             </w:tcMar>
           </w:tcPr>
           <w:p>
@@ -16511,6 +16328,7 @@
           <w:tcPr>
             <w:tcW w:w="2400" w:type="dxa"/>
             <w:tcBorders>
+              <w:top w:val="single" w:sz="4" w:space="0" w:color="00000A"/>
               <w:left w:val="single" w:sz="4" w:space="0" w:color="00000A"/>
               <w:bottom w:val="single" w:sz="4" w:space="0" w:color="00000A"/>
               <w:right w:val="single" w:sz="4" w:space="0" w:color="00000A"/>
@@ -16519,7 +16337,7 @@
             </w:tcBorders>
             <w:shd w:fill="auto" w:val="clear"/>
             <w:tcMar>
-              <w:left w:w="103" w:type="dxa"/>
+              <w:left w:w="98" w:type="dxa"/>
             </w:tcMar>
           </w:tcPr>
           <w:p>
@@ -16537,8 +16355,9 @@
         <w:trPr/>
         <w:tc>
           <w:tcPr>
-            <w:tcW w:w="630" w:type="dxa"/>
-            <w:tcBorders>
+            <w:tcW w:w="629" w:type="dxa"/>
+            <w:tcBorders>
+              <w:top w:val="single" w:sz="4" w:space="0" w:color="00000A"/>
               <w:left w:val="single" w:sz="4" w:space="0" w:color="00000A"/>
               <w:bottom w:val="single" w:sz="4" w:space="0" w:color="00000A"/>
               <w:right w:val="single" w:sz="4" w:space="0" w:color="00000A"/>
@@ -16547,7 +16366,7 @@
             </w:tcBorders>
             <w:shd w:fill="auto" w:val="clear"/>
             <w:tcMar>
-              <w:left w:w="103" w:type="dxa"/>
+              <w:left w:w="98" w:type="dxa"/>
             </w:tcMar>
           </w:tcPr>
           <w:p>
@@ -16566,6 +16385,7 @@
           <w:tcPr>
             <w:tcW w:w="1680" w:type="dxa"/>
             <w:tcBorders>
+              <w:top w:val="single" w:sz="4" w:space="0" w:color="00000A"/>
               <w:left w:val="single" w:sz="4" w:space="0" w:color="00000A"/>
               <w:bottom w:val="single" w:sz="4" w:space="0" w:color="00000A"/>
               <w:right w:val="single" w:sz="4" w:space="0" w:color="00000A"/>
@@ -16574,7 +16394,7 @@
             </w:tcBorders>
             <w:shd w:fill="auto" w:val="clear"/>
             <w:tcMar>
-              <w:left w:w="103" w:type="dxa"/>
+              <w:left w:w="98" w:type="dxa"/>
             </w:tcMar>
           </w:tcPr>
           <w:p>
@@ -16592,6 +16412,7 @@
           <w:tcPr>
             <w:tcW w:w="1305" w:type="dxa"/>
             <w:tcBorders>
+              <w:top w:val="single" w:sz="4" w:space="0" w:color="00000A"/>
               <w:left w:val="single" w:sz="4" w:space="0" w:color="00000A"/>
               <w:bottom w:val="single" w:sz="4" w:space="0" w:color="00000A"/>
               <w:right w:val="single" w:sz="4" w:space="0" w:color="00000A"/>
@@ -16600,7 +16421,7 @@
             </w:tcBorders>
             <w:shd w:fill="auto" w:val="clear"/>
             <w:tcMar>
-              <w:left w:w="103" w:type="dxa"/>
+              <w:left w:w="98" w:type="dxa"/>
             </w:tcMar>
           </w:tcPr>
           <w:p>
@@ -16619,13 +16440,16 @@
           <w:tcPr>
             <w:tcW w:w="690" w:type="dxa"/>
             <w:tcBorders>
-              <w:left w:val="single" w:sz="4" w:space="0" w:color="00000A"/>
-              <w:bottom w:val="single" w:sz="4" w:space="0" w:color="00000A"/>
-              <w:insideH w:val="single" w:sz="4" w:space="0" w:color="00000A"/>
+              <w:top w:val="single" w:sz="4" w:space="0" w:color="00000A"/>
+              <w:left w:val="single" w:sz="4" w:space="0" w:color="00000A"/>
+              <w:bottom w:val="single" w:sz="4" w:space="0" w:color="00000A"/>
+              <w:right w:val="single" w:sz="4" w:space="0" w:color="00000A"/>
+              <w:insideH w:val="single" w:sz="4" w:space="0" w:color="00000A"/>
+              <w:insideV w:val="single" w:sz="4" w:space="0" w:color="00000A"/>
             </w:tcBorders>
             <w:shd w:fill="auto" w:val="clear"/>
             <w:tcMar>
-              <w:left w:w="103" w:type="dxa"/>
+              <w:left w:w="98" w:type="dxa"/>
             </w:tcMar>
           </w:tcPr>
           <w:p>
@@ -16647,6 +16471,7 @@
           <w:tcPr>
             <w:tcW w:w="1245" w:type="dxa"/>
             <w:tcBorders>
+              <w:top w:val="single" w:sz="4" w:space="0" w:color="00000A"/>
               <w:left w:val="single" w:sz="4" w:space="0" w:color="00000A"/>
               <w:bottom w:val="single" w:sz="4" w:space="0" w:color="00000A"/>
               <w:right w:val="single" w:sz="4" w:space="0" w:color="00000A"/>
@@ -16655,7 +16480,7 @@
             </w:tcBorders>
             <w:shd w:fill="auto" w:val="clear"/>
             <w:tcMar>
-              <w:left w:w="103" w:type="dxa"/>
+              <w:left w:w="98" w:type="dxa"/>
             </w:tcMar>
           </w:tcPr>
           <w:p>
@@ -16677,6 +16502,7 @@
           <w:tcPr>
             <w:tcW w:w="1200" w:type="dxa"/>
             <w:tcBorders>
+              <w:top w:val="single" w:sz="4" w:space="0" w:color="00000A"/>
               <w:left w:val="single" w:sz="4" w:space="0" w:color="00000A"/>
               <w:bottom w:val="single" w:sz="4" w:space="0" w:color="00000A"/>
               <w:right w:val="single" w:sz="4" w:space="0" w:color="00000A"/>
@@ -16685,7 +16511,7 @@
             </w:tcBorders>
             <w:shd w:fill="auto" w:val="clear"/>
             <w:tcMar>
-              <w:left w:w="103" w:type="dxa"/>
+              <w:left w:w="98" w:type="dxa"/>
             </w:tcMar>
           </w:tcPr>
           <w:p>
@@ -16703,6 +16529,7 @@
           <w:tcPr>
             <w:tcW w:w="2400" w:type="dxa"/>
             <w:tcBorders>
+              <w:top w:val="single" w:sz="4" w:space="0" w:color="00000A"/>
               <w:left w:val="single" w:sz="4" w:space="0" w:color="00000A"/>
               <w:bottom w:val="single" w:sz="4" w:space="0" w:color="00000A"/>
               <w:right w:val="single" w:sz="4" w:space="0" w:color="00000A"/>
@@ -16711,7 +16538,7 @@
             </w:tcBorders>
             <w:shd w:fill="auto" w:val="clear"/>
             <w:tcMar>
-              <w:left w:w="103" w:type="dxa"/>
+              <w:left w:w="98" w:type="dxa"/>
             </w:tcMar>
           </w:tcPr>
           <w:p>
@@ -16729,8 +16556,9 @@
         <w:trPr/>
         <w:tc>
           <w:tcPr>
-            <w:tcW w:w="630" w:type="dxa"/>
-            <w:tcBorders>
+            <w:tcW w:w="629" w:type="dxa"/>
+            <w:tcBorders>
+              <w:top w:val="single" w:sz="4" w:space="0" w:color="00000A"/>
               <w:left w:val="single" w:sz="4" w:space="0" w:color="00000A"/>
               <w:bottom w:val="single" w:sz="4" w:space="0" w:color="00000A"/>
               <w:right w:val="single" w:sz="4" w:space="0" w:color="00000A"/>
@@ -16739,7 +16567,7 @@
             </w:tcBorders>
             <w:shd w:fill="auto" w:val="clear"/>
             <w:tcMar>
-              <w:left w:w="103" w:type="dxa"/>
+              <w:left w:w="98" w:type="dxa"/>
             </w:tcMar>
           </w:tcPr>
           <w:p>
@@ -16758,6 +16586,7 @@
           <w:tcPr>
             <w:tcW w:w="1680" w:type="dxa"/>
             <w:tcBorders>
+              <w:top w:val="single" w:sz="4" w:space="0" w:color="00000A"/>
               <w:left w:val="single" w:sz="4" w:space="0" w:color="00000A"/>
               <w:bottom w:val="single" w:sz="4" w:space="0" w:color="00000A"/>
               <w:right w:val="single" w:sz="4" w:space="0" w:color="00000A"/>
@@ -16766,7 +16595,7 @@
             </w:tcBorders>
             <w:shd w:fill="auto" w:val="clear"/>
             <w:tcMar>
-              <w:left w:w="103" w:type="dxa"/>
+              <w:left w:w="98" w:type="dxa"/>
             </w:tcMar>
           </w:tcPr>
           <w:p>
@@ -16784,6 +16613,7 @@
           <w:tcPr>
             <w:tcW w:w="1305" w:type="dxa"/>
             <w:tcBorders>
+              <w:top w:val="single" w:sz="4" w:space="0" w:color="00000A"/>
               <w:left w:val="single" w:sz="4" w:space="0" w:color="00000A"/>
               <w:bottom w:val="single" w:sz="4" w:space="0" w:color="00000A"/>
               <w:right w:val="single" w:sz="4" w:space="0" w:color="00000A"/>
@@ -16792,7 +16622,7 @@
             </w:tcBorders>
             <w:shd w:fill="auto" w:val="clear"/>
             <w:tcMar>
-              <w:left w:w="103" w:type="dxa"/>
+              <w:left w:w="98" w:type="dxa"/>
             </w:tcMar>
           </w:tcPr>
           <w:p>
@@ -16811,13 +16641,16 @@
           <w:tcPr>
             <w:tcW w:w="690" w:type="dxa"/>
             <w:tcBorders>
-              <w:left w:val="single" w:sz="4" w:space="0" w:color="00000A"/>
-              <w:bottom w:val="single" w:sz="4" w:space="0" w:color="00000A"/>
-              <w:insideH w:val="single" w:sz="4" w:space="0" w:color="00000A"/>
+              <w:top w:val="single" w:sz="4" w:space="0" w:color="00000A"/>
+              <w:left w:val="single" w:sz="4" w:space="0" w:color="00000A"/>
+              <w:bottom w:val="single" w:sz="4" w:space="0" w:color="00000A"/>
+              <w:right w:val="single" w:sz="4" w:space="0" w:color="00000A"/>
+              <w:insideH w:val="single" w:sz="4" w:space="0" w:color="00000A"/>
+              <w:insideV w:val="single" w:sz="4" w:space="0" w:color="00000A"/>
             </w:tcBorders>
             <w:shd w:fill="auto" w:val="clear"/>
             <w:tcMar>
-              <w:left w:w="103" w:type="dxa"/>
+              <w:left w:w="98" w:type="dxa"/>
             </w:tcMar>
           </w:tcPr>
           <w:p>
@@ -16840,6 +16673,7 @@
           <w:tcPr>
             <w:tcW w:w="1245" w:type="dxa"/>
             <w:tcBorders>
+              <w:top w:val="single" w:sz="4" w:space="0" w:color="00000A"/>
               <w:left w:val="single" w:sz="4" w:space="0" w:color="00000A"/>
               <w:bottom w:val="single" w:sz="4" w:space="0" w:color="00000A"/>
               <w:right w:val="single" w:sz="4" w:space="0" w:color="00000A"/>
@@ -16848,7 +16682,7 @@
             </w:tcBorders>
             <w:shd w:fill="auto" w:val="clear"/>
             <w:tcMar>
-              <w:left w:w="103" w:type="dxa"/>
+              <w:left w:w="98" w:type="dxa"/>
             </w:tcMar>
           </w:tcPr>
           <w:p>
@@ -16870,6 +16704,7 @@
           <w:tcPr>
             <w:tcW w:w="1200" w:type="dxa"/>
             <w:tcBorders>
+              <w:top w:val="single" w:sz="4" w:space="0" w:color="00000A"/>
               <w:left w:val="single" w:sz="4" w:space="0" w:color="00000A"/>
               <w:bottom w:val="single" w:sz="4" w:space="0" w:color="00000A"/>
               <w:right w:val="single" w:sz="4" w:space="0" w:color="00000A"/>
@@ -16878,7 +16713,7 @@
             </w:tcBorders>
             <w:shd w:fill="auto" w:val="clear"/>
             <w:tcMar>
-              <w:left w:w="103" w:type="dxa"/>
+              <w:left w:w="98" w:type="dxa"/>
             </w:tcMar>
           </w:tcPr>
           <w:p>
@@ -16896,6 +16731,7 @@
           <w:tcPr>
             <w:tcW w:w="2400" w:type="dxa"/>
             <w:tcBorders>
+              <w:top w:val="single" w:sz="4" w:space="0" w:color="00000A"/>
               <w:left w:val="single" w:sz="4" w:space="0" w:color="00000A"/>
               <w:bottom w:val="single" w:sz="4" w:space="0" w:color="00000A"/>
               <w:right w:val="single" w:sz="4" w:space="0" w:color="00000A"/>
@@ -16904,7 +16740,7 @@
             </w:tcBorders>
             <w:shd w:fill="auto" w:val="clear"/>
             <w:tcMar>
-              <w:left w:w="103" w:type="dxa"/>
+              <w:left w:w="98" w:type="dxa"/>
             </w:tcMar>
           </w:tcPr>
           <w:p>
@@ -16922,8 +16758,9 @@
         <w:trPr/>
         <w:tc>
           <w:tcPr>
-            <w:tcW w:w="630" w:type="dxa"/>
-            <w:tcBorders>
+            <w:tcW w:w="629" w:type="dxa"/>
+            <w:tcBorders>
+              <w:top w:val="single" w:sz="4" w:space="0" w:color="00000A"/>
               <w:left w:val="single" w:sz="4" w:space="0" w:color="00000A"/>
               <w:bottom w:val="single" w:sz="4" w:space="0" w:color="00000A"/>
               <w:right w:val="single" w:sz="4" w:space="0" w:color="00000A"/>
@@ -16932,7 +16769,7 @@
             </w:tcBorders>
             <w:shd w:fill="auto" w:val="clear"/>
             <w:tcMar>
-              <w:left w:w="103" w:type="dxa"/>
+              <w:left w:w="98" w:type="dxa"/>
             </w:tcMar>
           </w:tcPr>
           <w:p>
@@ -16951,6 +16788,7 @@
           <w:tcPr>
             <w:tcW w:w="1680" w:type="dxa"/>
             <w:tcBorders>
+              <w:top w:val="single" w:sz="4" w:space="0" w:color="00000A"/>
               <w:left w:val="single" w:sz="4" w:space="0" w:color="00000A"/>
               <w:bottom w:val="single" w:sz="4" w:space="0" w:color="00000A"/>
               <w:right w:val="single" w:sz="4" w:space="0" w:color="00000A"/>
@@ -16959,7 +16797,7 @@
             </w:tcBorders>
             <w:shd w:fill="auto" w:val="clear"/>
             <w:tcMar>
-              <w:left w:w="103" w:type="dxa"/>
+              <w:left w:w="98" w:type="dxa"/>
             </w:tcMar>
           </w:tcPr>
           <w:p>
@@ -16977,6 +16815,7 @@
           <w:tcPr>
             <w:tcW w:w="1305" w:type="dxa"/>
             <w:tcBorders>
+              <w:top w:val="single" w:sz="4" w:space="0" w:color="00000A"/>
               <w:left w:val="single" w:sz="4" w:space="0" w:color="00000A"/>
               <w:bottom w:val="single" w:sz="4" w:space="0" w:color="00000A"/>
               <w:right w:val="single" w:sz="4" w:space="0" w:color="00000A"/>
@@ -16985,7 +16824,7 @@
             </w:tcBorders>
             <w:shd w:fill="auto" w:val="clear"/>
             <w:tcMar>
-              <w:left w:w="103" w:type="dxa"/>
+              <w:left w:w="98" w:type="dxa"/>
             </w:tcMar>
           </w:tcPr>
           <w:p>
@@ -17004,13 +16843,16 @@
           <w:tcPr>
             <w:tcW w:w="690" w:type="dxa"/>
             <w:tcBorders>
-              <w:left w:val="single" w:sz="4" w:space="0" w:color="00000A"/>
-              <w:bottom w:val="single" w:sz="4" w:space="0" w:color="00000A"/>
-              <w:insideH w:val="single" w:sz="4" w:space="0" w:color="00000A"/>
+              <w:top w:val="single" w:sz="4" w:space="0" w:color="00000A"/>
+              <w:left w:val="single" w:sz="4" w:space="0" w:color="00000A"/>
+              <w:bottom w:val="single" w:sz="4" w:space="0" w:color="00000A"/>
+              <w:right w:val="single" w:sz="4" w:space="0" w:color="00000A"/>
+              <w:insideH w:val="single" w:sz="4" w:space="0" w:color="00000A"/>
+              <w:insideV w:val="single" w:sz="4" w:space="0" w:color="00000A"/>
             </w:tcBorders>
             <w:shd w:fill="auto" w:val="clear"/>
             <w:tcMar>
-              <w:left w:w="103" w:type="dxa"/>
+              <w:left w:w="98" w:type="dxa"/>
             </w:tcMar>
           </w:tcPr>
           <w:p>
@@ -17033,6 +16875,7 @@
           <w:tcPr>
             <w:tcW w:w="1245" w:type="dxa"/>
             <w:tcBorders>
+              <w:top w:val="single" w:sz="4" w:space="0" w:color="00000A"/>
               <w:left w:val="single" w:sz="4" w:space="0" w:color="00000A"/>
               <w:bottom w:val="single" w:sz="4" w:space="0" w:color="00000A"/>
               <w:right w:val="single" w:sz="4" w:space="0" w:color="00000A"/>
@@ -17041,7 +16884,7 @@
             </w:tcBorders>
             <w:shd w:fill="auto" w:val="clear"/>
             <w:tcMar>
-              <w:left w:w="103" w:type="dxa"/>
+              <w:left w:w="98" w:type="dxa"/>
             </w:tcMar>
           </w:tcPr>
           <w:p>
@@ -17063,6 +16906,7 @@
           <w:tcPr>
             <w:tcW w:w="1200" w:type="dxa"/>
             <w:tcBorders>
+              <w:top w:val="single" w:sz="4" w:space="0" w:color="00000A"/>
               <w:left w:val="single" w:sz="4" w:space="0" w:color="00000A"/>
               <w:bottom w:val="single" w:sz="4" w:space="0" w:color="00000A"/>
               <w:right w:val="single" w:sz="4" w:space="0" w:color="00000A"/>
@@ -17071,7 +16915,7 @@
             </w:tcBorders>
             <w:shd w:fill="auto" w:val="clear"/>
             <w:tcMar>
-              <w:left w:w="103" w:type="dxa"/>
+              <w:left w:w="98" w:type="dxa"/>
             </w:tcMar>
           </w:tcPr>
           <w:p>
@@ -17089,6 +16933,7 @@
           <w:tcPr>
             <w:tcW w:w="2400" w:type="dxa"/>
             <w:tcBorders>
+              <w:top w:val="single" w:sz="4" w:space="0" w:color="00000A"/>
               <w:left w:val="single" w:sz="4" w:space="0" w:color="00000A"/>
               <w:bottom w:val="single" w:sz="4" w:space="0" w:color="00000A"/>
               <w:right w:val="single" w:sz="4" w:space="0" w:color="00000A"/>
@@ -17097,7 +16942,7 @@
             </w:tcBorders>
             <w:shd w:fill="auto" w:val="clear"/>
             <w:tcMar>
-              <w:left w:w="103" w:type="dxa"/>
+              <w:left w:w="98" w:type="dxa"/>
             </w:tcMar>
           </w:tcPr>
           <w:p>
@@ -17217,14 +17062,14 @@
         </w:tblBorders>
         <w:tblCellMar>
           <w:top w:w="0" w:type="dxa"/>
-          <w:left w:w="103" w:type="dxa"/>
+          <w:left w:w="98" w:type="dxa"/>
           <w:bottom w:w="0" w:type="dxa"/>
           <w:right w:w="108" w:type="dxa"/>
         </w:tblCellMar>
         <w:tblLook w:firstRow="1" w:noVBand="0" w:lastRow="1" w:firstColumn="1" w:lastColumn="1" w:noHBand="0" w:val="01e0"/>
       </w:tblPr>
       <w:tblGrid>
-        <w:gridCol w:w="630"/>
+        <w:gridCol w:w="629"/>
         <w:gridCol w:w="1680"/>
         <w:gridCol w:w="1305"/>
         <w:gridCol w:w="690"/>
@@ -17238,7 +17083,7 @@
         </w:trPr>
         <w:tc>
           <w:tcPr>
-            <w:tcW w:w="630" w:type="dxa"/>
+            <w:tcW w:w="629" w:type="dxa"/>
             <w:tcBorders>
               <w:top w:val="single" w:sz="4" w:space="0" w:color="00000A"/>
               <w:left w:val="single" w:sz="4" w:space="0" w:color="00000A"/>
@@ -17249,7 +17094,7 @@
             </w:tcBorders>
             <w:shd w:color="auto" w:fill="E6E6E6" w:val="clear"/>
             <w:tcMar>
-              <w:left w:w="103" w:type="dxa"/>
+              <w:left w:w="98" w:type="dxa"/>
             </w:tcMar>
             <w:vAlign w:val="center"/>
           </w:tcPr>
@@ -17281,7 +17126,7 @@
             </w:tcBorders>
             <w:shd w:color="auto" w:fill="E6E6E6" w:val="clear"/>
             <w:tcMar>
-              <w:left w:w="103" w:type="dxa"/>
+              <w:left w:w="98" w:type="dxa"/>
             </w:tcMar>
             <w:vAlign w:val="center"/>
           </w:tcPr>
@@ -17313,7 +17158,7 @@
             </w:tcBorders>
             <w:shd w:color="auto" w:fill="E6E6E6" w:val="clear"/>
             <w:tcMar>
-              <w:left w:w="103" w:type="dxa"/>
+              <w:left w:w="98" w:type="dxa"/>
             </w:tcMar>
             <w:vAlign w:val="center"/>
           </w:tcPr>
@@ -17339,11 +17184,13 @@
               <w:top w:val="single" w:sz="4" w:space="0" w:color="00000A"/>
               <w:left w:val="single" w:sz="4" w:space="0" w:color="00000A"/>
               <w:bottom w:val="single" w:sz="4" w:space="0" w:color="00000A"/>
-              <w:insideH w:val="single" w:sz="4" w:space="0" w:color="00000A"/>
+              <w:right w:val="single" w:sz="4" w:space="0" w:color="00000A"/>
+              <w:insideH w:val="single" w:sz="4" w:space="0" w:color="00000A"/>
+              <w:insideV w:val="single" w:sz="4" w:space="0" w:color="00000A"/>
             </w:tcBorders>
             <w:shd w:color="auto" w:fill="E6E6E6" w:val="clear"/>
             <w:tcMar>
-              <w:left w:w="103" w:type="dxa"/>
+              <w:left w:w="98" w:type="dxa"/>
             </w:tcMar>
             <w:vAlign w:val="center"/>
           </w:tcPr>
@@ -17375,7 +17222,7 @@
             </w:tcBorders>
             <w:shd w:color="auto" w:fill="E6E6E6" w:val="clear"/>
             <w:tcMar>
-              <w:left w:w="103" w:type="dxa"/>
+              <w:left w:w="98" w:type="dxa"/>
             </w:tcMar>
             <w:vAlign w:val="center"/>
           </w:tcPr>
@@ -17411,7 +17258,7 @@
             </w:tcBorders>
             <w:shd w:color="auto" w:fill="E6E6E6" w:val="clear"/>
             <w:tcMar>
-              <w:left w:w="103" w:type="dxa"/>
+              <w:left w:w="98" w:type="dxa"/>
             </w:tcMar>
             <w:vAlign w:val="center"/>
           </w:tcPr>
@@ -17443,7 +17290,7 @@
             </w:tcBorders>
             <w:shd w:color="auto" w:fill="E6E6E6" w:val="clear"/>
             <w:tcMar>
-              <w:left w:w="103" w:type="dxa"/>
+              <w:left w:w="98" w:type="dxa"/>
             </w:tcMar>
             <w:vAlign w:val="center"/>
           </w:tcPr>
@@ -17467,7 +17314,7 @@
         <w:trPr/>
         <w:tc>
           <w:tcPr>
-            <w:tcW w:w="630" w:type="dxa"/>
+            <w:tcW w:w="629" w:type="dxa"/>
             <w:tcBorders>
               <w:top w:val="single" w:sz="4" w:space="0" w:color="00000A"/>
               <w:left w:val="single" w:sz="4" w:space="0" w:color="00000A"/>
@@ -17478,7 +17325,7 @@
             </w:tcBorders>
             <w:shd w:fill="auto" w:val="clear"/>
             <w:tcMar>
-              <w:left w:w="103" w:type="dxa"/>
+              <w:left w:w="98" w:type="dxa"/>
             </w:tcMar>
           </w:tcPr>
           <w:p>
@@ -17508,7 +17355,7 @@
             </w:tcBorders>
             <w:shd w:fill="auto" w:val="clear"/>
             <w:tcMar>
-              <w:left w:w="103" w:type="dxa"/>
+              <w:left w:w="98" w:type="dxa"/>
             </w:tcMar>
           </w:tcPr>
           <w:p>
@@ -17537,7 +17384,7 @@
             </w:tcBorders>
             <w:shd w:fill="auto" w:val="clear"/>
             <w:tcMar>
-              <w:left w:w="103" w:type="dxa"/>
+              <w:left w:w="98" w:type="dxa"/>
             </w:tcMar>
           </w:tcPr>
           <w:p>
@@ -17561,11 +17408,13 @@
               <w:top w:val="single" w:sz="4" w:space="0" w:color="00000A"/>
               <w:left w:val="single" w:sz="4" w:space="0" w:color="00000A"/>
               <w:bottom w:val="single" w:sz="4" w:space="0" w:color="00000A"/>
-              <w:insideH w:val="single" w:sz="4" w:space="0" w:color="00000A"/>
+              <w:right w:val="single" w:sz="4" w:space="0" w:color="00000A"/>
+              <w:insideH w:val="single" w:sz="4" w:space="0" w:color="00000A"/>
+              <w:insideV w:val="single" w:sz="4" w:space="0" w:color="00000A"/>
             </w:tcBorders>
             <w:shd w:fill="auto" w:val="clear"/>
             <w:tcMar>
-              <w:left w:w="103" w:type="dxa"/>
+              <w:left w:w="98" w:type="dxa"/>
             </w:tcMar>
           </w:tcPr>
           <w:p>
@@ -17577,7 +17426,9 @@
               </w:rPr>
             </w:pPr>
             <w:r>
-              <w:rPr/>
+              <w:rPr>
+                <w:szCs w:val="24"/>
+              </w:rPr>
             </w:r>
           </w:p>
         </w:tc>
@@ -17594,7 +17445,7 @@
             </w:tcBorders>
             <w:shd w:fill="auto" w:val="clear"/>
             <w:tcMar>
-              <w:left w:w="103" w:type="dxa"/>
+              <w:left w:w="98" w:type="dxa"/>
             </w:tcMar>
           </w:tcPr>
           <w:p>
@@ -17644,7 +17495,7 @@
             </w:tcBorders>
             <w:shd w:fill="auto" w:val="clear"/>
             <w:tcMar>
-              <w:left w:w="103" w:type="dxa"/>
+              <w:left w:w="98" w:type="dxa"/>
             </w:tcMar>
           </w:tcPr>
           <w:p>
@@ -17674,7 +17525,7 @@
             </w:tcBorders>
             <w:shd w:fill="auto" w:val="clear"/>
             <w:tcMar>
-              <w:left w:w="103" w:type="dxa"/>
+              <w:left w:w="98" w:type="dxa"/>
             </w:tcMar>
           </w:tcPr>
           <w:p>
@@ -17685,7 +17536,9 @@
               </w:rPr>
             </w:pPr>
             <w:r>
-              <w:rPr/>
+              <w:rPr>
+                <w:szCs w:val="24"/>
+              </w:rPr>
             </w:r>
           </w:p>
         </w:tc>
@@ -17694,8 +17547,9 @@
         <w:trPr/>
         <w:tc>
           <w:tcPr>
-            <w:tcW w:w="630" w:type="dxa"/>
-            <w:tcBorders>
+            <w:tcW w:w="629" w:type="dxa"/>
+            <w:tcBorders>
+              <w:top w:val="single" w:sz="4" w:space="0" w:color="00000A"/>
               <w:left w:val="single" w:sz="4" w:space="0" w:color="00000A"/>
               <w:bottom w:val="single" w:sz="4" w:space="0" w:color="00000A"/>
               <w:right w:val="single" w:sz="4" w:space="0" w:color="00000A"/>
@@ -17704,7 +17558,7 @@
             </w:tcBorders>
             <w:shd w:fill="auto" w:val="clear"/>
             <w:tcMar>
-              <w:left w:w="103" w:type="dxa"/>
+              <w:left w:w="98" w:type="dxa"/>
             </w:tcMar>
           </w:tcPr>
           <w:p>
@@ -17723,6 +17577,7 @@
           <w:tcPr>
             <w:tcW w:w="1680" w:type="dxa"/>
             <w:tcBorders>
+              <w:top w:val="single" w:sz="4" w:space="0" w:color="00000A"/>
               <w:left w:val="single" w:sz="4" w:space="0" w:color="00000A"/>
               <w:bottom w:val="single" w:sz="4" w:space="0" w:color="00000A"/>
               <w:right w:val="single" w:sz="4" w:space="0" w:color="00000A"/>
@@ -17731,7 +17586,7 @@
             </w:tcBorders>
             <w:shd w:fill="auto" w:val="clear"/>
             <w:tcMar>
-              <w:left w:w="103" w:type="dxa"/>
+              <w:left w:w="98" w:type="dxa"/>
             </w:tcMar>
           </w:tcPr>
           <w:p>
@@ -17749,6 +17604,7 @@
           <w:tcPr>
             <w:tcW w:w="1305" w:type="dxa"/>
             <w:tcBorders>
+              <w:top w:val="single" w:sz="4" w:space="0" w:color="00000A"/>
               <w:left w:val="single" w:sz="4" w:space="0" w:color="00000A"/>
               <w:bottom w:val="single" w:sz="4" w:space="0" w:color="00000A"/>
               <w:right w:val="single" w:sz="4" w:space="0" w:color="00000A"/>
@@ -17757,7 +17613,7 @@
             </w:tcBorders>
             <w:shd w:fill="auto" w:val="clear"/>
             <w:tcMar>
-              <w:left w:w="103" w:type="dxa"/>
+              <w:left w:w="98" w:type="dxa"/>
             </w:tcMar>
           </w:tcPr>
           <w:p>
@@ -17776,13 +17632,16 @@
           <w:tcPr>
             <w:tcW w:w="690" w:type="dxa"/>
             <w:tcBorders>
-              <w:left w:val="single" w:sz="4" w:space="0" w:color="00000A"/>
-              <w:bottom w:val="single" w:sz="4" w:space="0" w:color="00000A"/>
-              <w:insideH w:val="single" w:sz="4" w:space="0" w:color="00000A"/>
+              <w:top w:val="single" w:sz="4" w:space="0" w:color="00000A"/>
+              <w:left w:val="single" w:sz="4" w:space="0" w:color="00000A"/>
+              <w:bottom w:val="single" w:sz="4" w:space="0" w:color="00000A"/>
+              <w:right w:val="single" w:sz="4" w:space="0" w:color="00000A"/>
+              <w:insideH w:val="single" w:sz="4" w:space="0" w:color="00000A"/>
+              <w:insideV w:val="single" w:sz="4" w:space="0" w:color="00000A"/>
             </w:tcBorders>
             <w:shd w:fill="auto" w:val="clear"/>
             <w:tcMar>
-              <w:left w:w="103" w:type="dxa"/>
+              <w:left w:w="98" w:type="dxa"/>
             </w:tcMar>
           </w:tcPr>
           <w:p>
@@ -17801,6 +17660,7 @@
           <w:tcPr>
             <w:tcW w:w="1245" w:type="dxa"/>
             <w:tcBorders>
+              <w:top w:val="single" w:sz="4" w:space="0" w:color="00000A"/>
               <w:left w:val="single" w:sz="4" w:space="0" w:color="00000A"/>
               <w:bottom w:val="single" w:sz="4" w:space="0" w:color="00000A"/>
               <w:right w:val="single" w:sz="4" w:space="0" w:color="00000A"/>
@@ -17809,7 +17669,7 @@
             </w:tcBorders>
             <w:shd w:fill="auto" w:val="clear"/>
             <w:tcMar>
-              <w:left w:w="103" w:type="dxa"/>
+              <w:left w:w="98" w:type="dxa"/>
             </w:tcMar>
           </w:tcPr>
           <w:p>
@@ -17827,6 +17687,7 @@
           <w:tcPr>
             <w:tcW w:w="1200" w:type="dxa"/>
             <w:tcBorders>
+              <w:top w:val="single" w:sz="4" w:space="0" w:color="00000A"/>
               <w:left w:val="single" w:sz="4" w:space="0" w:color="00000A"/>
               <w:bottom w:val="single" w:sz="4" w:space="0" w:color="00000A"/>
               <w:right w:val="single" w:sz="4" w:space="0" w:color="00000A"/>
@@ -17835,7 +17696,7 @@
             </w:tcBorders>
             <w:shd w:fill="auto" w:val="clear"/>
             <w:tcMar>
-              <w:left w:w="103" w:type="dxa"/>
+              <w:left w:w="98" w:type="dxa"/>
             </w:tcMar>
           </w:tcPr>
           <w:p>
@@ -17854,6 +17715,7 @@
           <w:tcPr>
             <w:tcW w:w="2400" w:type="dxa"/>
             <w:tcBorders>
+              <w:top w:val="single" w:sz="4" w:space="0" w:color="00000A"/>
               <w:left w:val="single" w:sz="4" w:space="0" w:color="00000A"/>
               <w:bottom w:val="single" w:sz="4" w:space="0" w:color="00000A"/>
               <w:right w:val="single" w:sz="4" w:space="0" w:color="00000A"/>
@@ -17862,7 +17724,7 @@
             </w:tcBorders>
             <w:shd w:fill="auto" w:val="clear"/>
             <w:tcMar>
-              <w:left w:w="103" w:type="dxa"/>
+              <w:left w:w="98" w:type="dxa"/>
             </w:tcMar>
           </w:tcPr>
           <w:p>
@@ -17880,8 +17742,9 @@
         <w:trPr/>
         <w:tc>
           <w:tcPr>
-            <w:tcW w:w="630" w:type="dxa"/>
-            <w:tcBorders>
+            <w:tcW w:w="629" w:type="dxa"/>
+            <w:tcBorders>
+              <w:top w:val="single" w:sz="4" w:space="0" w:color="00000A"/>
               <w:left w:val="single" w:sz="4" w:space="0" w:color="00000A"/>
               <w:bottom w:val="single" w:sz="4" w:space="0" w:color="00000A"/>
               <w:right w:val="single" w:sz="4" w:space="0" w:color="00000A"/>
@@ -17890,7 +17753,7 @@
             </w:tcBorders>
             <w:shd w:fill="auto" w:val="clear"/>
             <w:tcMar>
-              <w:left w:w="103" w:type="dxa"/>
+              <w:left w:w="98" w:type="dxa"/>
             </w:tcMar>
           </w:tcPr>
           <w:p>
@@ -17909,6 +17772,7 @@
           <w:tcPr>
             <w:tcW w:w="1680" w:type="dxa"/>
             <w:tcBorders>
+              <w:top w:val="single" w:sz="4" w:space="0" w:color="00000A"/>
               <w:left w:val="single" w:sz="4" w:space="0" w:color="00000A"/>
               <w:bottom w:val="single" w:sz="4" w:space="0" w:color="00000A"/>
               <w:right w:val="single" w:sz="4" w:space="0" w:color="00000A"/>
@@ -17917,7 +17781,7 @@
             </w:tcBorders>
             <w:shd w:fill="auto" w:val="clear"/>
             <w:tcMar>
-              <w:left w:w="103" w:type="dxa"/>
+              <w:left w:w="98" w:type="dxa"/>
             </w:tcMar>
           </w:tcPr>
           <w:p>
@@ -17935,6 +17799,7 @@
           <w:tcPr>
             <w:tcW w:w="1305" w:type="dxa"/>
             <w:tcBorders>
+              <w:top w:val="single" w:sz="4" w:space="0" w:color="00000A"/>
               <w:left w:val="single" w:sz="4" w:space="0" w:color="00000A"/>
               <w:bottom w:val="single" w:sz="4" w:space="0" w:color="00000A"/>
               <w:right w:val="single" w:sz="4" w:space="0" w:color="00000A"/>
@@ -17943,7 +17808,7 @@
             </w:tcBorders>
             <w:shd w:fill="auto" w:val="clear"/>
             <w:tcMar>
-              <w:left w:w="103" w:type="dxa"/>
+              <w:left w:w="98" w:type="dxa"/>
             </w:tcMar>
           </w:tcPr>
           <w:p>
@@ -17962,13 +17827,16 @@
           <w:tcPr>
             <w:tcW w:w="690" w:type="dxa"/>
             <w:tcBorders>
-              <w:left w:val="single" w:sz="4" w:space="0" w:color="00000A"/>
-              <w:bottom w:val="single" w:sz="4" w:space="0" w:color="00000A"/>
-              <w:insideH w:val="single" w:sz="4" w:space="0" w:color="00000A"/>
+              <w:top w:val="single" w:sz="4" w:space="0" w:color="00000A"/>
+              <w:left w:val="single" w:sz="4" w:space="0" w:color="00000A"/>
+              <w:bottom w:val="single" w:sz="4" w:space="0" w:color="00000A"/>
+              <w:right w:val="single" w:sz="4" w:space="0" w:color="00000A"/>
+              <w:insideH w:val="single" w:sz="4" w:space="0" w:color="00000A"/>
+              <w:insideV w:val="single" w:sz="4" w:space="0" w:color="00000A"/>
             </w:tcBorders>
             <w:shd w:fill="auto" w:val="clear"/>
             <w:tcMar>
-              <w:left w:w="103" w:type="dxa"/>
+              <w:left w:w="98" w:type="dxa"/>
             </w:tcMar>
           </w:tcPr>
           <w:p>
@@ -17987,6 +17855,7 @@
           <w:tcPr>
             <w:tcW w:w="1245" w:type="dxa"/>
             <w:tcBorders>
+              <w:top w:val="single" w:sz="4" w:space="0" w:color="00000A"/>
               <w:left w:val="single" w:sz="4" w:space="0" w:color="00000A"/>
               <w:bottom w:val="single" w:sz="4" w:space="0" w:color="00000A"/>
               <w:right w:val="single" w:sz="4" w:space="0" w:color="00000A"/>
@@ -17995,7 +17864,7 @@
             </w:tcBorders>
             <w:shd w:fill="auto" w:val="clear"/>
             <w:tcMar>
-              <w:left w:w="103" w:type="dxa"/>
+              <w:left w:w="98" w:type="dxa"/>
             </w:tcMar>
           </w:tcPr>
           <w:p>
@@ -18013,6 +17882,7 @@
           <w:tcPr>
             <w:tcW w:w="1200" w:type="dxa"/>
             <w:tcBorders>
+              <w:top w:val="single" w:sz="4" w:space="0" w:color="00000A"/>
               <w:left w:val="single" w:sz="4" w:space="0" w:color="00000A"/>
               <w:bottom w:val="single" w:sz="4" w:space="0" w:color="00000A"/>
               <w:right w:val="single" w:sz="4" w:space="0" w:color="00000A"/>
@@ -18021,7 +17891,7 @@
             </w:tcBorders>
             <w:shd w:fill="auto" w:val="clear"/>
             <w:tcMar>
-              <w:left w:w="103" w:type="dxa"/>
+              <w:left w:w="98" w:type="dxa"/>
             </w:tcMar>
           </w:tcPr>
           <w:p>
@@ -18039,6 +17909,7 @@
           <w:tcPr>
             <w:tcW w:w="2400" w:type="dxa"/>
             <w:tcBorders>
+              <w:top w:val="single" w:sz="4" w:space="0" w:color="00000A"/>
               <w:left w:val="single" w:sz="4" w:space="0" w:color="00000A"/>
               <w:bottom w:val="single" w:sz="4" w:space="0" w:color="00000A"/>
               <w:right w:val="single" w:sz="4" w:space="0" w:color="00000A"/>
@@ -18047,7 +17918,7 @@
             </w:tcBorders>
             <w:shd w:fill="auto" w:val="clear"/>
             <w:tcMar>
-              <w:left w:w="103" w:type="dxa"/>
+              <w:left w:w="98" w:type="dxa"/>
             </w:tcMar>
           </w:tcPr>
           <w:p>
@@ -18065,8 +17936,9 @@
         <w:trPr/>
         <w:tc>
           <w:tcPr>
-            <w:tcW w:w="630" w:type="dxa"/>
-            <w:tcBorders>
+            <w:tcW w:w="629" w:type="dxa"/>
+            <w:tcBorders>
+              <w:top w:val="single" w:sz="4" w:space="0" w:color="00000A"/>
               <w:left w:val="single" w:sz="4" w:space="0" w:color="00000A"/>
               <w:bottom w:val="single" w:sz="4" w:space="0" w:color="00000A"/>
               <w:right w:val="single" w:sz="4" w:space="0" w:color="00000A"/>
@@ -18075,7 +17947,7 @@
             </w:tcBorders>
             <w:shd w:fill="auto" w:val="clear"/>
             <w:tcMar>
-              <w:left w:w="103" w:type="dxa"/>
+              <w:left w:w="98" w:type="dxa"/>
             </w:tcMar>
           </w:tcPr>
           <w:p>
@@ -18094,6 +17966,7 @@
           <w:tcPr>
             <w:tcW w:w="1680" w:type="dxa"/>
             <w:tcBorders>
+              <w:top w:val="single" w:sz="4" w:space="0" w:color="00000A"/>
               <w:left w:val="single" w:sz="4" w:space="0" w:color="00000A"/>
               <w:bottom w:val="single" w:sz="4" w:space="0" w:color="00000A"/>
               <w:right w:val="single" w:sz="4" w:space="0" w:color="00000A"/>
@@ -18102,7 +17975,7 @@
             </w:tcBorders>
             <w:shd w:fill="auto" w:val="clear"/>
             <w:tcMar>
-              <w:left w:w="103" w:type="dxa"/>
+              <w:left w:w="98" w:type="dxa"/>
             </w:tcMar>
           </w:tcPr>
           <w:p>
@@ -18120,6 +17993,7 @@
           <w:tcPr>
             <w:tcW w:w="1305" w:type="dxa"/>
             <w:tcBorders>
+              <w:top w:val="single" w:sz="4" w:space="0" w:color="00000A"/>
               <w:left w:val="single" w:sz="4" w:space="0" w:color="00000A"/>
               <w:bottom w:val="single" w:sz="4" w:space="0" w:color="00000A"/>
               <w:right w:val="single" w:sz="4" w:space="0" w:color="00000A"/>
@@ -18128,7 +18002,7 @@
             </w:tcBorders>
             <w:shd w:fill="auto" w:val="clear"/>
             <w:tcMar>
-              <w:left w:w="103" w:type="dxa"/>
+              <w:left w:w="98" w:type="dxa"/>
             </w:tcMar>
           </w:tcPr>
           <w:p>
@@ -18147,13 +18021,16 @@
           <w:tcPr>
             <w:tcW w:w="690" w:type="dxa"/>
             <w:tcBorders>
-              <w:left w:val="single" w:sz="4" w:space="0" w:color="00000A"/>
-              <w:bottom w:val="single" w:sz="4" w:space="0" w:color="00000A"/>
-              <w:insideH w:val="single" w:sz="4" w:space="0" w:color="00000A"/>
+              <w:top w:val="single" w:sz="4" w:space="0" w:color="00000A"/>
+              <w:left w:val="single" w:sz="4" w:space="0" w:color="00000A"/>
+              <w:bottom w:val="single" w:sz="4" w:space="0" w:color="00000A"/>
+              <w:right w:val="single" w:sz="4" w:space="0" w:color="00000A"/>
+              <w:insideH w:val="single" w:sz="4" w:space="0" w:color="00000A"/>
+              <w:insideV w:val="single" w:sz="4" w:space="0" w:color="00000A"/>
             </w:tcBorders>
             <w:shd w:fill="auto" w:val="clear"/>
             <w:tcMar>
-              <w:left w:w="103" w:type="dxa"/>
+              <w:left w:w="98" w:type="dxa"/>
             </w:tcMar>
           </w:tcPr>
           <w:p>
@@ -18171,6 +18048,7 @@
           <w:tcPr>
             <w:tcW w:w="1245" w:type="dxa"/>
             <w:tcBorders>
+              <w:top w:val="single" w:sz="4" w:space="0" w:color="00000A"/>
               <w:left w:val="single" w:sz="4" w:space="0" w:color="00000A"/>
               <w:bottom w:val="single" w:sz="4" w:space="0" w:color="00000A"/>
               <w:right w:val="single" w:sz="4" w:space="0" w:color="00000A"/>
@@ -18179,7 +18057,7 @@
             </w:tcBorders>
             <w:shd w:fill="auto" w:val="clear"/>
             <w:tcMar>
-              <w:left w:w="103" w:type="dxa"/>
+              <w:left w:w="98" w:type="dxa"/>
             </w:tcMar>
           </w:tcPr>
           <w:p>
@@ -18220,6 +18098,7 @@
           <w:tcPr>
             <w:tcW w:w="1200" w:type="dxa"/>
             <w:tcBorders>
+              <w:top w:val="single" w:sz="4" w:space="0" w:color="00000A"/>
               <w:left w:val="single" w:sz="4" w:space="0" w:color="00000A"/>
               <w:bottom w:val="single" w:sz="4" w:space="0" w:color="00000A"/>
               <w:right w:val="single" w:sz="4" w:space="0" w:color="00000A"/>
@@ -18228,7 +18107,7 @@
             </w:tcBorders>
             <w:shd w:fill="auto" w:val="clear"/>
             <w:tcMar>
-              <w:left w:w="103" w:type="dxa"/>
+              <w:left w:w="98" w:type="dxa"/>
             </w:tcMar>
           </w:tcPr>
           <w:p>
@@ -18247,6 +18126,7 @@
           <w:tcPr>
             <w:tcW w:w="2400" w:type="dxa"/>
             <w:tcBorders>
+              <w:top w:val="single" w:sz="4" w:space="0" w:color="00000A"/>
               <w:left w:val="single" w:sz="4" w:space="0" w:color="00000A"/>
               <w:bottom w:val="single" w:sz="4" w:space="0" w:color="00000A"/>
               <w:right w:val="single" w:sz="4" w:space="0" w:color="00000A"/>
@@ -18255,7 +18135,7 @@
             </w:tcBorders>
             <w:shd w:fill="auto" w:val="clear"/>
             <w:tcMar>
-              <w:left w:w="103" w:type="dxa"/>
+              <w:left w:w="98" w:type="dxa"/>
             </w:tcMar>
           </w:tcPr>
           <w:p>
@@ -18273,8 +18153,9 @@
         <w:trPr/>
         <w:tc>
           <w:tcPr>
-            <w:tcW w:w="630" w:type="dxa"/>
-            <w:tcBorders>
+            <w:tcW w:w="629" w:type="dxa"/>
+            <w:tcBorders>
+              <w:top w:val="single" w:sz="4" w:space="0" w:color="00000A"/>
               <w:left w:val="single" w:sz="4" w:space="0" w:color="00000A"/>
               <w:bottom w:val="single" w:sz="4" w:space="0" w:color="00000A"/>
               <w:right w:val="single" w:sz="4" w:space="0" w:color="00000A"/>
@@ -18283,7 +18164,7 @@
             </w:tcBorders>
             <w:shd w:fill="auto" w:val="clear"/>
             <w:tcMar>
-              <w:left w:w="103" w:type="dxa"/>
+              <w:left w:w="98" w:type="dxa"/>
             </w:tcMar>
           </w:tcPr>
           <w:p>
@@ -18302,6 +18183,7 @@
           <w:tcPr>
             <w:tcW w:w="1680" w:type="dxa"/>
             <w:tcBorders>
+              <w:top w:val="single" w:sz="4" w:space="0" w:color="00000A"/>
               <w:left w:val="single" w:sz="4" w:space="0" w:color="00000A"/>
               <w:bottom w:val="single" w:sz="4" w:space="0" w:color="00000A"/>
               <w:right w:val="single" w:sz="4" w:space="0" w:color="00000A"/>
@@ -18310,7 +18192,7 @@
             </w:tcBorders>
             <w:shd w:fill="auto" w:val="clear"/>
             <w:tcMar>
-              <w:left w:w="103" w:type="dxa"/>
+              <w:left w:w="98" w:type="dxa"/>
             </w:tcMar>
           </w:tcPr>
           <w:p>
@@ -18328,6 +18210,7 @@
           <w:tcPr>
             <w:tcW w:w="1305" w:type="dxa"/>
             <w:tcBorders>
+              <w:top w:val="single" w:sz="4" w:space="0" w:color="00000A"/>
               <w:left w:val="single" w:sz="4" w:space="0" w:color="00000A"/>
               <w:bottom w:val="single" w:sz="4" w:space="0" w:color="00000A"/>
               <w:right w:val="single" w:sz="4" w:space="0" w:color="00000A"/>
@@ -18336,7 +18219,7 @@
             </w:tcBorders>
             <w:shd w:fill="auto" w:val="clear"/>
             <w:tcMar>
-              <w:left w:w="103" w:type="dxa"/>
+              <w:left w:w="98" w:type="dxa"/>
             </w:tcMar>
           </w:tcPr>
           <w:p>
@@ -18355,13 +18238,16 @@
           <w:tcPr>
             <w:tcW w:w="690" w:type="dxa"/>
             <w:tcBorders>
-              <w:left w:val="single" w:sz="4" w:space="0" w:color="00000A"/>
-              <w:bottom w:val="single" w:sz="4" w:space="0" w:color="00000A"/>
-              <w:insideH w:val="single" w:sz="4" w:space="0" w:color="00000A"/>
+              <w:top w:val="single" w:sz="4" w:space="0" w:color="00000A"/>
+              <w:left w:val="single" w:sz="4" w:space="0" w:color="00000A"/>
+              <w:bottom w:val="single" w:sz="4" w:space="0" w:color="00000A"/>
+              <w:right w:val="single" w:sz="4" w:space="0" w:color="00000A"/>
+              <w:insideH w:val="single" w:sz="4" w:space="0" w:color="00000A"/>
+              <w:insideV w:val="single" w:sz="4" w:space="0" w:color="00000A"/>
             </w:tcBorders>
             <w:shd w:fill="auto" w:val="clear"/>
             <w:tcMar>
-              <w:left w:w="103" w:type="dxa"/>
+              <w:left w:w="98" w:type="dxa"/>
             </w:tcMar>
           </w:tcPr>
           <w:p>
@@ -18380,6 +18266,7 @@
           <w:tcPr>
             <w:tcW w:w="1245" w:type="dxa"/>
             <w:tcBorders>
+              <w:top w:val="single" w:sz="4" w:space="0" w:color="00000A"/>
               <w:left w:val="single" w:sz="4" w:space="0" w:color="00000A"/>
               <w:bottom w:val="single" w:sz="4" w:space="0" w:color="00000A"/>
               <w:right w:val="single" w:sz="4" w:space="0" w:color="00000A"/>
@@ -18388,7 +18275,7 @@
             </w:tcBorders>
             <w:shd w:fill="auto" w:val="clear"/>
             <w:tcMar>
-              <w:left w:w="103" w:type="dxa"/>
+              <w:left w:w="98" w:type="dxa"/>
             </w:tcMar>
           </w:tcPr>
           <w:p>
@@ -18406,6 +18293,7 @@
           <w:tcPr>
             <w:tcW w:w="1200" w:type="dxa"/>
             <w:tcBorders>
+              <w:top w:val="single" w:sz="4" w:space="0" w:color="00000A"/>
               <w:left w:val="single" w:sz="4" w:space="0" w:color="00000A"/>
               <w:bottom w:val="single" w:sz="4" w:space="0" w:color="00000A"/>
               <w:right w:val="single" w:sz="4" w:space="0" w:color="00000A"/>
@@ -18414,7 +18302,7 @@
             </w:tcBorders>
             <w:shd w:fill="auto" w:val="clear"/>
             <w:tcMar>
-              <w:left w:w="103" w:type="dxa"/>
+              <w:left w:w="98" w:type="dxa"/>
             </w:tcMar>
           </w:tcPr>
           <w:p>
@@ -18433,6 +18321,7 @@
           <w:tcPr>
             <w:tcW w:w="2400" w:type="dxa"/>
             <w:tcBorders>
+              <w:top w:val="single" w:sz="4" w:space="0" w:color="00000A"/>
               <w:left w:val="single" w:sz="4" w:space="0" w:color="00000A"/>
               <w:bottom w:val="single" w:sz="4" w:space="0" w:color="00000A"/>
               <w:right w:val="single" w:sz="4" w:space="0" w:color="00000A"/>
@@ -18441,7 +18330,7 @@
             </w:tcBorders>
             <w:shd w:fill="auto" w:val="clear"/>
             <w:tcMar>
-              <w:left w:w="103" w:type="dxa"/>
+              <w:left w:w="98" w:type="dxa"/>
             </w:tcMar>
           </w:tcPr>
           <w:p>
@@ -18459,8 +18348,9 @@
         <w:trPr/>
         <w:tc>
           <w:tcPr>
-            <w:tcW w:w="630" w:type="dxa"/>
-            <w:tcBorders>
+            <w:tcW w:w="629" w:type="dxa"/>
+            <w:tcBorders>
+              <w:top w:val="single" w:sz="4" w:space="0" w:color="00000A"/>
               <w:left w:val="single" w:sz="4" w:space="0" w:color="00000A"/>
               <w:bottom w:val="single" w:sz="4" w:space="0" w:color="00000A"/>
               <w:right w:val="single" w:sz="4" w:space="0" w:color="00000A"/>
@@ -18469,7 +18359,7 @@
             </w:tcBorders>
             <w:shd w:fill="auto" w:val="clear"/>
             <w:tcMar>
-              <w:left w:w="103" w:type="dxa"/>
+              <w:left w:w="98" w:type="dxa"/>
             </w:tcMar>
           </w:tcPr>
           <w:p>
@@ -18488,6 +18378,7 @@
           <w:tcPr>
             <w:tcW w:w="1680" w:type="dxa"/>
             <w:tcBorders>
+              <w:top w:val="single" w:sz="4" w:space="0" w:color="00000A"/>
               <w:left w:val="single" w:sz="4" w:space="0" w:color="00000A"/>
               <w:bottom w:val="single" w:sz="4" w:space="0" w:color="00000A"/>
               <w:right w:val="single" w:sz="4" w:space="0" w:color="00000A"/>
@@ -18496,7 +18387,7 @@
             </w:tcBorders>
             <w:shd w:fill="auto" w:val="clear"/>
             <w:tcMar>
-              <w:left w:w="103" w:type="dxa"/>
+              <w:left w:w="98" w:type="dxa"/>
             </w:tcMar>
           </w:tcPr>
           <w:p>
@@ -18514,6 +18405,7 @@
           <w:tcPr>
             <w:tcW w:w="1305" w:type="dxa"/>
             <w:tcBorders>
+              <w:top w:val="single" w:sz="4" w:space="0" w:color="00000A"/>
               <w:left w:val="single" w:sz="4" w:space="0" w:color="00000A"/>
               <w:bottom w:val="single" w:sz="4" w:space="0" w:color="00000A"/>
               <w:right w:val="single" w:sz="4" w:space="0" w:color="00000A"/>
@@ -18522,7 +18414,7 @@
             </w:tcBorders>
             <w:shd w:fill="auto" w:val="clear"/>
             <w:tcMar>
-              <w:left w:w="103" w:type="dxa"/>
+              <w:left w:w="98" w:type="dxa"/>
             </w:tcMar>
           </w:tcPr>
           <w:p>
@@ -18541,13 +18433,16 @@
           <w:tcPr>
             <w:tcW w:w="690" w:type="dxa"/>
             <w:tcBorders>
-              <w:left w:val="single" w:sz="4" w:space="0" w:color="00000A"/>
-              <w:bottom w:val="single" w:sz="4" w:space="0" w:color="00000A"/>
-              <w:insideH w:val="single" w:sz="4" w:space="0" w:color="00000A"/>
+              <w:top w:val="single" w:sz="4" w:space="0" w:color="00000A"/>
+              <w:left w:val="single" w:sz="4" w:space="0" w:color="00000A"/>
+              <w:bottom w:val="single" w:sz="4" w:space="0" w:color="00000A"/>
+              <w:right w:val="single" w:sz="4" w:space="0" w:color="00000A"/>
+              <w:insideH w:val="single" w:sz="4" w:space="0" w:color="00000A"/>
+              <w:insideV w:val="single" w:sz="4" w:space="0" w:color="00000A"/>
             </w:tcBorders>
             <w:shd w:fill="auto" w:val="clear"/>
             <w:tcMar>
-              <w:left w:w="103" w:type="dxa"/>
+              <w:left w:w="98" w:type="dxa"/>
             </w:tcMar>
           </w:tcPr>
           <w:p>
@@ -18565,6 +18460,7 @@
           <w:tcPr>
             <w:tcW w:w="1245" w:type="dxa"/>
             <w:tcBorders>
+              <w:top w:val="single" w:sz="4" w:space="0" w:color="00000A"/>
               <w:left w:val="single" w:sz="4" w:space="0" w:color="00000A"/>
               <w:bottom w:val="single" w:sz="4" w:space="0" w:color="00000A"/>
               <w:right w:val="single" w:sz="4" w:space="0" w:color="00000A"/>
@@ -18573,7 +18469,7 @@
             </w:tcBorders>
             <w:shd w:fill="auto" w:val="clear"/>
             <w:tcMar>
-              <w:left w:w="103" w:type="dxa"/>
+              <w:left w:w="98" w:type="dxa"/>
             </w:tcMar>
           </w:tcPr>
           <w:p>
@@ -18591,6 +18487,7 @@
           <w:tcPr>
             <w:tcW w:w="1200" w:type="dxa"/>
             <w:tcBorders>
+              <w:top w:val="single" w:sz="4" w:space="0" w:color="00000A"/>
               <w:left w:val="single" w:sz="4" w:space="0" w:color="00000A"/>
               <w:bottom w:val="single" w:sz="4" w:space="0" w:color="00000A"/>
               <w:right w:val="single" w:sz="4" w:space="0" w:color="00000A"/>
@@ -18599,7 +18496,7 @@
             </w:tcBorders>
             <w:shd w:fill="auto" w:val="clear"/>
             <w:tcMar>
-              <w:left w:w="103" w:type="dxa"/>
+              <w:left w:w="98" w:type="dxa"/>
             </w:tcMar>
           </w:tcPr>
           <w:p>
@@ -18618,6 +18515,7 @@
           <w:tcPr>
             <w:tcW w:w="2400" w:type="dxa"/>
             <w:tcBorders>
+              <w:top w:val="single" w:sz="4" w:space="0" w:color="00000A"/>
               <w:left w:val="single" w:sz="4" w:space="0" w:color="00000A"/>
               <w:bottom w:val="single" w:sz="4" w:space="0" w:color="00000A"/>
               <w:right w:val="single" w:sz="4" w:space="0" w:color="00000A"/>
@@ -18626,7 +18524,7 @@
             </w:tcBorders>
             <w:shd w:fill="auto" w:val="clear"/>
             <w:tcMar>
-              <w:left w:w="103" w:type="dxa"/>
+              <w:left w:w="98" w:type="dxa"/>
             </w:tcMar>
           </w:tcPr>
           <w:p>
@@ -18644,8 +18542,9 @@
         <w:trPr/>
         <w:tc>
           <w:tcPr>
-            <w:tcW w:w="630" w:type="dxa"/>
-            <w:tcBorders>
+            <w:tcW w:w="629" w:type="dxa"/>
+            <w:tcBorders>
+              <w:top w:val="single" w:sz="4" w:space="0" w:color="00000A"/>
               <w:left w:val="single" w:sz="4" w:space="0" w:color="00000A"/>
               <w:bottom w:val="single" w:sz="4" w:space="0" w:color="00000A"/>
               <w:right w:val="single" w:sz="4" w:space="0" w:color="00000A"/>
@@ -18654,7 +18553,7 @@
             </w:tcBorders>
             <w:shd w:fill="auto" w:val="clear"/>
             <w:tcMar>
-              <w:left w:w="103" w:type="dxa"/>
+              <w:left w:w="98" w:type="dxa"/>
             </w:tcMar>
           </w:tcPr>
           <w:p>
@@ -18673,6 +18572,7 @@
           <w:tcPr>
             <w:tcW w:w="1680" w:type="dxa"/>
             <w:tcBorders>
+              <w:top w:val="single" w:sz="4" w:space="0" w:color="00000A"/>
               <w:left w:val="single" w:sz="4" w:space="0" w:color="00000A"/>
               <w:bottom w:val="single" w:sz="4" w:space="0" w:color="00000A"/>
               <w:right w:val="single" w:sz="4" w:space="0" w:color="00000A"/>
@@ -18681,7 +18581,7 @@
             </w:tcBorders>
             <w:shd w:fill="auto" w:val="clear"/>
             <w:tcMar>
-              <w:left w:w="103" w:type="dxa"/>
+              <w:left w:w="98" w:type="dxa"/>
             </w:tcMar>
           </w:tcPr>
           <w:p>
@@ -18699,6 +18599,7 @@
           <w:tcPr>
             <w:tcW w:w="1305" w:type="dxa"/>
             <w:tcBorders>
+              <w:top w:val="single" w:sz="4" w:space="0" w:color="00000A"/>
               <w:left w:val="single" w:sz="4" w:space="0" w:color="00000A"/>
               <w:bottom w:val="single" w:sz="4" w:space="0" w:color="00000A"/>
               <w:right w:val="single" w:sz="4" w:space="0" w:color="00000A"/>
@@ -18707,7 +18608,7 @@
             </w:tcBorders>
             <w:shd w:fill="auto" w:val="clear"/>
             <w:tcMar>
-              <w:left w:w="103" w:type="dxa"/>
+              <w:left w:w="98" w:type="dxa"/>
             </w:tcMar>
           </w:tcPr>
           <w:p>
@@ -18726,13 +18627,16 @@
           <w:tcPr>
             <w:tcW w:w="690" w:type="dxa"/>
             <w:tcBorders>
-              <w:left w:val="single" w:sz="4" w:space="0" w:color="00000A"/>
-              <w:bottom w:val="single" w:sz="4" w:space="0" w:color="00000A"/>
-              <w:insideH w:val="single" w:sz="4" w:space="0" w:color="00000A"/>
+              <w:top w:val="single" w:sz="4" w:space="0" w:color="00000A"/>
+              <w:left w:val="single" w:sz="4" w:space="0" w:color="00000A"/>
+              <w:bottom w:val="single" w:sz="4" w:space="0" w:color="00000A"/>
+              <w:right w:val="single" w:sz="4" w:space="0" w:color="00000A"/>
+              <w:insideH w:val="single" w:sz="4" w:space="0" w:color="00000A"/>
+              <w:insideV w:val="single" w:sz="4" w:space="0" w:color="00000A"/>
             </w:tcBorders>
             <w:shd w:fill="auto" w:val="clear"/>
             <w:tcMar>
-              <w:left w:w="103" w:type="dxa"/>
+              <w:left w:w="98" w:type="dxa"/>
             </w:tcMar>
           </w:tcPr>
           <w:p>
@@ -18750,6 +18654,7 @@
           <w:tcPr>
             <w:tcW w:w="1245" w:type="dxa"/>
             <w:tcBorders>
+              <w:top w:val="single" w:sz="4" w:space="0" w:color="00000A"/>
               <w:left w:val="single" w:sz="4" w:space="0" w:color="00000A"/>
               <w:bottom w:val="single" w:sz="4" w:space="0" w:color="00000A"/>
               <w:right w:val="single" w:sz="4" w:space="0" w:color="00000A"/>
@@ -18758,7 +18663,7 @@
             </w:tcBorders>
             <w:shd w:fill="auto" w:val="clear"/>
             <w:tcMar>
-              <w:left w:w="103" w:type="dxa"/>
+              <w:left w:w="98" w:type="dxa"/>
             </w:tcMar>
           </w:tcPr>
           <w:p>
@@ -18776,6 +18681,7 @@
           <w:tcPr>
             <w:tcW w:w="1200" w:type="dxa"/>
             <w:tcBorders>
+              <w:top w:val="single" w:sz="4" w:space="0" w:color="00000A"/>
               <w:left w:val="single" w:sz="4" w:space="0" w:color="00000A"/>
               <w:bottom w:val="single" w:sz="4" w:space="0" w:color="00000A"/>
               <w:right w:val="single" w:sz="4" w:space="0" w:color="00000A"/>
@@ -18784,7 +18690,7 @@
             </w:tcBorders>
             <w:shd w:fill="auto" w:val="clear"/>
             <w:tcMar>
-              <w:left w:w="103" w:type="dxa"/>
+              <w:left w:w="98" w:type="dxa"/>
             </w:tcMar>
           </w:tcPr>
           <w:p>
@@ -18802,6 +18708,7 @@
           <w:tcPr>
             <w:tcW w:w="2400" w:type="dxa"/>
             <w:tcBorders>
+              <w:top w:val="single" w:sz="4" w:space="0" w:color="00000A"/>
               <w:left w:val="single" w:sz="4" w:space="0" w:color="00000A"/>
               <w:bottom w:val="single" w:sz="4" w:space="0" w:color="00000A"/>
               <w:right w:val="single" w:sz="4" w:space="0" w:color="00000A"/>
@@ -18810,7 +18717,7 @@
             </w:tcBorders>
             <w:shd w:fill="auto" w:val="clear"/>
             <w:tcMar>
-              <w:left w:w="103" w:type="dxa"/>
+              <w:left w:w="98" w:type="dxa"/>
             </w:tcMar>
           </w:tcPr>
           <w:p>
@@ -18828,8 +18735,9 @@
         <w:trPr/>
         <w:tc>
           <w:tcPr>
-            <w:tcW w:w="630" w:type="dxa"/>
-            <w:tcBorders>
+            <w:tcW w:w="629" w:type="dxa"/>
+            <w:tcBorders>
+              <w:top w:val="single" w:sz="4" w:space="0" w:color="00000A"/>
               <w:left w:val="single" w:sz="4" w:space="0" w:color="00000A"/>
               <w:bottom w:val="single" w:sz="4" w:space="0" w:color="00000A"/>
               <w:right w:val="single" w:sz="4" w:space="0" w:color="00000A"/>
@@ -18838,7 +18746,7 @@
             </w:tcBorders>
             <w:shd w:fill="auto" w:val="clear"/>
             <w:tcMar>
-              <w:left w:w="103" w:type="dxa"/>
+              <w:left w:w="98" w:type="dxa"/>
             </w:tcMar>
           </w:tcPr>
           <w:p>
@@ -18857,6 +18765,7 @@
           <w:tcPr>
             <w:tcW w:w="1680" w:type="dxa"/>
             <w:tcBorders>
+              <w:top w:val="single" w:sz="4" w:space="0" w:color="00000A"/>
               <w:left w:val="single" w:sz="4" w:space="0" w:color="00000A"/>
               <w:bottom w:val="single" w:sz="4" w:space="0" w:color="00000A"/>
               <w:right w:val="single" w:sz="4" w:space="0" w:color="00000A"/>
@@ -18865,7 +18774,7 @@
             </w:tcBorders>
             <w:shd w:fill="auto" w:val="clear"/>
             <w:tcMar>
-              <w:left w:w="103" w:type="dxa"/>
+              <w:left w:w="98" w:type="dxa"/>
             </w:tcMar>
           </w:tcPr>
           <w:p>
@@ -18883,6 +18792,7 @@
           <w:tcPr>
             <w:tcW w:w="1305" w:type="dxa"/>
             <w:tcBorders>
+              <w:top w:val="single" w:sz="4" w:space="0" w:color="00000A"/>
               <w:left w:val="single" w:sz="4" w:space="0" w:color="00000A"/>
               <w:bottom w:val="single" w:sz="4" w:space="0" w:color="00000A"/>
               <w:right w:val="single" w:sz="4" w:space="0" w:color="00000A"/>
@@ -18891,7 +18801,7 @@
             </w:tcBorders>
             <w:shd w:fill="auto" w:val="clear"/>
             <w:tcMar>
-              <w:left w:w="103" w:type="dxa"/>
+              <w:left w:w="98" w:type="dxa"/>
             </w:tcMar>
           </w:tcPr>
           <w:p>
@@ -18910,13 +18820,16 @@
           <w:tcPr>
             <w:tcW w:w="690" w:type="dxa"/>
             <w:tcBorders>
-              <w:left w:val="single" w:sz="4" w:space="0" w:color="00000A"/>
-              <w:bottom w:val="single" w:sz="4" w:space="0" w:color="00000A"/>
-              <w:insideH w:val="single" w:sz="4" w:space="0" w:color="00000A"/>
+              <w:top w:val="single" w:sz="4" w:space="0" w:color="00000A"/>
+              <w:left w:val="single" w:sz="4" w:space="0" w:color="00000A"/>
+              <w:bottom w:val="single" w:sz="4" w:space="0" w:color="00000A"/>
+              <w:right w:val="single" w:sz="4" w:space="0" w:color="00000A"/>
+              <w:insideH w:val="single" w:sz="4" w:space="0" w:color="00000A"/>
+              <w:insideV w:val="single" w:sz="4" w:space="0" w:color="00000A"/>
             </w:tcBorders>
             <w:shd w:fill="auto" w:val="clear"/>
             <w:tcMar>
-              <w:left w:w="103" w:type="dxa"/>
+              <w:left w:w="98" w:type="dxa"/>
             </w:tcMar>
           </w:tcPr>
           <w:p>
@@ -18934,6 +18847,7 @@
           <w:tcPr>
             <w:tcW w:w="1245" w:type="dxa"/>
             <w:tcBorders>
+              <w:top w:val="single" w:sz="4" w:space="0" w:color="00000A"/>
               <w:left w:val="single" w:sz="4" w:space="0" w:color="00000A"/>
               <w:bottom w:val="single" w:sz="4" w:space="0" w:color="00000A"/>
               <w:right w:val="single" w:sz="4" w:space="0" w:color="00000A"/>
@@ -18942,7 +18856,7 @@
             </w:tcBorders>
             <w:shd w:fill="auto" w:val="clear"/>
             <w:tcMar>
-              <w:left w:w="103" w:type="dxa"/>
+              <w:left w:w="98" w:type="dxa"/>
             </w:tcMar>
           </w:tcPr>
           <w:p>
@@ -18960,6 +18874,7 @@
           <w:tcPr>
             <w:tcW w:w="1200" w:type="dxa"/>
             <w:tcBorders>
+              <w:top w:val="single" w:sz="4" w:space="0" w:color="00000A"/>
               <w:left w:val="single" w:sz="4" w:space="0" w:color="00000A"/>
               <w:bottom w:val="single" w:sz="4" w:space="0" w:color="00000A"/>
               <w:right w:val="single" w:sz="4" w:space="0" w:color="00000A"/>
@@ -18968,7 +18883,7 @@
             </w:tcBorders>
             <w:shd w:fill="auto" w:val="clear"/>
             <w:tcMar>
-              <w:left w:w="103" w:type="dxa"/>
+              <w:left w:w="98" w:type="dxa"/>
             </w:tcMar>
           </w:tcPr>
           <w:p>
@@ -18986,6 +18901,7 @@
           <w:tcPr>
             <w:tcW w:w="2400" w:type="dxa"/>
             <w:tcBorders>
+              <w:top w:val="single" w:sz="4" w:space="0" w:color="00000A"/>
               <w:left w:val="single" w:sz="4" w:space="0" w:color="00000A"/>
               <w:bottom w:val="single" w:sz="4" w:space="0" w:color="00000A"/>
               <w:right w:val="single" w:sz="4" w:space="0" w:color="00000A"/>
@@ -18994,7 +18910,7 @@
             </w:tcBorders>
             <w:shd w:fill="auto" w:val="clear"/>
             <w:tcMar>
-              <w:left w:w="103" w:type="dxa"/>
+              <w:left w:w="98" w:type="dxa"/>
             </w:tcMar>
           </w:tcPr>
           <w:p>
@@ -19012,8 +18928,9 @@
         <w:trPr/>
         <w:tc>
           <w:tcPr>
-            <w:tcW w:w="630" w:type="dxa"/>
-            <w:tcBorders>
+            <w:tcW w:w="629" w:type="dxa"/>
+            <w:tcBorders>
+              <w:top w:val="single" w:sz="4" w:space="0" w:color="00000A"/>
               <w:left w:val="single" w:sz="4" w:space="0" w:color="00000A"/>
               <w:bottom w:val="single" w:sz="4" w:space="0" w:color="00000A"/>
               <w:right w:val="single" w:sz="4" w:space="0" w:color="00000A"/>
@@ -19022,7 +18939,7 @@
             </w:tcBorders>
             <w:shd w:fill="auto" w:val="clear"/>
             <w:tcMar>
-              <w:left w:w="103" w:type="dxa"/>
+              <w:left w:w="98" w:type="dxa"/>
             </w:tcMar>
           </w:tcPr>
           <w:p>
@@ -19041,6 +18958,7 @@
           <w:tcPr>
             <w:tcW w:w="1680" w:type="dxa"/>
             <w:tcBorders>
+              <w:top w:val="single" w:sz="4" w:space="0" w:color="00000A"/>
               <w:left w:val="single" w:sz="4" w:space="0" w:color="00000A"/>
               <w:bottom w:val="single" w:sz="4" w:space="0" w:color="00000A"/>
               <w:right w:val="single" w:sz="4" w:space="0" w:color="00000A"/>
@@ -19049,7 +18967,7 @@
             </w:tcBorders>
             <w:shd w:fill="auto" w:val="clear"/>
             <w:tcMar>
-              <w:left w:w="103" w:type="dxa"/>
+              <w:left w:w="98" w:type="dxa"/>
             </w:tcMar>
           </w:tcPr>
           <w:p>
@@ -19067,6 +18985,7 @@
           <w:tcPr>
             <w:tcW w:w="1305" w:type="dxa"/>
             <w:tcBorders>
+              <w:top w:val="single" w:sz="4" w:space="0" w:color="00000A"/>
               <w:left w:val="single" w:sz="4" w:space="0" w:color="00000A"/>
               <w:bottom w:val="single" w:sz="4" w:space="0" w:color="00000A"/>
               <w:right w:val="single" w:sz="4" w:space="0" w:color="00000A"/>
@@ -19075,7 +18994,7 @@
             </w:tcBorders>
             <w:shd w:fill="auto" w:val="clear"/>
             <w:tcMar>
-              <w:left w:w="103" w:type="dxa"/>
+              <w:left w:w="98" w:type="dxa"/>
             </w:tcMar>
           </w:tcPr>
           <w:p>
@@ -19094,13 +19013,16 @@
           <w:tcPr>
             <w:tcW w:w="690" w:type="dxa"/>
             <w:tcBorders>
-              <w:left w:val="single" w:sz="4" w:space="0" w:color="00000A"/>
-              <w:bottom w:val="single" w:sz="4" w:space="0" w:color="00000A"/>
-              <w:insideH w:val="single" w:sz="4" w:space="0" w:color="00000A"/>
+              <w:top w:val="single" w:sz="4" w:space="0" w:color="00000A"/>
+              <w:left w:val="single" w:sz="4" w:space="0" w:color="00000A"/>
+              <w:bottom w:val="single" w:sz="4" w:space="0" w:color="00000A"/>
+              <w:right w:val="single" w:sz="4" w:space="0" w:color="00000A"/>
+              <w:insideH w:val="single" w:sz="4" w:space="0" w:color="00000A"/>
+              <w:insideV w:val="single" w:sz="4" w:space="0" w:color="00000A"/>
             </w:tcBorders>
             <w:shd w:fill="auto" w:val="clear"/>
             <w:tcMar>
-              <w:left w:w="103" w:type="dxa"/>
+              <w:left w:w="98" w:type="dxa"/>
             </w:tcMar>
           </w:tcPr>
           <w:p>
@@ -19119,6 +19041,7 @@
           <w:tcPr>
             <w:tcW w:w="1245" w:type="dxa"/>
             <w:tcBorders>
+              <w:top w:val="single" w:sz="4" w:space="0" w:color="00000A"/>
               <w:left w:val="single" w:sz="4" w:space="0" w:color="00000A"/>
               <w:bottom w:val="single" w:sz="4" w:space="0" w:color="00000A"/>
               <w:right w:val="single" w:sz="4" w:space="0" w:color="00000A"/>
@@ -19127,7 +19050,7 @@
             </w:tcBorders>
             <w:shd w:fill="auto" w:val="clear"/>
             <w:tcMar>
-              <w:left w:w="103" w:type="dxa"/>
+              <w:left w:w="98" w:type="dxa"/>
             </w:tcMar>
           </w:tcPr>
           <w:p>
@@ -19145,6 +19068,7 @@
           <w:tcPr>
             <w:tcW w:w="1200" w:type="dxa"/>
             <w:tcBorders>
+              <w:top w:val="single" w:sz="4" w:space="0" w:color="00000A"/>
               <w:left w:val="single" w:sz="4" w:space="0" w:color="00000A"/>
               <w:bottom w:val="single" w:sz="4" w:space="0" w:color="00000A"/>
               <w:right w:val="single" w:sz="4" w:space="0" w:color="00000A"/>
@@ -19153,7 +19077,7 @@
             </w:tcBorders>
             <w:shd w:fill="auto" w:val="clear"/>
             <w:tcMar>
-              <w:left w:w="103" w:type="dxa"/>
+              <w:left w:w="98" w:type="dxa"/>
             </w:tcMar>
           </w:tcPr>
           <w:p>
@@ -19171,6 +19095,7 @@
           <w:tcPr>
             <w:tcW w:w="2400" w:type="dxa"/>
             <w:tcBorders>
+              <w:top w:val="single" w:sz="4" w:space="0" w:color="00000A"/>
               <w:left w:val="single" w:sz="4" w:space="0" w:color="00000A"/>
               <w:bottom w:val="single" w:sz="4" w:space="0" w:color="00000A"/>
               <w:right w:val="single" w:sz="4" w:space="0" w:color="00000A"/>
@@ -19179,7 +19104,7 @@
             </w:tcBorders>
             <w:shd w:fill="auto" w:val="clear"/>
             <w:tcMar>
-              <w:left w:w="103" w:type="dxa"/>
+              <w:left w:w="98" w:type="dxa"/>
             </w:tcMar>
           </w:tcPr>
           <w:p>
@@ -19197,8 +19122,9 @@
         <w:trPr/>
         <w:tc>
           <w:tcPr>
-            <w:tcW w:w="630" w:type="dxa"/>
-            <w:tcBorders>
+            <w:tcW w:w="629" w:type="dxa"/>
+            <w:tcBorders>
+              <w:top w:val="single" w:sz="4" w:space="0" w:color="00000A"/>
               <w:left w:val="single" w:sz="4" w:space="0" w:color="00000A"/>
               <w:bottom w:val="single" w:sz="4" w:space="0" w:color="00000A"/>
               <w:right w:val="single" w:sz="4" w:space="0" w:color="00000A"/>
@@ -19207,7 +19133,7 @@
             </w:tcBorders>
             <w:shd w:fill="auto" w:val="clear"/>
             <w:tcMar>
-              <w:left w:w="103" w:type="dxa"/>
+              <w:left w:w="98" w:type="dxa"/>
             </w:tcMar>
           </w:tcPr>
           <w:p>
@@ -19226,6 +19152,7 @@
           <w:tcPr>
             <w:tcW w:w="1680" w:type="dxa"/>
             <w:tcBorders>
+              <w:top w:val="single" w:sz="4" w:space="0" w:color="00000A"/>
               <w:left w:val="single" w:sz="4" w:space="0" w:color="00000A"/>
               <w:bottom w:val="single" w:sz="4" w:space="0" w:color="00000A"/>
               <w:right w:val="single" w:sz="4" w:space="0" w:color="00000A"/>
@@ -19234,7 +19161,7 @@
             </w:tcBorders>
             <w:shd w:fill="auto" w:val="clear"/>
             <w:tcMar>
-              <w:left w:w="103" w:type="dxa"/>
+              <w:left w:w="98" w:type="dxa"/>
             </w:tcMar>
           </w:tcPr>
           <w:p>
@@ -19252,6 +19179,7 @@
           <w:tcPr>
             <w:tcW w:w="1305" w:type="dxa"/>
             <w:tcBorders>
+              <w:top w:val="single" w:sz="4" w:space="0" w:color="00000A"/>
               <w:left w:val="single" w:sz="4" w:space="0" w:color="00000A"/>
               <w:bottom w:val="single" w:sz="4" w:space="0" w:color="00000A"/>
               <w:right w:val="single" w:sz="4" w:space="0" w:color="00000A"/>
@@ -19260,7 +19188,7 @@
             </w:tcBorders>
             <w:shd w:fill="auto" w:val="clear"/>
             <w:tcMar>
-              <w:left w:w="103" w:type="dxa"/>
+              <w:left w:w="98" w:type="dxa"/>
             </w:tcMar>
           </w:tcPr>
           <w:p>
@@ -19279,13 +19207,16 @@
           <w:tcPr>
             <w:tcW w:w="690" w:type="dxa"/>
             <w:tcBorders>
-              <w:left w:val="single" w:sz="4" w:space="0" w:color="00000A"/>
-              <w:bottom w:val="single" w:sz="4" w:space="0" w:color="00000A"/>
-              <w:insideH w:val="single" w:sz="4" w:space="0" w:color="00000A"/>
+              <w:top w:val="single" w:sz="4" w:space="0" w:color="00000A"/>
+              <w:left w:val="single" w:sz="4" w:space="0" w:color="00000A"/>
+              <w:bottom w:val="single" w:sz="4" w:space="0" w:color="00000A"/>
+              <w:right w:val="single" w:sz="4" w:space="0" w:color="00000A"/>
+              <w:insideH w:val="single" w:sz="4" w:space="0" w:color="00000A"/>
+              <w:insideV w:val="single" w:sz="4" w:space="0" w:color="00000A"/>
             </w:tcBorders>
             <w:shd w:fill="auto" w:val="clear"/>
             <w:tcMar>
-              <w:left w:w="103" w:type="dxa"/>
+              <w:left w:w="98" w:type="dxa"/>
             </w:tcMar>
           </w:tcPr>
           <w:p>
@@ -19304,6 +19235,7 @@
           <w:tcPr>
             <w:tcW w:w="1245" w:type="dxa"/>
             <w:tcBorders>
+              <w:top w:val="single" w:sz="4" w:space="0" w:color="00000A"/>
               <w:left w:val="single" w:sz="4" w:space="0" w:color="00000A"/>
               <w:bottom w:val="single" w:sz="4" w:space="0" w:color="00000A"/>
               <w:right w:val="single" w:sz="4" w:space="0" w:color="00000A"/>
@@ -19312,7 +19244,7 @@
             </w:tcBorders>
             <w:shd w:fill="auto" w:val="clear"/>
             <w:tcMar>
-              <w:left w:w="103" w:type="dxa"/>
+              <w:left w:w="98" w:type="dxa"/>
             </w:tcMar>
           </w:tcPr>
           <w:p>
@@ -19330,6 +19262,7 @@
           <w:tcPr>
             <w:tcW w:w="1200" w:type="dxa"/>
             <w:tcBorders>
+              <w:top w:val="single" w:sz="4" w:space="0" w:color="00000A"/>
               <w:left w:val="single" w:sz="4" w:space="0" w:color="00000A"/>
               <w:bottom w:val="single" w:sz="4" w:space="0" w:color="00000A"/>
               <w:right w:val="single" w:sz="4" w:space="0" w:color="00000A"/>
@@ -19338,7 +19271,7 @@
             </w:tcBorders>
             <w:shd w:fill="auto" w:val="clear"/>
             <w:tcMar>
-              <w:left w:w="103" w:type="dxa"/>
+              <w:left w:w="98" w:type="dxa"/>
             </w:tcMar>
           </w:tcPr>
           <w:p>
@@ -19356,6 +19289,7 @@
           <w:tcPr>
             <w:tcW w:w="2400" w:type="dxa"/>
             <w:tcBorders>
+              <w:top w:val="single" w:sz="4" w:space="0" w:color="00000A"/>
               <w:left w:val="single" w:sz="4" w:space="0" w:color="00000A"/>
               <w:bottom w:val="single" w:sz="4" w:space="0" w:color="00000A"/>
               <w:right w:val="single" w:sz="4" w:space="0" w:color="00000A"/>
@@ -19364,7 +19298,7 @@
             </w:tcBorders>
             <w:shd w:fill="auto" w:val="clear"/>
             <w:tcMar>
-              <w:left w:w="103" w:type="dxa"/>
+              <w:left w:w="98" w:type="dxa"/>
             </w:tcMar>
           </w:tcPr>
           <w:p>
@@ -19522,14 +19456,14 @@
         </w:tblBorders>
         <w:tblCellMar>
           <w:top w:w="0" w:type="dxa"/>
-          <w:left w:w="103" w:type="dxa"/>
+          <w:left w:w="98" w:type="dxa"/>
           <w:bottom w:w="0" w:type="dxa"/>
           <w:right w:w="108" w:type="dxa"/>
         </w:tblCellMar>
         <w:tblLook w:firstRow="1" w:noVBand="0" w:lastRow="1" w:firstColumn="1" w:lastColumn="1" w:noHBand="0" w:val="01e0"/>
       </w:tblPr>
       <w:tblGrid>
-        <w:gridCol w:w="630"/>
+        <w:gridCol w:w="629"/>
         <w:gridCol w:w="1680"/>
         <w:gridCol w:w="1305"/>
         <w:gridCol w:w="690"/>
@@ -19543,7 +19477,7 @@
         </w:trPr>
         <w:tc>
           <w:tcPr>
-            <w:tcW w:w="630" w:type="dxa"/>
+            <w:tcW w:w="629" w:type="dxa"/>
             <w:tcBorders>
               <w:top w:val="single" w:sz="4" w:space="0" w:color="00000A"/>
               <w:left w:val="single" w:sz="4" w:space="0" w:color="00000A"/>
@@ -19554,7 +19488,7 @@
             </w:tcBorders>
             <w:shd w:color="auto" w:fill="E6E6E6" w:val="clear"/>
             <w:tcMar>
-              <w:left w:w="103" w:type="dxa"/>
+              <w:left w:w="98" w:type="dxa"/>
             </w:tcMar>
             <w:vAlign w:val="center"/>
           </w:tcPr>
@@ -19586,7 +19520,7 @@
             </w:tcBorders>
             <w:shd w:color="auto" w:fill="E6E6E6" w:val="clear"/>
             <w:tcMar>
-              <w:left w:w="103" w:type="dxa"/>
+              <w:left w:w="98" w:type="dxa"/>
             </w:tcMar>
             <w:vAlign w:val="center"/>
           </w:tcPr>
@@ -19618,7 +19552,7 @@
             </w:tcBorders>
             <w:shd w:color="auto" w:fill="E6E6E6" w:val="clear"/>
             <w:tcMar>
-              <w:left w:w="103" w:type="dxa"/>
+              <w:left w:w="98" w:type="dxa"/>
             </w:tcMar>
             <w:vAlign w:val="center"/>
           </w:tcPr>
@@ -19644,11 +19578,13 @@
               <w:top w:val="single" w:sz="4" w:space="0" w:color="00000A"/>
               <w:left w:val="single" w:sz="4" w:space="0" w:color="00000A"/>
               <w:bottom w:val="single" w:sz="4" w:space="0" w:color="00000A"/>
-              <w:insideH w:val="single" w:sz="4" w:space="0" w:color="00000A"/>
+              <w:right w:val="single" w:sz="4" w:space="0" w:color="00000A"/>
+              <w:insideH w:val="single" w:sz="4" w:space="0" w:color="00000A"/>
+              <w:insideV w:val="single" w:sz="4" w:space="0" w:color="00000A"/>
             </w:tcBorders>
             <w:shd w:color="auto" w:fill="E6E6E6" w:val="clear"/>
             <w:tcMar>
-              <w:left w:w="103" w:type="dxa"/>
+              <w:left w:w="98" w:type="dxa"/>
             </w:tcMar>
             <w:vAlign w:val="center"/>
           </w:tcPr>
@@ -19680,7 +19616,7 @@
             </w:tcBorders>
             <w:shd w:color="auto" w:fill="E6E6E6" w:val="clear"/>
             <w:tcMar>
-              <w:left w:w="103" w:type="dxa"/>
+              <w:left w:w="98" w:type="dxa"/>
             </w:tcMar>
             <w:vAlign w:val="center"/>
           </w:tcPr>
@@ -19716,7 +19652,7 @@
             </w:tcBorders>
             <w:shd w:color="auto" w:fill="E6E6E6" w:val="clear"/>
             <w:tcMar>
-              <w:left w:w="103" w:type="dxa"/>
+              <w:left w:w="98" w:type="dxa"/>
             </w:tcMar>
             <w:vAlign w:val="center"/>
           </w:tcPr>
@@ -19748,7 +19684,7 @@
             </w:tcBorders>
             <w:shd w:color="auto" w:fill="E6E6E6" w:val="clear"/>
             <w:tcMar>
-              <w:left w:w="103" w:type="dxa"/>
+              <w:left w:w="98" w:type="dxa"/>
             </w:tcMar>
             <w:vAlign w:val="center"/>
           </w:tcPr>
@@ -19772,7 +19708,7 @@
         <w:trPr/>
         <w:tc>
           <w:tcPr>
-            <w:tcW w:w="630" w:type="dxa"/>
+            <w:tcW w:w="629" w:type="dxa"/>
             <w:tcBorders>
               <w:top w:val="single" w:sz="4" w:space="0" w:color="00000A"/>
               <w:left w:val="single" w:sz="4" w:space="0" w:color="00000A"/>
@@ -19783,7 +19719,7 @@
             </w:tcBorders>
             <w:shd w:fill="auto" w:val="clear"/>
             <w:tcMar>
-              <w:left w:w="103" w:type="dxa"/>
+              <w:left w:w="98" w:type="dxa"/>
             </w:tcMar>
           </w:tcPr>
           <w:p>
@@ -19813,7 +19749,7 @@
             </w:tcBorders>
             <w:shd w:fill="auto" w:val="clear"/>
             <w:tcMar>
-              <w:left w:w="103" w:type="dxa"/>
+              <w:left w:w="98" w:type="dxa"/>
             </w:tcMar>
           </w:tcPr>
           <w:p>
@@ -19842,7 +19778,7 @@
             </w:tcBorders>
             <w:shd w:fill="auto" w:val="clear"/>
             <w:tcMar>
-              <w:left w:w="103" w:type="dxa"/>
+              <w:left w:w="98" w:type="dxa"/>
             </w:tcMar>
           </w:tcPr>
           <w:p>
@@ -19866,11 +19802,13 @@
               <w:top w:val="single" w:sz="4" w:space="0" w:color="00000A"/>
               <w:left w:val="single" w:sz="4" w:space="0" w:color="00000A"/>
               <w:bottom w:val="single" w:sz="4" w:space="0" w:color="00000A"/>
-              <w:insideH w:val="single" w:sz="4" w:space="0" w:color="00000A"/>
+              <w:right w:val="single" w:sz="4" w:space="0" w:color="00000A"/>
+              <w:insideH w:val="single" w:sz="4" w:space="0" w:color="00000A"/>
+              <w:insideV w:val="single" w:sz="4" w:space="0" w:color="00000A"/>
             </w:tcBorders>
             <w:shd w:fill="auto" w:val="clear"/>
             <w:tcMar>
-              <w:left w:w="103" w:type="dxa"/>
+              <w:left w:w="98" w:type="dxa"/>
             </w:tcMar>
           </w:tcPr>
           <w:p>
@@ -19882,7 +19820,9 @@
               </w:rPr>
             </w:pPr>
             <w:r>
-              <w:rPr/>
+              <w:rPr>
+                <w:szCs w:val="24"/>
+              </w:rPr>
             </w:r>
           </w:p>
         </w:tc>
@@ -19899,7 +19839,7 @@
             </w:tcBorders>
             <w:shd w:fill="auto" w:val="clear"/>
             <w:tcMar>
-              <w:left w:w="103" w:type="dxa"/>
+              <w:left w:w="98" w:type="dxa"/>
             </w:tcMar>
           </w:tcPr>
           <w:p>
@@ -19949,7 +19889,7 @@
             </w:tcBorders>
             <w:shd w:fill="auto" w:val="clear"/>
             <w:tcMar>
-              <w:left w:w="103" w:type="dxa"/>
+              <w:left w:w="98" w:type="dxa"/>
             </w:tcMar>
           </w:tcPr>
           <w:p>
@@ -19979,7 +19919,7 @@
             </w:tcBorders>
             <w:shd w:fill="auto" w:val="clear"/>
             <w:tcMar>
-              <w:left w:w="103" w:type="dxa"/>
+              <w:left w:w="98" w:type="dxa"/>
             </w:tcMar>
           </w:tcPr>
           <w:p>
@@ -19990,7 +19930,9 @@
               </w:rPr>
             </w:pPr>
             <w:r>
-              <w:rPr/>
+              <w:rPr>
+                <w:szCs w:val="24"/>
+              </w:rPr>
             </w:r>
           </w:p>
         </w:tc>
@@ -19999,8 +19941,9 @@
         <w:trPr/>
         <w:tc>
           <w:tcPr>
-            <w:tcW w:w="630" w:type="dxa"/>
-            <w:tcBorders>
+            <w:tcW w:w="629" w:type="dxa"/>
+            <w:tcBorders>
+              <w:top w:val="single" w:sz="4" w:space="0" w:color="00000A"/>
               <w:left w:val="single" w:sz="4" w:space="0" w:color="00000A"/>
               <w:bottom w:val="single" w:sz="4" w:space="0" w:color="00000A"/>
               <w:right w:val="single" w:sz="4" w:space="0" w:color="00000A"/>
@@ -20009,7 +19952,7 @@
             </w:tcBorders>
             <w:shd w:fill="auto" w:val="clear"/>
             <w:tcMar>
-              <w:left w:w="103" w:type="dxa"/>
+              <w:left w:w="98" w:type="dxa"/>
             </w:tcMar>
           </w:tcPr>
           <w:p>
@@ -20028,6 +19971,7 @@
           <w:tcPr>
             <w:tcW w:w="1680" w:type="dxa"/>
             <w:tcBorders>
+              <w:top w:val="single" w:sz="4" w:space="0" w:color="00000A"/>
               <w:left w:val="single" w:sz="4" w:space="0" w:color="00000A"/>
               <w:bottom w:val="single" w:sz="4" w:space="0" w:color="00000A"/>
               <w:right w:val="single" w:sz="4" w:space="0" w:color="00000A"/>
@@ -20036,7 +19980,7 @@
             </w:tcBorders>
             <w:shd w:fill="auto" w:val="clear"/>
             <w:tcMar>
-              <w:left w:w="103" w:type="dxa"/>
+              <w:left w:w="98" w:type="dxa"/>
             </w:tcMar>
           </w:tcPr>
           <w:p>
@@ -20054,6 +19998,7 @@
           <w:tcPr>
             <w:tcW w:w="1305" w:type="dxa"/>
             <w:tcBorders>
+              <w:top w:val="single" w:sz="4" w:space="0" w:color="00000A"/>
               <w:left w:val="single" w:sz="4" w:space="0" w:color="00000A"/>
               <w:bottom w:val="single" w:sz="4" w:space="0" w:color="00000A"/>
               <w:right w:val="single" w:sz="4" w:space="0" w:color="00000A"/>
@@ -20062,7 +20007,7 @@
             </w:tcBorders>
             <w:shd w:fill="auto" w:val="clear"/>
             <w:tcMar>
-              <w:left w:w="103" w:type="dxa"/>
+              <w:left w:w="98" w:type="dxa"/>
             </w:tcMar>
           </w:tcPr>
           <w:p>
@@ -20081,13 +20026,16 @@
           <w:tcPr>
             <w:tcW w:w="690" w:type="dxa"/>
             <w:tcBorders>
-              <w:left w:val="single" w:sz="4" w:space="0" w:color="00000A"/>
-              <w:bottom w:val="single" w:sz="4" w:space="0" w:color="00000A"/>
-              <w:insideH w:val="single" w:sz="4" w:space="0" w:color="00000A"/>
+              <w:top w:val="single" w:sz="4" w:space="0" w:color="00000A"/>
+              <w:left w:val="single" w:sz="4" w:space="0" w:color="00000A"/>
+              <w:bottom w:val="single" w:sz="4" w:space="0" w:color="00000A"/>
+              <w:right w:val="single" w:sz="4" w:space="0" w:color="00000A"/>
+              <w:insideH w:val="single" w:sz="4" w:space="0" w:color="00000A"/>
+              <w:insideV w:val="single" w:sz="4" w:space="0" w:color="00000A"/>
             </w:tcBorders>
             <w:shd w:fill="auto" w:val="clear"/>
             <w:tcMar>
-              <w:left w:w="103" w:type="dxa"/>
+              <w:left w:w="98" w:type="dxa"/>
             </w:tcMar>
           </w:tcPr>
           <w:p>
@@ -20106,6 +20054,7 @@
           <w:tcPr>
             <w:tcW w:w="1245" w:type="dxa"/>
             <w:tcBorders>
+              <w:top w:val="single" w:sz="4" w:space="0" w:color="00000A"/>
               <w:left w:val="single" w:sz="4" w:space="0" w:color="00000A"/>
               <w:bottom w:val="single" w:sz="4" w:space="0" w:color="00000A"/>
               <w:right w:val="single" w:sz="4" w:space="0" w:color="00000A"/>
@@ -20114,7 +20063,7 @@
             </w:tcBorders>
             <w:shd w:fill="auto" w:val="clear"/>
             <w:tcMar>
-              <w:left w:w="103" w:type="dxa"/>
+              <w:left w:w="98" w:type="dxa"/>
             </w:tcMar>
           </w:tcPr>
           <w:p>
@@ -20132,6 +20081,7 @@
           <w:tcPr>
             <w:tcW w:w="1200" w:type="dxa"/>
             <w:tcBorders>
+              <w:top w:val="single" w:sz="4" w:space="0" w:color="00000A"/>
               <w:left w:val="single" w:sz="4" w:space="0" w:color="00000A"/>
               <w:bottom w:val="single" w:sz="4" w:space="0" w:color="00000A"/>
               <w:right w:val="single" w:sz="4" w:space="0" w:color="00000A"/>
@@ -20140,7 +20090,7 @@
             </w:tcBorders>
             <w:shd w:fill="auto" w:val="clear"/>
             <w:tcMar>
-              <w:left w:w="103" w:type="dxa"/>
+              <w:left w:w="98" w:type="dxa"/>
             </w:tcMar>
           </w:tcPr>
           <w:p>
@@ -20159,6 +20109,7 @@
           <w:tcPr>
             <w:tcW w:w="2400" w:type="dxa"/>
             <w:tcBorders>
+              <w:top w:val="single" w:sz="4" w:space="0" w:color="00000A"/>
               <w:left w:val="single" w:sz="4" w:space="0" w:color="00000A"/>
               <w:bottom w:val="single" w:sz="4" w:space="0" w:color="00000A"/>
               <w:right w:val="single" w:sz="4" w:space="0" w:color="00000A"/>
@@ -20167,7 +20118,7 @@
             </w:tcBorders>
             <w:shd w:fill="auto" w:val="clear"/>
             <w:tcMar>
-              <w:left w:w="103" w:type="dxa"/>
+              <w:left w:w="98" w:type="dxa"/>
             </w:tcMar>
           </w:tcPr>
           <w:p>
@@ -20185,8 +20136,9 @@
         <w:trPr/>
         <w:tc>
           <w:tcPr>
-            <w:tcW w:w="630" w:type="dxa"/>
-            <w:tcBorders>
+            <w:tcW w:w="629" w:type="dxa"/>
+            <w:tcBorders>
+              <w:top w:val="single" w:sz="4" w:space="0" w:color="00000A"/>
               <w:left w:val="single" w:sz="4" w:space="0" w:color="00000A"/>
               <w:bottom w:val="single" w:sz="4" w:space="0" w:color="00000A"/>
               <w:right w:val="single" w:sz="4" w:space="0" w:color="00000A"/>
@@ -20195,7 +20147,7 @@
             </w:tcBorders>
             <w:shd w:fill="auto" w:val="clear"/>
             <w:tcMar>
-              <w:left w:w="103" w:type="dxa"/>
+              <w:left w:w="98" w:type="dxa"/>
             </w:tcMar>
           </w:tcPr>
           <w:p>
@@ -20214,6 +20166,7 @@
           <w:tcPr>
             <w:tcW w:w="1680" w:type="dxa"/>
             <w:tcBorders>
+              <w:top w:val="single" w:sz="4" w:space="0" w:color="00000A"/>
               <w:left w:val="single" w:sz="4" w:space="0" w:color="00000A"/>
               <w:bottom w:val="single" w:sz="4" w:space="0" w:color="00000A"/>
               <w:right w:val="single" w:sz="4" w:space="0" w:color="00000A"/>
@@ -20222,7 +20175,7 @@
             </w:tcBorders>
             <w:shd w:fill="auto" w:val="clear"/>
             <w:tcMar>
-              <w:left w:w="103" w:type="dxa"/>
+              <w:left w:w="98" w:type="dxa"/>
             </w:tcMar>
           </w:tcPr>
           <w:p>
@@ -20240,6 +20193,7 @@
           <w:tcPr>
             <w:tcW w:w="1305" w:type="dxa"/>
             <w:tcBorders>
+              <w:top w:val="single" w:sz="4" w:space="0" w:color="00000A"/>
               <w:left w:val="single" w:sz="4" w:space="0" w:color="00000A"/>
               <w:bottom w:val="single" w:sz="4" w:space="0" w:color="00000A"/>
               <w:right w:val="single" w:sz="4" w:space="0" w:color="00000A"/>
@@ -20248,7 +20202,7 @@
             </w:tcBorders>
             <w:shd w:fill="auto" w:val="clear"/>
             <w:tcMar>
-              <w:left w:w="103" w:type="dxa"/>
+              <w:left w:w="98" w:type="dxa"/>
             </w:tcMar>
           </w:tcPr>
           <w:p>
@@ -20267,13 +20221,16 @@
           <w:tcPr>
             <w:tcW w:w="690" w:type="dxa"/>
             <w:tcBorders>
-              <w:left w:val="single" w:sz="4" w:space="0" w:color="00000A"/>
-              <w:bottom w:val="single" w:sz="4" w:space="0" w:color="00000A"/>
-              <w:insideH w:val="single" w:sz="4" w:space="0" w:color="00000A"/>
+              <w:top w:val="single" w:sz="4" w:space="0" w:color="00000A"/>
+              <w:left w:val="single" w:sz="4" w:space="0" w:color="00000A"/>
+              <w:bottom w:val="single" w:sz="4" w:space="0" w:color="00000A"/>
+              <w:right w:val="single" w:sz="4" w:space="0" w:color="00000A"/>
+              <w:insideH w:val="single" w:sz="4" w:space="0" w:color="00000A"/>
+              <w:insideV w:val="single" w:sz="4" w:space="0" w:color="00000A"/>
             </w:tcBorders>
             <w:shd w:fill="auto" w:val="clear"/>
             <w:tcMar>
-              <w:left w:w="103" w:type="dxa"/>
+              <w:left w:w="98" w:type="dxa"/>
             </w:tcMar>
           </w:tcPr>
           <w:p>
@@ -20292,6 +20249,7 @@
           <w:tcPr>
             <w:tcW w:w="1245" w:type="dxa"/>
             <w:tcBorders>
+              <w:top w:val="single" w:sz="4" w:space="0" w:color="00000A"/>
               <w:left w:val="single" w:sz="4" w:space="0" w:color="00000A"/>
               <w:bottom w:val="single" w:sz="4" w:space="0" w:color="00000A"/>
               <w:right w:val="single" w:sz="4" w:space="0" w:color="00000A"/>
@@ -20300,7 +20258,7 @@
             </w:tcBorders>
             <w:shd w:fill="auto" w:val="clear"/>
             <w:tcMar>
-              <w:left w:w="103" w:type="dxa"/>
+              <w:left w:w="98" w:type="dxa"/>
             </w:tcMar>
           </w:tcPr>
           <w:p>
@@ -20318,6 +20276,7 @@
           <w:tcPr>
             <w:tcW w:w="1200" w:type="dxa"/>
             <w:tcBorders>
+              <w:top w:val="single" w:sz="4" w:space="0" w:color="00000A"/>
               <w:left w:val="single" w:sz="4" w:space="0" w:color="00000A"/>
               <w:bottom w:val="single" w:sz="4" w:space="0" w:color="00000A"/>
               <w:right w:val="single" w:sz="4" w:space="0" w:color="00000A"/>
@@ -20326,7 +20285,7 @@
             </w:tcBorders>
             <w:shd w:fill="auto" w:val="clear"/>
             <w:tcMar>
-              <w:left w:w="103" w:type="dxa"/>
+              <w:left w:w="98" w:type="dxa"/>
             </w:tcMar>
           </w:tcPr>
           <w:p>
@@ -20345,6 +20304,7 @@
           <w:tcPr>
             <w:tcW w:w="2400" w:type="dxa"/>
             <w:tcBorders>
+              <w:top w:val="single" w:sz="4" w:space="0" w:color="00000A"/>
               <w:left w:val="single" w:sz="4" w:space="0" w:color="00000A"/>
               <w:bottom w:val="single" w:sz="4" w:space="0" w:color="00000A"/>
               <w:right w:val="single" w:sz="4" w:space="0" w:color="00000A"/>
@@ -20353,7 +20313,7 @@
             </w:tcBorders>
             <w:shd w:fill="auto" w:val="clear"/>
             <w:tcMar>
-              <w:left w:w="103" w:type="dxa"/>
+              <w:left w:w="98" w:type="dxa"/>
             </w:tcMar>
           </w:tcPr>
           <w:p>
@@ -20371,8 +20331,9 @@
         <w:trPr/>
         <w:tc>
           <w:tcPr>
-            <w:tcW w:w="630" w:type="dxa"/>
-            <w:tcBorders>
+            <w:tcW w:w="629" w:type="dxa"/>
+            <w:tcBorders>
+              <w:top w:val="single" w:sz="4" w:space="0" w:color="00000A"/>
               <w:left w:val="single" w:sz="4" w:space="0" w:color="00000A"/>
               <w:bottom w:val="single" w:sz="4" w:space="0" w:color="00000A"/>
               <w:right w:val="single" w:sz="4" w:space="0" w:color="00000A"/>
@@ -20381,7 +20342,7 @@
             </w:tcBorders>
             <w:shd w:fill="auto" w:val="clear"/>
             <w:tcMar>
-              <w:left w:w="103" w:type="dxa"/>
+              <w:left w:w="98" w:type="dxa"/>
             </w:tcMar>
           </w:tcPr>
           <w:p>
@@ -20400,6 +20361,7 @@
           <w:tcPr>
             <w:tcW w:w="1680" w:type="dxa"/>
             <w:tcBorders>
+              <w:top w:val="single" w:sz="4" w:space="0" w:color="00000A"/>
               <w:left w:val="single" w:sz="4" w:space="0" w:color="00000A"/>
               <w:bottom w:val="single" w:sz="4" w:space="0" w:color="00000A"/>
               <w:right w:val="single" w:sz="4" w:space="0" w:color="00000A"/>
@@ -20408,7 +20370,7 @@
             </w:tcBorders>
             <w:shd w:fill="auto" w:val="clear"/>
             <w:tcMar>
-              <w:left w:w="103" w:type="dxa"/>
+              <w:left w:w="98" w:type="dxa"/>
             </w:tcMar>
           </w:tcPr>
           <w:p>
@@ -20426,6 +20388,7 @@
           <w:tcPr>
             <w:tcW w:w="1305" w:type="dxa"/>
             <w:tcBorders>
+              <w:top w:val="single" w:sz="4" w:space="0" w:color="00000A"/>
               <w:left w:val="single" w:sz="4" w:space="0" w:color="00000A"/>
               <w:bottom w:val="single" w:sz="4" w:space="0" w:color="00000A"/>
               <w:right w:val="single" w:sz="4" w:space="0" w:color="00000A"/>
@@ -20434,7 +20397,7 @@
             </w:tcBorders>
             <w:shd w:fill="auto" w:val="clear"/>
             <w:tcMar>
-              <w:left w:w="103" w:type="dxa"/>
+              <w:left w:w="98" w:type="dxa"/>
             </w:tcMar>
           </w:tcPr>
           <w:p>
@@ -20453,13 +20416,16 @@
           <w:tcPr>
             <w:tcW w:w="690" w:type="dxa"/>
             <w:tcBorders>
-              <w:left w:val="single" w:sz="4" w:space="0" w:color="00000A"/>
-              <w:bottom w:val="single" w:sz="4" w:space="0" w:color="00000A"/>
-              <w:insideH w:val="single" w:sz="4" w:space="0" w:color="00000A"/>
+              <w:top w:val="single" w:sz="4" w:space="0" w:color="00000A"/>
+              <w:left w:val="single" w:sz="4" w:space="0" w:color="00000A"/>
+              <w:bottom w:val="single" w:sz="4" w:space="0" w:color="00000A"/>
+              <w:right w:val="single" w:sz="4" w:space="0" w:color="00000A"/>
+              <w:insideH w:val="single" w:sz="4" w:space="0" w:color="00000A"/>
+              <w:insideV w:val="single" w:sz="4" w:space="0" w:color="00000A"/>
             </w:tcBorders>
             <w:shd w:fill="auto" w:val="clear"/>
             <w:tcMar>
-              <w:left w:w="103" w:type="dxa"/>
+              <w:left w:w="98" w:type="dxa"/>
             </w:tcMar>
           </w:tcPr>
           <w:p>
@@ -20478,6 +20444,7 @@
           <w:tcPr>
             <w:tcW w:w="1245" w:type="dxa"/>
             <w:tcBorders>
+              <w:top w:val="single" w:sz="4" w:space="0" w:color="00000A"/>
               <w:left w:val="single" w:sz="4" w:space="0" w:color="00000A"/>
               <w:bottom w:val="single" w:sz="4" w:space="0" w:color="00000A"/>
               <w:right w:val="single" w:sz="4" w:space="0" w:color="00000A"/>
@@ -20486,7 +20453,7 @@
             </w:tcBorders>
             <w:shd w:fill="auto" w:val="clear"/>
             <w:tcMar>
-              <w:left w:w="103" w:type="dxa"/>
+              <w:left w:w="98" w:type="dxa"/>
             </w:tcMar>
           </w:tcPr>
           <w:p>
@@ -20504,6 +20471,7 @@
           <w:tcPr>
             <w:tcW w:w="1200" w:type="dxa"/>
             <w:tcBorders>
+              <w:top w:val="single" w:sz="4" w:space="0" w:color="00000A"/>
               <w:left w:val="single" w:sz="4" w:space="0" w:color="00000A"/>
               <w:bottom w:val="single" w:sz="4" w:space="0" w:color="00000A"/>
               <w:right w:val="single" w:sz="4" w:space="0" w:color="00000A"/>
@@ -20512,7 +20480,7 @@
             </w:tcBorders>
             <w:shd w:fill="auto" w:val="clear"/>
             <w:tcMar>
-              <w:left w:w="103" w:type="dxa"/>
+              <w:left w:w="98" w:type="dxa"/>
             </w:tcMar>
           </w:tcPr>
           <w:p>
@@ -20530,6 +20498,7 @@
           <w:tcPr>
             <w:tcW w:w="2400" w:type="dxa"/>
             <w:tcBorders>
+              <w:top w:val="single" w:sz="4" w:space="0" w:color="00000A"/>
               <w:left w:val="single" w:sz="4" w:space="0" w:color="00000A"/>
               <w:bottom w:val="single" w:sz="4" w:space="0" w:color="00000A"/>
               <w:right w:val="single" w:sz="4" w:space="0" w:color="00000A"/>
@@ -20538,7 +20507,7 @@
             </w:tcBorders>
             <w:shd w:fill="auto" w:val="clear"/>
             <w:tcMar>
-              <w:left w:w="103" w:type="dxa"/>
+              <w:left w:w="98" w:type="dxa"/>
             </w:tcMar>
           </w:tcPr>
           <w:p>
@@ -20715,14 +20684,14 @@
         </w:tblBorders>
         <w:tblCellMar>
           <w:top w:w="0" w:type="dxa"/>
-          <w:left w:w="103" w:type="dxa"/>
+          <w:left w:w="98" w:type="dxa"/>
           <w:bottom w:w="0" w:type="dxa"/>
           <w:right w:w="108" w:type="dxa"/>
         </w:tblCellMar>
         <w:tblLook w:firstRow="1" w:noVBand="0" w:lastRow="1" w:firstColumn="1" w:lastColumn="1" w:noHBand="0" w:val="01e0"/>
       </w:tblPr>
       <w:tblGrid>
-        <w:gridCol w:w="630"/>
+        <w:gridCol w:w="629"/>
         <w:gridCol w:w="1680"/>
         <w:gridCol w:w="1305"/>
         <w:gridCol w:w="690"/>
@@ -20736,7 +20705,7 @@
         </w:trPr>
         <w:tc>
           <w:tcPr>
-            <w:tcW w:w="630" w:type="dxa"/>
+            <w:tcW w:w="629" w:type="dxa"/>
             <w:tcBorders>
               <w:top w:val="single" w:sz="4" w:space="0" w:color="00000A"/>
               <w:left w:val="single" w:sz="4" w:space="0" w:color="00000A"/>
@@ -20747,7 +20716,7 @@
             </w:tcBorders>
             <w:shd w:color="auto" w:fill="E6E6E6" w:val="clear"/>
             <w:tcMar>
-              <w:left w:w="103" w:type="dxa"/>
+              <w:left w:w="98" w:type="dxa"/>
             </w:tcMar>
             <w:vAlign w:val="center"/>
           </w:tcPr>
@@ -20779,7 +20748,7 @@
             </w:tcBorders>
             <w:shd w:color="auto" w:fill="E6E6E6" w:val="clear"/>
             <w:tcMar>
-              <w:left w:w="103" w:type="dxa"/>
+              <w:left w:w="98" w:type="dxa"/>
             </w:tcMar>
             <w:vAlign w:val="center"/>
           </w:tcPr>
@@ -20811,7 +20780,7 @@
             </w:tcBorders>
             <w:shd w:color="auto" w:fill="E6E6E6" w:val="clear"/>
             <w:tcMar>
-              <w:left w:w="103" w:type="dxa"/>
+              <w:left w:w="98" w:type="dxa"/>
             </w:tcMar>
             <w:vAlign w:val="center"/>
           </w:tcPr>
@@ -20837,11 +20806,13 @@
               <w:top w:val="single" w:sz="4" w:space="0" w:color="00000A"/>
               <w:left w:val="single" w:sz="4" w:space="0" w:color="00000A"/>
               <w:bottom w:val="single" w:sz="4" w:space="0" w:color="00000A"/>
-              <w:insideH w:val="single" w:sz="4" w:space="0" w:color="00000A"/>
+              <w:right w:val="single" w:sz="4" w:space="0" w:color="00000A"/>
+              <w:insideH w:val="single" w:sz="4" w:space="0" w:color="00000A"/>
+              <w:insideV w:val="single" w:sz="4" w:space="0" w:color="00000A"/>
             </w:tcBorders>
             <w:shd w:color="auto" w:fill="E6E6E6" w:val="clear"/>
             <w:tcMar>
-              <w:left w:w="103" w:type="dxa"/>
+              <w:left w:w="98" w:type="dxa"/>
             </w:tcMar>
             <w:vAlign w:val="center"/>
           </w:tcPr>
@@ -20873,7 +20844,7 @@
             </w:tcBorders>
             <w:shd w:color="auto" w:fill="E6E6E6" w:val="clear"/>
             <w:tcMar>
-              <w:left w:w="103" w:type="dxa"/>
+              <w:left w:w="98" w:type="dxa"/>
             </w:tcMar>
             <w:vAlign w:val="center"/>
           </w:tcPr>
@@ -20909,7 +20880,7 @@
             </w:tcBorders>
             <w:shd w:color="auto" w:fill="E6E6E6" w:val="clear"/>
             <w:tcMar>
-              <w:left w:w="103" w:type="dxa"/>
+              <w:left w:w="98" w:type="dxa"/>
             </w:tcMar>
             <w:vAlign w:val="center"/>
           </w:tcPr>
@@ -20941,7 +20912,7 @@
             </w:tcBorders>
             <w:shd w:color="auto" w:fill="E6E6E6" w:val="clear"/>
             <w:tcMar>
-              <w:left w:w="103" w:type="dxa"/>
+              <w:left w:w="98" w:type="dxa"/>
             </w:tcMar>
             <w:vAlign w:val="center"/>
           </w:tcPr>
@@ -20965,7 +20936,7 @@
         <w:trPr/>
         <w:tc>
           <w:tcPr>
-            <w:tcW w:w="630" w:type="dxa"/>
+            <w:tcW w:w="629" w:type="dxa"/>
             <w:tcBorders>
               <w:top w:val="single" w:sz="4" w:space="0" w:color="00000A"/>
               <w:left w:val="single" w:sz="4" w:space="0" w:color="00000A"/>
@@ -20976,7 +20947,7 @@
             </w:tcBorders>
             <w:shd w:fill="auto" w:val="clear"/>
             <w:tcMar>
-              <w:left w:w="103" w:type="dxa"/>
+              <w:left w:w="98" w:type="dxa"/>
             </w:tcMar>
           </w:tcPr>
           <w:p>
@@ -21006,7 +20977,7 @@
             </w:tcBorders>
             <w:shd w:fill="auto" w:val="clear"/>
             <w:tcMar>
-              <w:left w:w="103" w:type="dxa"/>
+              <w:left w:w="98" w:type="dxa"/>
             </w:tcMar>
           </w:tcPr>
           <w:p>
@@ -21035,7 +21006,7 @@
             </w:tcBorders>
             <w:shd w:fill="auto" w:val="clear"/>
             <w:tcMar>
-              <w:left w:w="103" w:type="dxa"/>
+              <w:left w:w="98" w:type="dxa"/>
             </w:tcMar>
           </w:tcPr>
           <w:p>
@@ -21059,11 +21030,13 @@
               <w:top w:val="single" w:sz="4" w:space="0" w:color="00000A"/>
               <w:left w:val="single" w:sz="4" w:space="0" w:color="00000A"/>
               <w:bottom w:val="single" w:sz="4" w:space="0" w:color="00000A"/>
-              <w:insideH w:val="single" w:sz="4" w:space="0" w:color="00000A"/>
+              <w:right w:val="single" w:sz="4" w:space="0" w:color="00000A"/>
+              <w:insideH w:val="single" w:sz="4" w:space="0" w:color="00000A"/>
+              <w:insideV w:val="single" w:sz="4" w:space="0" w:color="00000A"/>
             </w:tcBorders>
             <w:shd w:fill="auto" w:val="clear"/>
             <w:tcMar>
-              <w:left w:w="103" w:type="dxa"/>
+              <w:left w:w="98" w:type="dxa"/>
             </w:tcMar>
           </w:tcPr>
           <w:p>
@@ -21075,7 +21048,9 @@
               </w:rPr>
             </w:pPr>
             <w:r>
-              <w:rPr/>
+              <w:rPr>
+                <w:szCs w:val="24"/>
+              </w:rPr>
             </w:r>
           </w:p>
         </w:tc>
@@ -21092,7 +21067,7 @@
             </w:tcBorders>
             <w:shd w:fill="auto" w:val="clear"/>
             <w:tcMar>
-              <w:left w:w="103" w:type="dxa"/>
+              <w:left w:w="98" w:type="dxa"/>
             </w:tcMar>
           </w:tcPr>
           <w:p>
@@ -21142,7 +21117,7 @@
             </w:tcBorders>
             <w:shd w:fill="auto" w:val="clear"/>
             <w:tcMar>
-              <w:left w:w="103" w:type="dxa"/>
+              <w:left w:w="98" w:type="dxa"/>
             </w:tcMar>
           </w:tcPr>
           <w:p>
@@ -21172,7 +21147,7 @@
             </w:tcBorders>
             <w:shd w:fill="auto" w:val="clear"/>
             <w:tcMar>
-              <w:left w:w="103" w:type="dxa"/>
+              <w:left w:w="98" w:type="dxa"/>
             </w:tcMar>
           </w:tcPr>
           <w:p>
@@ -21183,7 +21158,9 @@
               </w:rPr>
             </w:pPr>
             <w:r>
-              <w:rPr/>
+              <w:rPr>
+                <w:szCs w:val="24"/>
+              </w:rPr>
             </w:r>
           </w:p>
         </w:tc>
@@ -21192,8 +21169,9 @@
         <w:trPr/>
         <w:tc>
           <w:tcPr>
-            <w:tcW w:w="630" w:type="dxa"/>
-            <w:tcBorders>
+            <w:tcW w:w="629" w:type="dxa"/>
+            <w:tcBorders>
+              <w:top w:val="single" w:sz="4" w:space="0" w:color="00000A"/>
               <w:left w:val="single" w:sz="4" w:space="0" w:color="00000A"/>
               <w:bottom w:val="single" w:sz="4" w:space="0" w:color="00000A"/>
               <w:right w:val="single" w:sz="4" w:space="0" w:color="00000A"/>
@@ -21202,7 +21180,7 @@
             </w:tcBorders>
             <w:shd w:fill="auto" w:val="clear"/>
             <w:tcMar>
-              <w:left w:w="103" w:type="dxa"/>
+              <w:left w:w="98" w:type="dxa"/>
             </w:tcMar>
           </w:tcPr>
           <w:p>
@@ -21221,6 +21199,7 @@
           <w:tcPr>
             <w:tcW w:w="1680" w:type="dxa"/>
             <w:tcBorders>
+              <w:top w:val="single" w:sz="4" w:space="0" w:color="00000A"/>
               <w:left w:val="single" w:sz="4" w:space="0" w:color="00000A"/>
               <w:bottom w:val="single" w:sz="4" w:space="0" w:color="00000A"/>
               <w:right w:val="single" w:sz="4" w:space="0" w:color="00000A"/>
@@ -21229,7 +21208,7 @@
             </w:tcBorders>
             <w:shd w:fill="auto" w:val="clear"/>
             <w:tcMar>
-              <w:left w:w="103" w:type="dxa"/>
+              <w:left w:w="98" w:type="dxa"/>
             </w:tcMar>
           </w:tcPr>
           <w:p>
@@ -21247,6 +21226,7 @@
           <w:tcPr>
             <w:tcW w:w="1305" w:type="dxa"/>
             <w:tcBorders>
+              <w:top w:val="single" w:sz="4" w:space="0" w:color="00000A"/>
               <w:left w:val="single" w:sz="4" w:space="0" w:color="00000A"/>
               <w:bottom w:val="single" w:sz="4" w:space="0" w:color="00000A"/>
               <w:right w:val="single" w:sz="4" w:space="0" w:color="00000A"/>
@@ -21255,7 +21235,7 @@
             </w:tcBorders>
             <w:shd w:fill="auto" w:val="clear"/>
             <w:tcMar>
-              <w:left w:w="103" w:type="dxa"/>
+              <w:left w:w="98" w:type="dxa"/>
             </w:tcMar>
           </w:tcPr>
           <w:p>
@@ -21274,13 +21254,16 @@
           <w:tcPr>
             <w:tcW w:w="690" w:type="dxa"/>
             <w:tcBorders>
-              <w:left w:val="single" w:sz="4" w:space="0" w:color="00000A"/>
-              <w:bottom w:val="single" w:sz="4" w:space="0" w:color="00000A"/>
-              <w:insideH w:val="single" w:sz="4" w:space="0" w:color="00000A"/>
+              <w:top w:val="single" w:sz="4" w:space="0" w:color="00000A"/>
+              <w:left w:val="single" w:sz="4" w:space="0" w:color="00000A"/>
+              <w:bottom w:val="single" w:sz="4" w:space="0" w:color="00000A"/>
+              <w:right w:val="single" w:sz="4" w:space="0" w:color="00000A"/>
+              <w:insideH w:val="single" w:sz="4" w:space="0" w:color="00000A"/>
+              <w:insideV w:val="single" w:sz="4" w:space="0" w:color="00000A"/>
             </w:tcBorders>
             <w:shd w:fill="auto" w:val="clear"/>
             <w:tcMar>
-              <w:left w:w="103" w:type="dxa"/>
+              <w:left w:w="98" w:type="dxa"/>
             </w:tcMar>
           </w:tcPr>
           <w:p>
@@ -21299,6 +21282,7 @@
           <w:tcPr>
             <w:tcW w:w="1245" w:type="dxa"/>
             <w:tcBorders>
+              <w:top w:val="single" w:sz="4" w:space="0" w:color="00000A"/>
               <w:left w:val="single" w:sz="4" w:space="0" w:color="00000A"/>
               <w:bottom w:val="single" w:sz="4" w:space="0" w:color="00000A"/>
               <w:right w:val="single" w:sz="4" w:space="0" w:color="00000A"/>
@@ -21307,7 +21291,7 @@
             </w:tcBorders>
             <w:shd w:fill="auto" w:val="clear"/>
             <w:tcMar>
-              <w:left w:w="103" w:type="dxa"/>
+              <w:left w:w="98" w:type="dxa"/>
             </w:tcMar>
           </w:tcPr>
           <w:p>
@@ -21325,6 +21309,7 @@
           <w:tcPr>
             <w:tcW w:w="1200" w:type="dxa"/>
             <w:tcBorders>
+              <w:top w:val="single" w:sz="4" w:space="0" w:color="00000A"/>
               <w:left w:val="single" w:sz="4" w:space="0" w:color="00000A"/>
               <w:bottom w:val="single" w:sz="4" w:space="0" w:color="00000A"/>
               <w:right w:val="single" w:sz="4" w:space="0" w:color="00000A"/>
@@ -21333,7 +21318,7 @@
             </w:tcBorders>
             <w:shd w:fill="auto" w:val="clear"/>
             <w:tcMar>
-              <w:left w:w="103" w:type="dxa"/>
+              <w:left w:w="98" w:type="dxa"/>
             </w:tcMar>
           </w:tcPr>
           <w:p>
@@ -21352,6 +21337,7 @@
           <w:tcPr>
             <w:tcW w:w="2400" w:type="dxa"/>
             <w:tcBorders>
+              <w:top w:val="single" w:sz="4" w:space="0" w:color="00000A"/>
               <w:left w:val="single" w:sz="4" w:space="0" w:color="00000A"/>
               <w:bottom w:val="single" w:sz="4" w:space="0" w:color="00000A"/>
               <w:right w:val="single" w:sz="4" w:space="0" w:color="00000A"/>
@@ -21360,7 +21346,7 @@
             </w:tcBorders>
             <w:shd w:fill="auto" w:val="clear"/>
             <w:tcMar>
-              <w:left w:w="103" w:type="dxa"/>
+              <w:left w:w="98" w:type="dxa"/>
             </w:tcMar>
           </w:tcPr>
           <w:p>
@@ -21378,8 +21364,9 @@
         <w:trPr/>
         <w:tc>
           <w:tcPr>
-            <w:tcW w:w="630" w:type="dxa"/>
-            <w:tcBorders>
+            <w:tcW w:w="629" w:type="dxa"/>
+            <w:tcBorders>
+              <w:top w:val="single" w:sz="4" w:space="0" w:color="00000A"/>
               <w:left w:val="single" w:sz="4" w:space="0" w:color="00000A"/>
               <w:bottom w:val="single" w:sz="4" w:space="0" w:color="00000A"/>
               <w:right w:val="single" w:sz="4" w:space="0" w:color="00000A"/>
@@ -21388,7 +21375,7 @@
             </w:tcBorders>
             <w:shd w:fill="auto" w:val="clear"/>
             <w:tcMar>
-              <w:left w:w="103" w:type="dxa"/>
+              <w:left w:w="98" w:type="dxa"/>
             </w:tcMar>
           </w:tcPr>
           <w:p>
@@ -21407,6 +21394,7 @@
           <w:tcPr>
             <w:tcW w:w="1680" w:type="dxa"/>
             <w:tcBorders>
+              <w:top w:val="single" w:sz="4" w:space="0" w:color="00000A"/>
               <w:left w:val="single" w:sz="4" w:space="0" w:color="00000A"/>
               <w:bottom w:val="single" w:sz="4" w:space="0" w:color="00000A"/>
               <w:right w:val="single" w:sz="4" w:space="0" w:color="00000A"/>
@@ -21415,7 +21403,7 @@
             </w:tcBorders>
             <w:shd w:fill="auto" w:val="clear"/>
             <w:tcMar>
-              <w:left w:w="103" w:type="dxa"/>
+              <w:left w:w="98" w:type="dxa"/>
             </w:tcMar>
           </w:tcPr>
           <w:p>
@@ -21433,6 +21421,7 @@
           <w:tcPr>
             <w:tcW w:w="1305" w:type="dxa"/>
             <w:tcBorders>
+              <w:top w:val="single" w:sz="4" w:space="0" w:color="00000A"/>
               <w:left w:val="single" w:sz="4" w:space="0" w:color="00000A"/>
               <w:bottom w:val="single" w:sz="4" w:space="0" w:color="00000A"/>
               <w:right w:val="single" w:sz="4" w:space="0" w:color="00000A"/>
@@ -21441,7 +21430,7 @@
             </w:tcBorders>
             <w:shd w:fill="auto" w:val="clear"/>
             <w:tcMar>
-              <w:left w:w="103" w:type="dxa"/>
+              <w:left w:w="98" w:type="dxa"/>
             </w:tcMar>
           </w:tcPr>
           <w:p>
@@ -21460,13 +21449,16 @@
           <w:tcPr>
             <w:tcW w:w="690" w:type="dxa"/>
             <w:tcBorders>
-              <w:left w:val="single" w:sz="4" w:space="0" w:color="00000A"/>
-              <w:bottom w:val="single" w:sz="4" w:space="0" w:color="00000A"/>
-              <w:insideH w:val="single" w:sz="4" w:space="0" w:color="00000A"/>
+              <w:top w:val="single" w:sz="4" w:space="0" w:color="00000A"/>
+              <w:left w:val="single" w:sz="4" w:space="0" w:color="00000A"/>
+              <w:bottom w:val="single" w:sz="4" w:space="0" w:color="00000A"/>
+              <w:right w:val="single" w:sz="4" w:space="0" w:color="00000A"/>
+              <w:insideH w:val="single" w:sz="4" w:space="0" w:color="00000A"/>
+              <w:insideV w:val="single" w:sz="4" w:space="0" w:color="00000A"/>
             </w:tcBorders>
             <w:shd w:fill="auto" w:val="clear"/>
             <w:tcMar>
-              <w:left w:w="103" w:type="dxa"/>
+              <w:left w:w="98" w:type="dxa"/>
             </w:tcMar>
           </w:tcPr>
           <w:p>
@@ -21484,6 +21476,7 @@
           <w:tcPr>
             <w:tcW w:w="1245" w:type="dxa"/>
             <w:tcBorders>
+              <w:top w:val="single" w:sz="4" w:space="0" w:color="00000A"/>
               <w:left w:val="single" w:sz="4" w:space="0" w:color="00000A"/>
               <w:bottom w:val="single" w:sz="4" w:space="0" w:color="00000A"/>
               <w:right w:val="single" w:sz="4" w:space="0" w:color="00000A"/>
@@ -21492,7 +21485,7 @@
             </w:tcBorders>
             <w:shd w:fill="auto" w:val="clear"/>
             <w:tcMar>
-              <w:left w:w="103" w:type="dxa"/>
+              <w:left w:w="98" w:type="dxa"/>
             </w:tcMar>
           </w:tcPr>
           <w:p>
@@ -21510,6 +21503,7 @@
           <w:tcPr>
             <w:tcW w:w="1200" w:type="dxa"/>
             <w:tcBorders>
+              <w:top w:val="single" w:sz="4" w:space="0" w:color="00000A"/>
               <w:left w:val="single" w:sz="4" w:space="0" w:color="00000A"/>
               <w:bottom w:val="single" w:sz="4" w:space="0" w:color="00000A"/>
               <w:right w:val="single" w:sz="4" w:space="0" w:color="00000A"/>
@@ -21518,7 +21512,7 @@
             </w:tcBorders>
             <w:shd w:fill="auto" w:val="clear"/>
             <w:tcMar>
-              <w:left w:w="103" w:type="dxa"/>
+              <w:left w:w="98" w:type="dxa"/>
             </w:tcMar>
           </w:tcPr>
           <w:p>
@@ -21536,6 +21530,7 @@
           <w:tcPr>
             <w:tcW w:w="2400" w:type="dxa"/>
             <w:tcBorders>
+              <w:top w:val="single" w:sz="4" w:space="0" w:color="00000A"/>
               <w:left w:val="single" w:sz="4" w:space="0" w:color="00000A"/>
               <w:bottom w:val="single" w:sz="4" w:space="0" w:color="00000A"/>
               <w:right w:val="single" w:sz="4" w:space="0" w:color="00000A"/>
@@ -21544,7 +21539,7 @@
             </w:tcBorders>
             <w:shd w:fill="auto" w:val="clear"/>
             <w:tcMar>
-              <w:left w:w="103" w:type="dxa"/>
+              <w:left w:w="98" w:type="dxa"/>
             </w:tcMar>
           </w:tcPr>
           <w:p>
@@ -21562,8 +21557,9 @@
         <w:trPr/>
         <w:tc>
           <w:tcPr>
-            <w:tcW w:w="630" w:type="dxa"/>
-            <w:tcBorders>
+            <w:tcW w:w="629" w:type="dxa"/>
+            <w:tcBorders>
+              <w:top w:val="single" w:sz="4" w:space="0" w:color="00000A"/>
               <w:left w:val="single" w:sz="4" w:space="0" w:color="00000A"/>
               <w:bottom w:val="single" w:sz="4" w:space="0" w:color="00000A"/>
               <w:right w:val="single" w:sz="4" w:space="0" w:color="00000A"/>
@@ -21572,7 +21568,7 @@
             </w:tcBorders>
             <w:shd w:fill="auto" w:val="clear"/>
             <w:tcMar>
-              <w:left w:w="103" w:type="dxa"/>
+              <w:left w:w="98" w:type="dxa"/>
             </w:tcMar>
           </w:tcPr>
           <w:p>
@@ -21591,6 +21587,7 @@
           <w:tcPr>
             <w:tcW w:w="1680" w:type="dxa"/>
             <w:tcBorders>
+              <w:top w:val="single" w:sz="4" w:space="0" w:color="00000A"/>
               <w:left w:val="single" w:sz="4" w:space="0" w:color="00000A"/>
               <w:bottom w:val="single" w:sz="4" w:space="0" w:color="00000A"/>
               <w:right w:val="single" w:sz="4" w:space="0" w:color="00000A"/>
@@ -21599,7 +21596,7 @@
             </w:tcBorders>
             <w:shd w:fill="auto" w:val="clear"/>
             <w:tcMar>
-              <w:left w:w="103" w:type="dxa"/>
+              <w:left w:w="98" w:type="dxa"/>
             </w:tcMar>
           </w:tcPr>
           <w:p>
@@ -21617,6 +21614,7 @@
           <w:tcPr>
             <w:tcW w:w="1305" w:type="dxa"/>
             <w:tcBorders>
+              <w:top w:val="single" w:sz="4" w:space="0" w:color="00000A"/>
               <w:left w:val="single" w:sz="4" w:space="0" w:color="00000A"/>
               <w:bottom w:val="single" w:sz="4" w:space="0" w:color="00000A"/>
               <w:right w:val="single" w:sz="4" w:space="0" w:color="00000A"/>
@@ -21625,7 +21623,7 @@
             </w:tcBorders>
             <w:shd w:fill="auto" w:val="clear"/>
             <w:tcMar>
-              <w:left w:w="103" w:type="dxa"/>
+              <w:left w:w="98" w:type="dxa"/>
             </w:tcMar>
           </w:tcPr>
           <w:p>
@@ -21644,13 +21642,16 @@
           <w:tcPr>
             <w:tcW w:w="690" w:type="dxa"/>
             <w:tcBorders>
-              <w:left w:val="single" w:sz="4" w:space="0" w:color="00000A"/>
-              <w:bottom w:val="single" w:sz="4" w:space="0" w:color="00000A"/>
-              <w:insideH w:val="single" w:sz="4" w:space="0" w:color="00000A"/>
+              <w:top w:val="single" w:sz="4" w:space="0" w:color="00000A"/>
+              <w:left w:val="single" w:sz="4" w:space="0" w:color="00000A"/>
+              <w:bottom w:val="single" w:sz="4" w:space="0" w:color="00000A"/>
+              <w:right w:val="single" w:sz="4" w:space="0" w:color="00000A"/>
+              <w:insideH w:val="single" w:sz="4" w:space="0" w:color="00000A"/>
+              <w:insideV w:val="single" w:sz="4" w:space="0" w:color="00000A"/>
             </w:tcBorders>
             <w:shd w:fill="auto" w:val="clear"/>
             <w:tcMar>
-              <w:left w:w="103" w:type="dxa"/>
+              <w:left w:w="98" w:type="dxa"/>
             </w:tcMar>
           </w:tcPr>
           <w:p>
@@ -21668,6 +21669,7 @@
           <w:tcPr>
             <w:tcW w:w="1245" w:type="dxa"/>
             <w:tcBorders>
+              <w:top w:val="single" w:sz="4" w:space="0" w:color="00000A"/>
               <w:left w:val="single" w:sz="4" w:space="0" w:color="00000A"/>
               <w:bottom w:val="single" w:sz="4" w:space="0" w:color="00000A"/>
               <w:right w:val="single" w:sz="4" w:space="0" w:color="00000A"/>
@@ -21676,7 +21678,7 @@
             </w:tcBorders>
             <w:shd w:fill="auto" w:val="clear"/>
             <w:tcMar>
-              <w:left w:w="103" w:type="dxa"/>
+              <w:left w:w="98" w:type="dxa"/>
             </w:tcMar>
           </w:tcPr>
           <w:p>
@@ -21717,6 +21719,7 @@
           <w:tcPr>
             <w:tcW w:w="1200" w:type="dxa"/>
             <w:tcBorders>
+              <w:top w:val="single" w:sz="4" w:space="0" w:color="00000A"/>
               <w:left w:val="single" w:sz="4" w:space="0" w:color="00000A"/>
               <w:bottom w:val="single" w:sz="4" w:space="0" w:color="00000A"/>
               <w:right w:val="single" w:sz="4" w:space="0" w:color="00000A"/>
@@ -21725,7 +21728,7 @@
             </w:tcBorders>
             <w:shd w:fill="auto" w:val="clear"/>
             <w:tcMar>
-              <w:left w:w="103" w:type="dxa"/>
+              <w:left w:w="98" w:type="dxa"/>
             </w:tcMar>
           </w:tcPr>
           <w:p>
@@ -21744,6 +21747,7 @@
           <w:tcPr>
             <w:tcW w:w="2400" w:type="dxa"/>
             <w:tcBorders>
+              <w:top w:val="single" w:sz="4" w:space="0" w:color="00000A"/>
               <w:left w:val="single" w:sz="4" w:space="0" w:color="00000A"/>
               <w:bottom w:val="single" w:sz="4" w:space="0" w:color="00000A"/>
               <w:right w:val="single" w:sz="4" w:space="0" w:color="00000A"/>
@@ -21752,7 +21756,7 @@
             </w:tcBorders>
             <w:shd w:fill="auto" w:val="clear"/>
             <w:tcMar>
-              <w:left w:w="103" w:type="dxa"/>
+              <w:left w:w="98" w:type="dxa"/>
             </w:tcMar>
           </w:tcPr>
           <w:p>
@@ -21771,8 +21775,9 @@
         <w:trPr/>
         <w:tc>
           <w:tcPr>
-            <w:tcW w:w="630" w:type="dxa"/>
-            <w:tcBorders>
+            <w:tcW w:w="629" w:type="dxa"/>
+            <w:tcBorders>
+              <w:top w:val="single" w:sz="4" w:space="0" w:color="00000A"/>
               <w:left w:val="single" w:sz="4" w:space="0" w:color="00000A"/>
               <w:bottom w:val="single" w:sz="4" w:space="0" w:color="00000A"/>
               <w:right w:val="single" w:sz="4" w:space="0" w:color="00000A"/>
@@ -21781,7 +21786,7 @@
             </w:tcBorders>
             <w:shd w:fill="auto" w:val="clear"/>
             <w:tcMar>
-              <w:left w:w="103" w:type="dxa"/>
+              <w:left w:w="98" w:type="dxa"/>
             </w:tcMar>
           </w:tcPr>
           <w:p>
@@ -21800,6 +21805,7 @@
           <w:tcPr>
             <w:tcW w:w="1680" w:type="dxa"/>
             <w:tcBorders>
+              <w:top w:val="single" w:sz="4" w:space="0" w:color="00000A"/>
               <w:left w:val="single" w:sz="4" w:space="0" w:color="00000A"/>
               <w:bottom w:val="single" w:sz="4" w:space="0" w:color="00000A"/>
               <w:right w:val="single" w:sz="4" w:space="0" w:color="00000A"/>
@@ -21808,7 +21814,7 @@
             </w:tcBorders>
             <w:shd w:fill="auto" w:val="clear"/>
             <w:tcMar>
-              <w:left w:w="103" w:type="dxa"/>
+              <w:left w:w="98" w:type="dxa"/>
             </w:tcMar>
           </w:tcPr>
           <w:p>
@@ -21826,6 +21832,7 @@
           <w:tcPr>
             <w:tcW w:w="1305" w:type="dxa"/>
             <w:tcBorders>
+              <w:top w:val="single" w:sz="4" w:space="0" w:color="00000A"/>
               <w:left w:val="single" w:sz="4" w:space="0" w:color="00000A"/>
               <w:bottom w:val="single" w:sz="4" w:space="0" w:color="00000A"/>
               <w:right w:val="single" w:sz="4" w:space="0" w:color="00000A"/>
@@ -21834,7 +21841,7 @@
             </w:tcBorders>
             <w:shd w:fill="auto" w:val="clear"/>
             <w:tcMar>
-              <w:left w:w="103" w:type="dxa"/>
+              <w:left w:w="98" w:type="dxa"/>
             </w:tcMar>
           </w:tcPr>
           <w:p>
@@ -21853,13 +21860,16 @@
           <w:tcPr>
             <w:tcW w:w="690" w:type="dxa"/>
             <w:tcBorders>
-              <w:left w:val="single" w:sz="4" w:space="0" w:color="00000A"/>
-              <w:bottom w:val="single" w:sz="4" w:space="0" w:color="00000A"/>
-              <w:insideH w:val="single" w:sz="4" w:space="0" w:color="00000A"/>
+              <w:top w:val="single" w:sz="4" w:space="0" w:color="00000A"/>
+              <w:left w:val="single" w:sz="4" w:space="0" w:color="00000A"/>
+              <w:bottom w:val="single" w:sz="4" w:space="0" w:color="00000A"/>
+              <w:right w:val="single" w:sz="4" w:space="0" w:color="00000A"/>
+              <w:insideH w:val="single" w:sz="4" w:space="0" w:color="00000A"/>
+              <w:insideV w:val="single" w:sz="4" w:space="0" w:color="00000A"/>
             </w:tcBorders>
             <w:shd w:fill="auto" w:val="clear"/>
             <w:tcMar>
-              <w:left w:w="103" w:type="dxa"/>
+              <w:left w:w="98" w:type="dxa"/>
             </w:tcMar>
           </w:tcPr>
           <w:p>
@@ -21878,6 +21888,7 @@
           <w:tcPr>
             <w:tcW w:w="1245" w:type="dxa"/>
             <w:tcBorders>
+              <w:top w:val="single" w:sz="4" w:space="0" w:color="00000A"/>
               <w:left w:val="single" w:sz="4" w:space="0" w:color="00000A"/>
               <w:bottom w:val="single" w:sz="4" w:space="0" w:color="00000A"/>
               <w:right w:val="single" w:sz="4" w:space="0" w:color="00000A"/>
@@ -21886,7 +21897,7 @@
             </w:tcBorders>
             <w:shd w:fill="auto" w:val="clear"/>
             <w:tcMar>
-              <w:left w:w="103" w:type="dxa"/>
+              <w:left w:w="98" w:type="dxa"/>
             </w:tcMar>
           </w:tcPr>
           <w:p>
@@ -21904,6 +21915,7 @@
           <w:tcPr>
             <w:tcW w:w="1200" w:type="dxa"/>
             <w:tcBorders>
+              <w:top w:val="single" w:sz="4" w:space="0" w:color="00000A"/>
               <w:left w:val="single" w:sz="4" w:space="0" w:color="00000A"/>
               <w:bottom w:val="single" w:sz="4" w:space="0" w:color="00000A"/>
               <w:right w:val="single" w:sz="4" w:space="0" w:color="00000A"/>
@@ -21912,7 +21924,7 @@
             </w:tcBorders>
             <w:shd w:fill="auto" w:val="clear"/>
             <w:tcMar>
-              <w:left w:w="103" w:type="dxa"/>
+              <w:left w:w="98" w:type="dxa"/>
             </w:tcMar>
           </w:tcPr>
           <w:p>
@@ -21930,6 +21942,7 @@
           <w:tcPr>
             <w:tcW w:w="2400" w:type="dxa"/>
             <w:tcBorders>
+              <w:top w:val="single" w:sz="4" w:space="0" w:color="00000A"/>
               <w:left w:val="single" w:sz="4" w:space="0" w:color="00000A"/>
               <w:bottom w:val="single" w:sz="4" w:space="0" w:color="00000A"/>
               <w:right w:val="single" w:sz="4" w:space="0" w:color="00000A"/>
@@ -21938,7 +21951,7 @@
             </w:tcBorders>
             <w:shd w:fill="auto" w:val="clear"/>
             <w:tcMar>
-              <w:left w:w="103" w:type="dxa"/>
+              <w:left w:w="98" w:type="dxa"/>
             </w:tcMar>
           </w:tcPr>
           <w:p>
@@ -22250,14 +22263,14 @@
         </w:tblBorders>
         <w:tblCellMar>
           <w:top w:w="0" w:type="dxa"/>
-          <w:left w:w="103" w:type="dxa"/>
+          <w:left w:w="98" w:type="dxa"/>
           <w:bottom w:w="0" w:type="dxa"/>
           <w:right w:w="108" w:type="dxa"/>
         </w:tblCellMar>
         <w:tblLook w:firstRow="1" w:noVBand="0" w:lastRow="1" w:firstColumn="1" w:lastColumn="1" w:noHBand="0" w:val="01e0"/>
       </w:tblPr>
       <w:tblGrid>
-        <w:gridCol w:w="630"/>
+        <w:gridCol w:w="629"/>
         <w:gridCol w:w="1680"/>
         <w:gridCol w:w="1305"/>
         <w:gridCol w:w="690"/>
@@ -22271,7 +22284,7 @@
         </w:trPr>
         <w:tc>
           <w:tcPr>
-            <w:tcW w:w="630" w:type="dxa"/>
+            <w:tcW w:w="629" w:type="dxa"/>
             <w:tcBorders>
               <w:top w:val="single" w:sz="4" w:space="0" w:color="00000A"/>
               <w:left w:val="single" w:sz="4" w:space="0" w:color="00000A"/>
@@ -22282,7 +22295,7 @@
             </w:tcBorders>
             <w:shd w:color="auto" w:fill="E6E6E6" w:val="clear"/>
             <w:tcMar>
-              <w:left w:w="103" w:type="dxa"/>
+              <w:left w:w="98" w:type="dxa"/>
             </w:tcMar>
             <w:vAlign w:val="center"/>
           </w:tcPr>
@@ -22314,7 +22327,7 @@
             </w:tcBorders>
             <w:shd w:color="auto" w:fill="E6E6E6" w:val="clear"/>
             <w:tcMar>
-              <w:left w:w="103" w:type="dxa"/>
+              <w:left w:w="98" w:type="dxa"/>
             </w:tcMar>
             <w:vAlign w:val="center"/>
           </w:tcPr>
@@ -22346,7 +22359,7 @@
             </w:tcBorders>
             <w:shd w:color="auto" w:fill="E6E6E6" w:val="clear"/>
             <w:tcMar>
-              <w:left w:w="103" w:type="dxa"/>
+              <w:left w:w="98" w:type="dxa"/>
             </w:tcMar>
             <w:vAlign w:val="center"/>
           </w:tcPr>
@@ -22372,11 +22385,13 @@
               <w:top w:val="single" w:sz="4" w:space="0" w:color="00000A"/>
               <w:left w:val="single" w:sz="4" w:space="0" w:color="00000A"/>
               <w:bottom w:val="single" w:sz="4" w:space="0" w:color="00000A"/>
-              <w:insideH w:val="single" w:sz="4" w:space="0" w:color="00000A"/>
+              <w:right w:val="single" w:sz="4" w:space="0" w:color="00000A"/>
+              <w:insideH w:val="single" w:sz="4" w:space="0" w:color="00000A"/>
+              <w:insideV w:val="single" w:sz="4" w:space="0" w:color="00000A"/>
             </w:tcBorders>
             <w:shd w:color="auto" w:fill="E6E6E6" w:val="clear"/>
             <w:tcMar>
-              <w:left w:w="103" w:type="dxa"/>
+              <w:left w:w="98" w:type="dxa"/>
             </w:tcMar>
             <w:vAlign w:val="center"/>
           </w:tcPr>
@@ -22408,7 +22423,7 @@
             </w:tcBorders>
             <w:shd w:color="auto" w:fill="E6E6E6" w:val="clear"/>
             <w:tcMar>
-              <w:left w:w="103" w:type="dxa"/>
+              <w:left w:w="98" w:type="dxa"/>
             </w:tcMar>
             <w:vAlign w:val="center"/>
           </w:tcPr>
@@ -22444,7 +22459,7 @@
             </w:tcBorders>
             <w:shd w:color="auto" w:fill="E6E6E6" w:val="clear"/>
             <w:tcMar>
-              <w:left w:w="103" w:type="dxa"/>
+              <w:left w:w="98" w:type="dxa"/>
             </w:tcMar>
             <w:vAlign w:val="center"/>
           </w:tcPr>
@@ -22476,7 +22491,7 @@
             </w:tcBorders>
             <w:shd w:color="auto" w:fill="E6E6E6" w:val="clear"/>
             <w:tcMar>
-              <w:left w:w="103" w:type="dxa"/>
+              <w:left w:w="98" w:type="dxa"/>
             </w:tcMar>
             <w:vAlign w:val="center"/>
           </w:tcPr>
@@ -22500,7 +22515,7 @@
         <w:trPr/>
         <w:tc>
           <w:tcPr>
-            <w:tcW w:w="630" w:type="dxa"/>
+            <w:tcW w:w="629" w:type="dxa"/>
             <w:tcBorders>
               <w:top w:val="single" w:sz="4" w:space="0" w:color="00000A"/>
               <w:left w:val="single" w:sz="4" w:space="0" w:color="00000A"/>
@@ -22511,7 +22526,7 @@
             </w:tcBorders>
             <w:shd w:fill="auto" w:val="clear"/>
             <w:tcMar>
-              <w:left w:w="103" w:type="dxa"/>
+              <w:left w:w="98" w:type="dxa"/>
             </w:tcMar>
           </w:tcPr>
           <w:p>
@@ -22541,7 +22556,7 @@
             </w:tcBorders>
             <w:shd w:fill="auto" w:val="clear"/>
             <w:tcMar>
-              <w:left w:w="103" w:type="dxa"/>
+              <w:left w:w="98" w:type="dxa"/>
             </w:tcMar>
           </w:tcPr>
           <w:p>
@@ -22570,7 +22585,7 @@
             </w:tcBorders>
             <w:shd w:fill="auto" w:val="clear"/>
             <w:tcMar>
-              <w:left w:w="103" w:type="dxa"/>
+              <w:left w:w="98" w:type="dxa"/>
             </w:tcMar>
           </w:tcPr>
           <w:p>
@@ -22594,11 +22609,13 @@
               <w:top w:val="single" w:sz="4" w:space="0" w:color="00000A"/>
               <w:left w:val="single" w:sz="4" w:space="0" w:color="00000A"/>
               <w:bottom w:val="single" w:sz="4" w:space="0" w:color="00000A"/>
-              <w:insideH w:val="single" w:sz="4" w:space="0" w:color="00000A"/>
+              <w:right w:val="single" w:sz="4" w:space="0" w:color="00000A"/>
+              <w:insideH w:val="single" w:sz="4" w:space="0" w:color="00000A"/>
+              <w:insideV w:val="single" w:sz="4" w:space="0" w:color="00000A"/>
             </w:tcBorders>
             <w:shd w:fill="auto" w:val="clear"/>
             <w:tcMar>
-              <w:left w:w="103" w:type="dxa"/>
+              <w:left w:w="98" w:type="dxa"/>
             </w:tcMar>
           </w:tcPr>
           <w:p>
@@ -22610,7 +22627,9 @@
               </w:rPr>
             </w:pPr>
             <w:r>
-              <w:rPr/>
+              <w:rPr>
+                <w:szCs w:val="24"/>
+              </w:rPr>
             </w:r>
           </w:p>
         </w:tc>
@@ -22627,7 +22646,7 @@
             </w:tcBorders>
             <w:shd w:fill="auto" w:val="clear"/>
             <w:tcMar>
-              <w:left w:w="103" w:type="dxa"/>
+              <w:left w:w="98" w:type="dxa"/>
             </w:tcMar>
           </w:tcPr>
           <w:p>
@@ -22677,7 +22696,7 @@
             </w:tcBorders>
             <w:shd w:fill="auto" w:val="clear"/>
             <w:tcMar>
-              <w:left w:w="103" w:type="dxa"/>
+              <w:left w:w="98" w:type="dxa"/>
             </w:tcMar>
           </w:tcPr>
           <w:p>
@@ -22707,7 +22726,7 @@
             </w:tcBorders>
             <w:shd w:fill="auto" w:val="clear"/>
             <w:tcMar>
-              <w:left w:w="103" w:type="dxa"/>
+              <w:left w:w="98" w:type="dxa"/>
             </w:tcMar>
           </w:tcPr>
           <w:p>
@@ -22718,7 +22737,9 @@
               </w:rPr>
             </w:pPr>
             <w:r>
-              <w:rPr/>
+              <w:rPr>
+                <w:szCs w:val="24"/>
+              </w:rPr>
             </w:r>
           </w:p>
         </w:tc>
@@ -22727,8 +22748,9 @@
         <w:trPr/>
         <w:tc>
           <w:tcPr>
-            <w:tcW w:w="630" w:type="dxa"/>
-            <w:tcBorders>
+            <w:tcW w:w="629" w:type="dxa"/>
+            <w:tcBorders>
+              <w:top w:val="single" w:sz="4" w:space="0" w:color="00000A"/>
               <w:left w:val="single" w:sz="4" w:space="0" w:color="00000A"/>
               <w:bottom w:val="single" w:sz="4" w:space="0" w:color="00000A"/>
               <w:right w:val="single" w:sz="4" w:space="0" w:color="00000A"/>
@@ -22737,7 +22759,7 @@
             </w:tcBorders>
             <w:shd w:fill="auto" w:val="clear"/>
             <w:tcMar>
-              <w:left w:w="103" w:type="dxa"/>
+              <w:left w:w="98" w:type="dxa"/>
             </w:tcMar>
           </w:tcPr>
           <w:p>
@@ -22756,6 +22778,7 @@
           <w:tcPr>
             <w:tcW w:w="1680" w:type="dxa"/>
             <w:tcBorders>
+              <w:top w:val="single" w:sz="4" w:space="0" w:color="00000A"/>
               <w:left w:val="single" w:sz="4" w:space="0" w:color="00000A"/>
               <w:bottom w:val="single" w:sz="4" w:space="0" w:color="00000A"/>
               <w:right w:val="single" w:sz="4" w:space="0" w:color="00000A"/>
@@ -22764,7 +22787,7 @@
             </w:tcBorders>
             <w:shd w:fill="auto" w:val="clear"/>
             <w:tcMar>
-              <w:left w:w="103" w:type="dxa"/>
+              <w:left w:w="98" w:type="dxa"/>
             </w:tcMar>
           </w:tcPr>
           <w:p>
@@ -22782,6 +22805,7 @@
           <w:tcPr>
             <w:tcW w:w="1305" w:type="dxa"/>
             <w:tcBorders>
+              <w:top w:val="single" w:sz="4" w:space="0" w:color="00000A"/>
               <w:left w:val="single" w:sz="4" w:space="0" w:color="00000A"/>
               <w:bottom w:val="single" w:sz="4" w:space="0" w:color="00000A"/>
               <w:right w:val="single" w:sz="4" w:space="0" w:color="00000A"/>
@@ -22790,7 +22814,7 @@
             </w:tcBorders>
             <w:shd w:fill="auto" w:val="clear"/>
             <w:tcMar>
-              <w:left w:w="103" w:type="dxa"/>
+              <w:left w:w="98" w:type="dxa"/>
             </w:tcMar>
           </w:tcPr>
           <w:p>
@@ -22809,13 +22833,16 @@
           <w:tcPr>
             <w:tcW w:w="690" w:type="dxa"/>
             <w:tcBorders>
-              <w:left w:val="single" w:sz="4" w:space="0" w:color="00000A"/>
-              <w:bottom w:val="single" w:sz="4" w:space="0" w:color="00000A"/>
-              <w:insideH w:val="single" w:sz="4" w:space="0" w:color="00000A"/>
+              <w:top w:val="single" w:sz="4" w:space="0" w:color="00000A"/>
+              <w:left w:val="single" w:sz="4" w:space="0" w:color="00000A"/>
+              <w:bottom w:val="single" w:sz="4" w:space="0" w:color="00000A"/>
+              <w:right w:val="single" w:sz="4" w:space="0" w:color="00000A"/>
+              <w:insideH w:val="single" w:sz="4" w:space="0" w:color="00000A"/>
+              <w:insideV w:val="single" w:sz="4" w:space="0" w:color="00000A"/>
             </w:tcBorders>
             <w:shd w:fill="auto" w:val="clear"/>
             <w:tcMar>
-              <w:left w:w="103" w:type="dxa"/>
+              <w:left w:w="98" w:type="dxa"/>
             </w:tcMar>
           </w:tcPr>
           <w:p>
@@ -22834,6 +22861,7 @@
           <w:tcPr>
             <w:tcW w:w="1245" w:type="dxa"/>
             <w:tcBorders>
+              <w:top w:val="single" w:sz="4" w:space="0" w:color="00000A"/>
               <w:left w:val="single" w:sz="4" w:space="0" w:color="00000A"/>
               <w:bottom w:val="single" w:sz="4" w:space="0" w:color="00000A"/>
               <w:right w:val="single" w:sz="4" w:space="0" w:color="00000A"/>
@@ -22842,7 +22870,7 @@
             </w:tcBorders>
             <w:shd w:fill="auto" w:val="clear"/>
             <w:tcMar>
-              <w:left w:w="103" w:type="dxa"/>
+              <w:left w:w="98" w:type="dxa"/>
             </w:tcMar>
           </w:tcPr>
           <w:p>
@@ -22860,6 +22888,7 @@
           <w:tcPr>
             <w:tcW w:w="1200" w:type="dxa"/>
             <w:tcBorders>
+              <w:top w:val="single" w:sz="4" w:space="0" w:color="00000A"/>
               <w:left w:val="single" w:sz="4" w:space="0" w:color="00000A"/>
               <w:bottom w:val="single" w:sz="4" w:space="0" w:color="00000A"/>
               <w:right w:val="single" w:sz="4" w:space="0" w:color="00000A"/>
@@ -22868,7 +22897,7 @@
             </w:tcBorders>
             <w:shd w:fill="auto" w:val="clear"/>
             <w:tcMar>
-              <w:left w:w="103" w:type="dxa"/>
+              <w:left w:w="98" w:type="dxa"/>
             </w:tcMar>
           </w:tcPr>
           <w:p>
@@ -22887,6 +22916,7 @@
           <w:tcPr>
             <w:tcW w:w="2400" w:type="dxa"/>
             <w:tcBorders>
+              <w:top w:val="single" w:sz="4" w:space="0" w:color="00000A"/>
               <w:left w:val="single" w:sz="4" w:space="0" w:color="00000A"/>
               <w:bottom w:val="single" w:sz="4" w:space="0" w:color="00000A"/>
               <w:right w:val="single" w:sz="4" w:space="0" w:color="00000A"/>
@@ -22895,7 +22925,7 @@
             </w:tcBorders>
             <w:shd w:fill="auto" w:val="clear"/>
             <w:tcMar>
-              <w:left w:w="103" w:type="dxa"/>
+              <w:left w:w="98" w:type="dxa"/>
             </w:tcMar>
           </w:tcPr>
           <w:p>
@@ -23058,14 +23088,14 @@
         </w:tblBorders>
         <w:tblCellMar>
           <w:top w:w="0" w:type="dxa"/>
-          <w:left w:w="103" w:type="dxa"/>
+          <w:left w:w="98" w:type="dxa"/>
           <w:bottom w:w="0" w:type="dxa"/>
           <w:right w:w="108" w:type="dxa"/>
         </w:tblCellMar>
         <w:tblLook w:firstRow="1" w:noVBand="0" w:lastRow="1" w:firstColumn="1" w:lastColumn="1" w:noHBand="0" w:val="01e0"/>
       </w:tblPr>
       <w:tblGrid>
-        <w:gridCol w:w="630"/>
+        <w:gridCol w:w="629"/>
         <w:gridCol w:w="1680"/>
         <w:gridCol w:w="1305"/>
         <w:gridCol w:w="690"/>
@@ -23079,7 +23109,7 @@
         </w:trPr>
         <w:tc>
           <w:tcPr>
-            <w:tcW w:w="630" w:type="dxa"/>
+            <w:tcW w:w="629" w:type="dxa"/>
             <w:tcBorders>
               <w:top w:val="single" w:sz="4" w:space="0" w:color="00000A"/>
               <w:left w:val="single" w:sz="4" w:space="0" w:color="00000A"/>
@@ -23090,7 +23120,7 @@
             </w:tcBorders>
             <w:shd w:color="auto" w:fill="E6E6E6" w:val="clear"/>
             <w:tcMar>
-              <w:left w:w="103" w:type="dxa"/>
+              <w:left w:w="98" w:type="dxa"/>
             </w:tcMar>
             <w:vAlign w:val="center"/>
           </w:tcPr>
@@ -23122,7 +23152,7 @@
             </w:tcBorders>
             <w:shd w:color="auto" w:fill="E6E6E6" w:val="clear"/>
             <w:tcMar>
-              <w:left w:w="103" w:type="dxa"/>
+              <w:left w:w="98" w:type="dxa"/>
             </w:tcMar>
             <w:vAlign w:val="center"/>
           </w:tcPr>
@@ -23154,7 +23184,7 @@
             </w:tcBorders>
             <w:shd w:color="auto" w:fill="E6E6E6" w:val="clear"/>
             <w:tcMar>
-              <w:left w:w="103" w:type="dxa"/>
+              <w:left w:w="98" w:type="dxa"/>
             </w:tcMar>
             <w:vAlign w:val="center"/>
           </w:tcPr>
@@ -23180,11 +23210,13 @@
               <w:top w:val="single" w:sz="4" w:space="0" w:color="00000A"/>
               <w:left w:val="single" w:sz="4" w:space="0" w:color="00000A"/>
               <w:bottom w:val="single" w:sz="4" w:space="0" w:color="00000A"/>
-              <w:insideH w:val="single" w:sz="4" w:space="0" w:color="00000A"/>
+              <w:right w:val="single" w:sz="4" w:space="0" w:color="00000A"/>
+              <w:insideH w:val="single" w:sz="4" w:space="0" w:color="00000A"/>
+              <w:insideV w:val="single" w:sz="4" w:space="0" w:color="00000A"/>
             </w:tcBorders>
             <w:shd w:color="auto" w:fill="E6E6E6" w:val="clear"/>
             <w:tcMar>
-              <w:left w:w="103" w:type="dxa"/>
+              <w:left w:w="98" w:type="dxa"/>
             </w:tcMar>
             <w:vAlign w:val="center"/>
           </w:tcPr>
@@ -23216,7 +23248,7 @@
             </w:tcBorders>
             <w:shd w:color="auto" w:fill="E6E6E6" w:val="clear"/>
             <w:tcMar>
-              <w:left w:w="103" w:type="dxa"/>
+              <w:left w:w="98" w:type="dxa"/>
             </w:tcMar>
             <w:vAlign w:val="center"/>
           </w:tcPr>
@@ -23252,7 +23284,7 @@
             </w:tcBorders>
             <w:shd w:color="auto" w:fill="E6E6E6" w:val="clear"/>
             <w:tcMar>
-              <w:left w:w="103" w:type="dxa"/>
+              <w:left w:w="98" w:type="dxa"/>
             </w:tcMar>
             <w:vAlign w:val="center"/>
           </w:tcPr>
@@ -23284,7 +23316,7 @@
             </w:tcBorders>
             <w:shd w:color="auto" w:fill="E6E6E6" w:val="clear"/>
             <w:tcMar>
-              <w:left w:w="103" w:type="dxa"/>
+              <w:left w:w="98" w:type="dxa"/>
             </w:tcMar>
             <w:vAlign w:val="center"/>
           </w:tcPr>
@@ -23308,7 +23340,7 @@
         <w:trPr/>
         <w:tc>
           <w:tcPr>
-            <w:tcW w:w="630" w:type="dxa"/>
+            <w:tcW w:w="629" w:type="dxa"/>
             <w:tcBorders>
               <w:top w:val="single" w:sz="4" w:space="0" w:color="00000A"/>
               <w:left w:val="single" w:sz="4" w:space="0" w:color="00000A"/>
@@ -23319,7 +23351,7 @@
             </w:tcBorders>
             <w:shd w:fill="auto" w:val="clear"/>
             <w:tcMar>
-              <w:left w:w="103" w:type="dxa"/>
+              <w:left w:w="98" w:type="dxa"/>
             </w:tcMar>
           </w:tcPr>
           <w:p>
@@ -23349,7 +23381,7 @@
             </w:tcBorders>
             <w:shd w:fill="auto" w:val="clear"/>
             <w:tcMar>
-              <w:left w:w="103" w:type="dxa"/>
+              <w:left w:w="98" w:type="dxa"/>
             </w:tcMar>
           </w:tcPr>
           <w:p>
@@ -23378,7 +23410,7 @@
             </w:tcBorders>
             <w:shd w:fill="auto" w:val="clear"/>
             <w:tcMar>
-              <w:left w:w="103" w:type="dxa"/>
+              <w:left w:w="98" w:type="dxa"/>
             </w:tcMar>
           </w:tcPr>
           <w:p>
@@ -23402,11 +23434,13 @@
               <w:top w:val="single" w:sz="4" w:space="0" w:color="00000A"/>
               <w:left w:val="single" w:sz="4" w:space="0" w:color="00000A"/>
               <w:bottom w:val="single" w:sz="4" w:space="0" w:color="00000A"/>
-              <w:insideH w:val="single" w:sz="4" w:space="0" w:color="00000A"/>
+              <w:right w:val="single" w:sz="4" w:space="0" w:color="00000A"/>
+              <w:insideH w:val="single" w:sz="4" w:space="0" w:color="00000A"/>
+              <w:insideV w:val="single" w:sz="4" w:space="0" w:color="00000A"/>
             </w:tcBorders>
             <w:shd w:fill="auto" w:val="clear"/>
             <w:tcMar>
-              <w:left w:w="103" w:type="dxa"/>
+              <w:left w:w="98" w:type="dxa"/>
             </w:tcMar>
           </w:tcPr>
           <w:p>
@@ -23418,7 +23452,9 @@
               </w:rPr>
             </w:pPr>
             <w:r>
-              <w:rPr/>
+              <w:rPr>
+                <w:szCs w:val="24"/>
+              </w:rPr>
             </w:r>
           </w:p>
         </w:tc>
@@ -23435,7 +23471,7 @@
             </w:tcBorders>
             <w:shd w:fill="auto" w:val="clear"/>
             <w:tcMar>
-              <w:left w:w="103" w:type="dxa"/>
+              <w:left w:w="98" w:type="dxa"/>
             </w:tcMar>
           </w:tcPr>
           <w:p>
@@ -23485,7 +23521,7 @@
             </w:tcBorders>
             <w:shd w:fill="auto" w:val="clear"/>
             <w:tcMar>
-              <w:left w:w="103" w:type="dxa"/>
+              <w:left w:w="98" w:type="dxa"/>
             </w:tcMar>
           </w:tcPr>
           <w:p>
@@ -23515,7 +23551,7 @@
             </w:tcBorders>
             <w:shd w:fill="auto" w:val="clear"/>
             <w:tcMar>
-              <w:left w:w="103" w:type="dxa"/>
+              <w:left w:w="98" w:type="dxa"/>
             </w:tcMar>
           </w:tcPr>
           <w:p>
@@ -23526,7 +23562,9 @@
               </w:rPr>
             </w:pPr>
             <w:r>
-              <w:rPr/>
+              <w:rPr>
+                <w:szCs w:val="24"/>
+              </w:rPr>
             </w:r>
           </w:p>
         </w:tc>
@@ -23535,8 +23573,9 @@
         <w:trPr/>
         <w:tc>
           <w:tcPr>
-            <w:tcW w:w="630" w:type="dxa"/>
-            <w:tcBorders>
+            <w:tcW w:w="629" w:type="dxa"/>
+            <w:tcBorders>
+              <w:top w:val="single" w:sz="4" w:space="0" w:color="00000A"/>
               <w:left w:val="single" w:sz="4" w:space="0" w:color="00000A"/>
               <w:bottom w:val="single" w:sz="4" w:space="0" w:color="00000A"/>
               <w:right w:val="single" w:sz="4" w:space="0" w:color="00000A"/>
@@ -23545,7 +23584,7 @@
             </w:tcBorders>
             <w:shd w:fill="auto" w:val="clear"/>
             <w:tcMar>
-              <w:left w:w="103" w:type="dxa"/>
+              <w:left w:w="98" w:type="dxa"/>
             </w:tcMar>
           </w:tcPr>
           <w:p>
@@ -23564,6 +23603,7 @@
           <w:tcPr>
             <w:tcW w:w="1680" w:type="dxa"/>
             <w:tcBorders>
+              <w:top w:val="single" w:sz="4" w:space="0" w:color="00000A"/>
               <w:left w:val="single" w:sz="4" w:space="0" w:color="00000A"/>
               <w:bottom w:val="single" w:sz="4" w:space="0" w:color="00000A"/>
               <w:right w:val="single" w:sz="4" w:space="0" w:color="00000A"/>
@@ -23572,7 +23612,7 @@
             </w:tcBorders>
             <w:shd w:fill="auto" w:val="clear"/>
             <w:tcMar>
-              <w:left w:w="103" w:type="dxa"/>
+              <w:left w:w="98" w:type="dxa"/>
             </w:tcMar>
           </w:tcPr>
           <w:p>
@@ -23590,6 +23630,7 @@
           <w:tcPr>
             <w:tcW w:w="1305" w:type="dxa"/>
             <w:tcBorders>
+              <w:top w:val="single" w:sz="4" w:space="0" w:color="00000A"/>
               <w:left w:val="single" w:sz="4" w:space="0" w:color="00000A"/>
               <w:bottom w:val="single" w:sz="4" w:space="0" w:color="00000A"/>
               <w:right w:val="single" w:sz="4" w:space="0" w:color="00000A"/>
@@ -23598,7 +23639,7 @@
             </w:tcBorders>
             <w:shd w:fill="auto" w:val="clear"/>
             <w:tcMar>
-              <w:left w:w="103" w:type="dxa"/>
+              <w:left w:w="98" w:type="dxa"/>
             </w:tcMar>
           </w:tcPr>
           <w:p>
@@ -23617,13 +23658,16 @@
           <w:tcPr>
             <w:tcW w:w="690" w:type="dxa"/>
             <w:tcBorders>
-              <w:left w:val="single" w:sz="4" w:space="0" w:color="00000A"/>
-              <w:bottom w:val="single" w:sz="4" w:space="0" w:color="00000A"/>
-              <w:insideH w:val="single" w:sz="4" w:space="0" w:color="00000A"/>
+              <w:top w:val="single" w:sz="4" w:space="0" w:color="00000A"/>
+              <w:left w:val="single" w:sz="4" w:space="0" w:color="00000A"/>
+              <w:bottom w:val="single" w:sz="4" w:space="0" w:color="00000A"/>
+              <w:right w:val="single" w:sz="4" w:space="0" w:color="00000A"/>
+              <w:insideH w:val="single" w:sz="4" w:space="0" w:color="00000A"/>
+              <w:insideV w:val="single" w:sz="4" w:space="0" w:color="00000A"/>
             </w:tcBorders>
             <w:shd w:fill="auto" w:val="clear"/>
             <w:tcMar>
-              <w:left w:w="103" w:type="dxa"/>
+              <w:left w:w="98" w:type="dxa"/>
             </w:tcMar>
           </w:tcPr>
           <w:p>
@@ -23642,6 +23686,7 @@
           <w:tcPr>
             <w:tcW w:w="1245" w:type="dxa"/>
             <w:tcBorders>
+              <w:top w:val="single" w:sz="4" w:space="0" w:color="00000A"/>
               <w:left w:val="single" w:sz="4" w:space="0" w:color="00000A"/>
               <w:bottom w:val="single" w:sz="4" w:space="0" w:color="00000A"/>
               <w:right w:val="single" w:sz="4" w:space="0" w:color="00000A"/>
@@ -23650,7 +23695,7 @@
             </w:tcBorders>
             <w:shd w:fill="auto" w:val="clear"/>
             <w:tcMar>
-              <w:left w:w="103" w:type="dxa"/>
+              <w:left w:w="98" w:type="dxa"/>
             </w:tcMar>
           </w:tcPr>
           <w:p>
@@ -23668,6 +23713,7 @@
           <w:tcPr>
             <w:tcW w:w="1200" w:type="dxa"/>
             <w:tcBorders>
+              <w:top w:val="single" w:sz="4" w:space="0" w:color="00000A"/>
               <w:left w:val="single" w:sz="4" w:space="0" w:color="00000A"/>
               <w:bottom w:val="single" w:sz="4" w:space="0" w:color="00000A"/>
               <w:right w:val="single" w:sz="4" w:space="0" w:color="00000A"/>
@@ -23676,7 +23722,7 @@
             </w:tcBorders>
             <w:shd w:fill="auto" w:val="clear"/>
             <w:tcMar>
-              <w:left w:w="103" w:type="dxa"/>
+              <w:left w:w="98" w:type="dxa"/>
             </w:tcMar>
           </w:tcPr>
           <w:p>
@@ -23695,6 +23741,7 @@
           <w:tcPr>
             <w:tcW w:w="2400" w:type="dxa"/>
             <w:tcBorders>
+              <w:top w:val="single" w:sz="4" w:space="0" w:color="00000A"/>
               <w:left w:val="single" w:sz="4" w:space="0" w:color="00000A"/>
               <w:bottom w:val="single" w:sz="4" w:space="0" w:color="00000A"/>
               <w:right w:val="single" w:sz="4" w:space="0" w:color="00000A"/>
@@ -23703,7 +23750,7 @@
             </w:tcBorders>
             <w:shd w:fill="auto" w:val="clear"/>
             <w:tcMar>
-              <w:left w:w="103" w:type="dxa"/>
+              <w:left w:w="98" w:type="dxa"/>
             </w:tcMar>
           </w:tcPr>
           <w:p>
@@ -23721,8 +23768,9 @@
         <w:trPr/>
         <w:tc>
           <w:tcPr>
-            <w:tcW w:w="630" w:type="dxa"/>
-            <w:tcBorders>
+            <w:tcW w:w="629" w:type="dxa"/>
+            <w:tcBorders>
+              <w:top w:val="single" w:sz="4" w:space="0" w:color="00000A"/>
               <w:left w:val="single" w:sz="4" w:space="0" w:color="00000A"/>
               <w:bottom w:val="single" w:sz="4" w:space="0" w:color="00000A"/>
               <w:right w:val="single" w:sz="4" w:space="0" w:color="00000A"/>
@@ -23731,7 +23779,7 @@
             </w:tcBorders>
             <w:shd w:fill="auto" w:val="clear"/>
             <w:tcMar>
-              <w:left w:w="103" w:type="dxa"/>
+              <w:left w:w="98" w:type="dxa"/>
             </w:tcMar>
           </w:tcPr>
           <w:p>
@@ -23750,6 +23798,7 @@
           <w:tcPr>
             <w:tcW w:w="1680" w:type="dxa"/>
             <w:tcBorders>
+              <w:top w:val="single" w:sz="4" w:space="0" w:color="00000A"/>
               <w:left w:val="single" w:sz="4" w:space="0" w:color="00000A"/>
               <w:bottom w:val="single" w:sz="4" w:space="0" w:color="00000A"/>
               <w:right w:val="single" w:sz="4" w:space="0" w:color="00000A"/>
@@ -23758,7 +23807,7 @@
             </w:tcBorders>
             <w:shd w:fill="auto" w:val="clear"/>
             <w:tcMar>
-              <w:left w:w="103" w:type="dxa"/>
+              <w:left w:w="98" w:type="dxa"/>
             </w:tcMar>
           </w:tcPr>
           <w:p>
@@ -23776,6 +23825,7 @@
           <w:tcPr>
             <w:tcW w:w="1305" w:type="dxa"/>
             <w:tcBorders>
+              <w:top w:val="single" w:sz="4" w:space="0" w:color="00000A"/>
               <w:left w:val="single" w:sz="4" w:space="0" w:color="00000A"/>
               <w:bottom w:val="single" w:sz="4" w:space="0" w:color="00000A"/>
               <w:right w:val="single" w:sz="4" w:space="0" w:color="00000A"/>
@@ -23784,7 +23834,7 @@
             </w:tcBorders>
             <w:shd w:fill="auto" w:val="clear"/>
             <w:tcMar>
-              <w:left w:w="103" w:type="dxa"/>
+              <w:left w:w="98" w:type="dxa"/>
             </w:tcMar>
           </w:tcPr>
           <w:p>
@@ -23803,13 +23853,16 @@
           <w:tcPr>
             <w:tcW w:w="690" w:type="dxa"/>
             <w:tcBorders>
-              <w:left w:val="single" w:sz="4" w:space="0" w:color="00000A"/>
-              <w:bottom w:val="single" w:sz="4" w:space="0" w:color="00000A"/>
-              <w:insideH w:val="single" w:sz="4" w:space="0" w:color="00000A"/>
+              <w:top w:val="single" w:sz="4" w:space="0" w:color="00000A"/>
+              <w:left w:val="single" w:sz="4" w:space="0" w:color="00000A"/>
+              <w:bottom w:val="single" w:sz="4" w:space="0" w:color="00000A"/>
+              <w:right w:val="single" w:sz="4" w:space="0" w:color="00000A"/>
+              <w:insideH w:val="single" w:sz="4" w:space="0" w:color="00000A"/>
+              <w:insideV w:val="single" w:sz="4" w:space="0" w:color="00000A"/>
             </w:tcBorders>
             <w:shd w:fill="auto" w:val="clear"/>
             <w:tcMar>
-              <w:left w:w="103" w:type="dxa"/>
+              <w:left w:w="98" w:type="dxa"/>
             </w:tcMar>
           </w:tcPr>
           <w:p>
@@ -23828,6 +23881,7 @@
           <w:tcPr>
             <w:tcW w:w="1245" w:type="dxa"/>
             <w:tcBorders>
+              <w:top w:val="single" w:sz="4" w:space="0" w:color="00000A"/>
               <w:left w:val="single" w:sz="4" w:space="0" w:color="00000A"/>
               <w:bottom w:val="single" w:sz="4" w:space="0" w:color="00000A"/>
               <w:right w:val="single" w:sz="4" w:space="0" w:color="00000A"/>
@@ -23836,7 +23890,7 @@
             </w:tcBorders>
             <w:shd w:fill="auto" w:val="clear"/>
             <w:tcMar>
-              <w:left w:w="103" w:type="dxa"/>
+              <w:left w:w="98" w:type="dxa"/>
             </w:tcMar>
           </w:tcPr>
           <w:p>
@@ -23854,6 +23908,7 @@
           <w:tcPr>
             <w:tcW w:w="1200" w:type="dxa"/>
             <w:tcBorders>
+              <w:top w:val="single" w:sz="4" w:space="0" w:color="00000A"/>
               <w:left w:val="single" w:sz="4" w:space="0" w:color="00000A"/>
               <w:bottom w:val="single" w:sz="4" w:space="0" w:color="00000A"/>
               <w:right w:val="single" w:sz="4" w:space="0" w:color="00000A"/>
@@ -23862,7 +23917,7 @@
             </w:tcBorders>
             <w:shd w:fill="auto" w:val="clear"/>
             <w:tcMar>
-              <w:left w:w="103" w:type="dxa"/>
+              <w:left w:w="98" w:type="dxa"/>
             </w:tcMar>
           </w:tcPr>
           <w:p>
@@ -23880,6 +23935,7 @@
           <w:tcPr>
             <w:tcW w:w="2400" w:type="dxa"/>
             <w:tcBorders>
+              <w:top w:val="single" w:sz="4" w:space="0" w:color="00000A"/>
               <w:left w:val="single" w:sz="4" w:space="0" w:color="00000A"/>
               <w:bottom w:val="single" w:sz="4" w:space="0" w:color="00000A"/>
               <w:right w:val="single" w:sz="4" w:space="0" w:color="00000A"/>
@@ -23888,7 +23944,7 @@
             </w:tcBorders>
             <w:shd w:fill="auto" w:val="clear"/>
             <w:tcMar>
-              <w:left w:w="103" w:type="dxa"/>
+              <w:left w:w="98" w:type="dxa"/>
             </w:tcMar>
           </w:tcPr>
           <w:p>
@@ -23906,8 +23962,9 @@
         <w:trPr/>
         <w:tc>
           <w:tcPr>
-            <w:tcW w:w="630" w:type="dxa"/>
-            <w:tcBorders>
+            <w:tcW w:w="629" w:type="dxa"/>
+            <w:tcBorders>
+              <w:top w:val="single" w:sz="4" w:space="0" w:color="00000A"/>
               <w:left w:val="single" w:sz="4" w:space="0" w:color="00000A"/>
               <w:bottom w:val="single" w:sz="4" w:space="0" w:color="00000A"/>
               <w:right w:val="single" w:sz="4" w:space="0" w:color="00000A"/>
@@ -23916,7 +23973,7 @@
             </w:tcBorders>
             <w:shd w:fill="auto" w:val="clear"/>
             <w:tcMar>
-              <w:left w:w="103" w:type="dxa"/>
+              <w:left w:w="98" w:type="dxa"/>
             </w:tcMar>
           </w:tcPr>
           <w:p>
@@ -23935,6 +23992,7 @@
           <w:tcPr>
             <w:tcW w:w="1680" w:type="dxa"/>
             <w:tcBorders>
+              <w:top w:val="single" w:sz="4" w:space="0" w:color="00000A"/>
               <w:left w:val="single" w:sz="4" w:space="0" w:color="00000A"/>
               <w:bottom w:val="single" w:sz="4" w:space="0" w:color="00000A"/>
               <w:right w:val="single" w:sz="4" w:space="0" w:color="00000A"/>
@@ -23943,7 +24001,7 @@
             </w:tcBorders>
             <w:shd w:fill="auto" w:val="clear"/>
             <w:tcMar>
-              <w:left w:w="103" w:type="dxa"/>
+              <w:left w:w="98" w:type="dxa"/>
             </w:tcMar>
           </w:tcPr>
           <w:p>
@@ -23961,6 +24019,7 @@
           <w:tcPr>
             <w:tcW w:w="1305" w:type="dxa"/>
             <w:tcBorders>
+              <w:top w:val="single" w:sz="4" w:space="0" w:color="00000A"/>
               <w:left w:val="single" w:sz="4" w:space="0" w:color="00000A"/>
               <w:bottom w:val="single" w:sz="4" w:space="0" w:color="00000A"/>
               <w:right w:val="single" w:sz="4" w:space="0" w:color="00000A"/>
@@ -23969,7 +24028,7 @@
             </w:tcBorders>
             <w:shd w:fill="auto" w:val="clear"/>
             <w:tcMar>
-              <w:left w:w="103" w:type="dxa"/>
+              <w:left w:w="98" w:type="dxa"/>
             </w:tcMar>
           </w:tcPr>
           <w:p>
@@ -23988,13 +24047,16 @@
           <w:tcPr>
             <w:tcW w:w="690" w:type="dxa"/>
             <w:tcBorders>
-              <w:left w:val="single" w:sz="4" w:space="0" w:color="00000A"/>
-              <w:bottom w:val="single" w:sz="4" w:space="0" w:color="00000A"/>
-              <w:insideH w:val="single" w:sz="4" w:space="0" w:color="00000A"/>
+              <w:top w:val="single" w:sz="4" w:space="0" w:color="00000A"/>
+              <w:left w:val="single" w:sz="4" w:space="0" w:color="00000A"/>
+              <w:bottom w:val="single" w:sz="4" w:space="0" w:color="00000A"/>
+              <w:right w:val="single" w:sz="4" w:space="0" w:color="00000A"/>
+              <w:insideH w:val="single" w:sz="4" w:space="0" w:color="00000A"/>
+              <w:insideV w:val="single" w:sz="4" w:space="0" w:color="00000A"/>
             </w:tcBorders>
             <w:shd w:fill="auto" w:val="clear"/>
             <w:tcMar>
-              <w:left w:w="103" w:type="dxa"/>
+              <w:left w:w="98" w:type="dxa"/>
             </w:tcMar>
           </w:tcPr>
           <w:p>
@@ -24013,6 +24075,7 @@
           <w:tcPr>
             <w:tcW w:w="1245" w:type="dxa"/>
             <w:tcBorders>
+              <w:top w:val="single" w:sz="4" w:space="0" w:color="00000A"/>
               <w:left w:val="single" w:sz="4" w:space="0" w:color="00000A"/>
               <w:bottom w:val="single" w:sz="4" w:space="0" w:color="00000A"/>
               <w:right w:val="single" w:sz="4" w:space="0" w:color="00000A"/>
@@ -24021,7 +24084,7 @@
             </w:tcBorders>
             <w:shd w:fill="auto" w:val="clear"/>
             <w:tcMar>
-              <w:left w:w="103" w:type="dxa"/>
+              <w:left w:w="98" w:type="dxa"/>
             </w:tcMar>
           </w:tcPr>
           <w:p>
@@ -24039,6 +24102,7 @@
           <w:tcPr>
             <w:tcW w:w="1200" w:type="dxa"/>
             <w:tcBorders>
+              <w:top w:val="single" w:sz="4" w:space="0" w:color="00000A"/>
               <w:left w:val="single" w:sz="4" w:space="0" w:color="00000A"/>
               <w:bottom w:val="single" w:sz="4" w:space="0" w:color="00000A"/>
               <w:right w:val="single" w:sz="4" w:space="0" w:color="00000A"/>
@@ -24047,7 +24111,7 @@
             </w:tcBorders>
             <w:shd w:fill="auto" w:val="clear"/>
             <w:tcMar>
-              <w:left w:w="103" w:type="dxa"/>
+              <w:left w:w="98" w:type="dxa"/>
             </w:tcMar>
           </w:tcPr>
           <w:p>
@@ -24065,6 +24129,7 @@
           <w:tcPr>
             <w:tcW w:w="2400" w:type="dxa"/>
             <w:tcBorders>
+              <w:top w:val="single" w:sz="4" w:space="0" w:color="00000A"/>
               <w:left w:val="single" w:sz="4" w:space="0" w:color="00000A"/>
               <w:bottom w:val="single" w:sz="4" w:space="0" w:color="00000A"/>
               <w:right w:val="single" w:sz="4" w:space="0" w:color="00000A"/>
@@ -24073,7 +24138,7 @@
             </w:tcBorders>
             <w:shd w:fill="auto" w:val="clear"/>
             <w:tcMar>
-              <w:left w:w="103" w:type="dxa"/>
+              <w:left w:w="98" w:type="dxa"/>
             </w:tcMar>
           </w:tcPr>
           <w:p>
@@ -24095,6 +24160,207 @@
       </w:pPr>
       <w:r>
         <w:rPr/>
+      </w:r>
+    </w:p>
+    <w:p>
+      <w:pPr>
+        <w:pStyle w:val="Normal"/>
+        <w:rPr/>
+      </w:pPr>
+      <w:r>
+        <w:rPr/>
+      </w:r>
+    </w:p>
+    <w:p>
+      <w:pPr>
+        <w:pStyle w:val="Normal"/>
+        <w:rPr/>
+      </w:pPr>
+      <w:r>
+        <w:rPr/>
+      </w:r>
+    </w:p>
+    <w:p>
+      <w:pPr>
+        <w:pStyle w:val="Normal"/>
+        <w:rPr/>
+      </w:pPr>
+      <w:r>
+        <w:rPr/>
+      </w:r>
+    </w:p>
+    <w:p>
+      <w:pPr>
+        <w:pStyle w:val="Normal"/>
+        <w:rPr/>
+      </w:pPr>
+      <w:r>
+        <w:rPr/>
+      </w:r>
+    </w:p>
+    <w:p>
+      <w:pPr>
+        <w:pStyle w:val="Normal"/>
+        <w:rPr/>
+      </w:pPr>
+      <w:r>
+        <w:rPr/>
+      </w:r>
+    </w:p>
+    <w:p>
+      <w:pPr>
+        <w:pStyle w:val="Normal"/>
+        <w:rPr/>
+      </w:pPr>
+      <w:r>
+        <w:rPr/>
+      </w:r>
+    </w:p>
+    <w:p>
+      <w:pPr>
+        <w:pStyle w:val="Normal"/>
+        <w:rPr/>
+      </w:pPr>
+      <w:r>
+        <w:rPr/>
+      </w:r>
+    </w:p>
+    <w:p>
+      <w:pPr>
+        <w:pStyle w:val="Normal"/>
+        <w:rPr/>
+      </w:pPr>
+      <w:r>
+        <w:rPr/>
+      </w:r>
+    </w:p>
+    <w:p>
+      <w:pPr>
+        <w:pStyle w:val="Normal"/>
+        <w:rPr/>
+      </w:pPr>
+      <w:r>
+        <w:rPr/>
+      </w:r>
+    </w:p>
+    <w:p>
+      <w:pPr>
+        <w:pStyle w:val="Normal"/>
+        <w:rPr/>
+      </w:pPr>
+      <w:r>
+        <w:rPr/>
+      </w:r>
+    </w:p>
+    <w:p>
+      <w:pPr>
+        <w:pStyle w:val="Normal"/>
+        <w:rPr/>
+      </w:pPr>
+      <w:r>
+        <w:rPr/>
+      </w:r>
+    </w:p>
+    <w:p>
+      <w:pPr>
+        <w:pStyle w:val="Normal"/>
+        <w:rPr/>
+      </w:pPr>
+      <w:r>
+        <w:rPr/>
+      </w:r>
+    </w:p>
+    <w:p>
+      <w:pPr>
+        <w:pStyle w:val="Title"/>
+        <w:jc w:val="center"/>
+        <w:rPr>
+          <w:rFonts w:ascii="Times New Roman" w:hAnsi="Times New Roman"/>
+          <w:b/>
+          <w:b/>
+          <w:bCs/>
+          <w:sz w:val="44"/>
+          <w:szCs w:val="44"/>
+        </w:rPr>
+      </w:pPr>
+      <w:r>
+        <w:rPr>
+          <w:rFonts w:ascii="Times New Roman" w:hAnsi="Times New Roman"/>
+          <w:b/>
+          <w:bCs/>
+          <w:sz w:val="44"/>
+          <w:szCs w:val="44"/>
+        </w:rPr>
+        <w:t>Database Diagram</w:t>
+      </w:r>
+    </w:p>
+    <w:p>
+      <w:pPr>
+        <w:pStyle w:val="Title"/>
+        <w:spacing w:before="240" w:after="120"/>
+        <w:jc w:val="left"/>
+        <w:rPr>
+          <w:rFonts w:ascii="Times New Roman" w:hAnsi="Times New Roman"/>
+          <w:b/>
+          <w:b/>
+          <w:bCs/>
+          <w:sz w:val="44"/>
+          <w:szCs w:val="44"/>
+        </w:rPr>
+      </w:pPr>
+      <w:r>
+        <w:rPr>
+          <w:rFonts w:ascii="Times New Roman" w:hAnsi="Times New Roman"/>
+          <w:b/>
+          <w:bCs/>
+          <w:sz w:val="44"/>
+          <w:szCs w:val="44"/>
+        </w:rPr>
+        <w:drawing>
+          <wp:anchor behindDoc="0" distT="0" distB="0" distL="0" distR="0" simplePos="0" locked="0" layoutInCell="1" allowOverlap="1" relativeHeight="16">
+            <wp:simplePos x="0" y="0"/>
+            <wp:positionH relativeFrom="column">
+              <wp:posOffset>0</wp:posOffset>
+            </wp:positionH>
+            <wp:positionV relativeFrom="paragraph">
+              <wp:posOffset>1114425</wp:posOffset>
+            </wp:positionV>
+            <wp:extent cx="5943600" cy="5861685"/>
+            <wp:effectExtent l="0" t="0" r="0" b="0"/>
+            <wp:wrapSquare wrapText="largest"/>
+            <wp:docPr id="15" name="Image9" descr=""/>
+            <wp:cNvGraphicFramePr>
+              <a:graphicFrameLocks xmlns:a="http://schemas.openxmlformats.org/drawingml/2006/main" noChangeAspect="1"/>
+            </wp:cNvGraphicFramePr>
+            <a:graphic xmlns:a="http://schemas.openxmlformats.org/drawingml/2006/main">
+              <a:graphicData uri="http://schemas.openxmlformats.org/drawingml/2006/picture">
+                <pic:pic xmlns:pic="http://schemas.openxmlformats.org/drawingml/2006/picture">
+                  <pic:nvPicPr>
+                    <pic:cNvPr id="15" name="Image9" descr=""/>
+                    <pic:cNvPicPr>
+                      <a:picLocks noChangeAspect="1" noChangeArrowheads="1"/>
+                    </pic:cNvPicPr>
+                  </pic:nvPicPr>
+                  <pic:blipFill>
+                    <a:blip r:embed="rId12"/>
+                    <a:stretch>
+                      <a:fillRect/>
+                    </a:stretch>
+                  </pic:blipFill>
+                  <pic:spPr bwMode="auto">
+                    <a:xfrm>
+                      <a:off x="0" y="0"/>
+                      <a:ext cx="5943600" cy="5861685"/>
+                    </a:xfrm>
+                    <a:prstGeom prst="rect">
+                      <a:avLst/>
+                    </a:prstGeom>
+                  </pic:spPr>
+                </pic:pic>
+              </a:graphicData>
+            </a:graphic>
+          </wp:anchor>
+        </w:drawing>
       </w:r>
     </w:p>
     <w:sectPr>
@@ -24123,6 +24389,9 @@
       </w:pPr>
       <w:rPr>
         <w:rFonts w:ascii="Wingdings" w:hAnsi="Wingdings" w:cs="Wingdings" w:hint="default"/>
+        <w:sz w:val="32"/>
+        <w:b/>
+        <w:rFonts w:cs="Wingdings"/>
       </w:rPr>
     </w:lvl>
     <w:lvl w:ilvl="1">
@@ -24148,6 +24417,7 @@
       </w:pPr>
       <w:rPr>
         <w:rFonts w:ascii="Wingdings" w:hAnsi="Wingdings" w:cs="Wingdings" w:hint="default"/>
+        <w:rFonts w:cs="Wingdings"/>
       </w:rPr>
     </w:lvl>
     <w:lvl w:ilvl="3">
@@ -24160,6 +24430,9 @@
       </w:pPr>
       <w:rPr>
         <w:rFonts w:ascii="Symbol" w:hAnsi="Symbol" w:cs="Symbol" w:hint="default"/>
+        <w:sz w:val="32"/>
+        <w:b/>
+        <w:rFonts w:cs="Symbol"/>
       </w:rPr>
     </w:lvl>
     <w:lvl w:ilvl="4">
@@ -24185,6 +24458,7 @@
       </w:pPr>
       <w:rPr>
         <w:rFonts w:ascii="Wingdings" w:hAnsi="Wingdings" w:cs="Wingdings" w:hint="default"/>
+        <w:rFonts w:cs="Wingdings"/>
       </w:rPr>
     </w:lvl>
     <w:lvl w:ilvl="6">
@@ -24197,6 +24471,7 @@
       </w:pPr>
       <w:rPr>
         <w:rFonts w:ascii="Symbol" w:hAnsi="Symbol" w:cs="Symbol" w:hint="default"/>
+        <w:rFonts w:cs="Symbol"/>
       </w:rPr>
     </w:lvl>
     <w:lvl w:ilvl="7">
@@ -24222,6 +24497,7 @@
       </w:pPr>
       <w:rPr>
         <w:rFonts w:ascii="Wingdings" w:hAnsi="Wingdings" w:cs="Wingdings" w:hint="default"/>
+        <w:rFonts w:cs="Wingdings"/>
       </w:rPr>
     </w:lvl>
   </w:abstractNum>
@@ -24334,6 +24610,7 @@
       </w:pPr>
       <w:rPr>
         <w:rFonts w:ascii="Symbol" w:hAnsi="Symbol" w:cs="Symbol" w:hint="default"/>
+        <w:rFonts w:cs="Symbol"/>
       </w:rPr>
     </w:lvl>
     <w:lvl w:ilvl="2">
@@ -24435,6 +24712,8 @@
       </w:pPr>
       <w:rPr>
         <w:rFonts w:ascii="Symbol" w:hAnsi="Symbol" w:cs="Symbol" w:hint="default"/>
+        <w:b/>
+        <w:rFonts w:cs="Symbol"/>
       </w:rPr>
     </w:lvl>
     <w:lvl w:ilvl="1">
@@ -24467,6 +24746,7 @@
       </w:pPr>
       <w:rPr>
         <w:rFonts w:ascii="Wingdings" w:hAnsi="Wingdings" w:cs="Wingdings" w:hint="default"/>
+        <w:rFonts w:cs="Wingdings"/>
       </w:rPr>
     </w:lvl>
     <w:lvl w:ilvl="3">
@@ -24482,6 +24762,7 @@
       </w:pPr>
       <w:rPr>
         <w:rFonts w:ascii="Symbol" w:hAnsi="Symbol" w:cs="Symbol" w:hint="default"/>
+        <w:rFonts w:cs="Symbol"/>
       </w:rPr>
     </w:lvl>
     <w:lvl w:ilvl="4">
@@ -24513,6 +24794,7 @@
       </w:pPr>
       <w:rPr>
         <w:rFonts w:ascii="Wingdings" w:hAnsi="Wingdings" w:cs="Wingdings" w:hint="default"/>
+        <w:rFonts w:cs="Wingdings"/>
       </w:rPr>
     </w:lvl>
     <w:lvl w:ilvl="6">
@@ -24528,6 +24810,7 @@
       </w:pPr>
       <w:rPr>
         <w:rFonts w:ascii="Symbol" w:hAnsi="Symbol" w:cs="Symbol" w:hint="default"/>
+        <w:rFonts w:cs="Symbol"/>
       </w:rPr>
     </w:lvl>
     <w:lvl w:ilvl="7">
@@ -24559,6 +24842,7 @@
       </w:pPr>
       <w:rPr>
         <w:rFonts w:ascii="Wingdings" w:hAnsi="Wingdings" w:cs="Wingdings" w:hint="default"/>
+        <w:rFonts w:cs="Wingdings"/>
       </w:rPr>
     </w:lvl>
   </w:abstractNum>
@@ -24793,6 +25077,7 @@
       </w:pPr>
       <w:rPr>
         <w:rFonts w:ascii="Wingdings" w:hAnsi="Wingdings" w:cs="Wingdings" w:hint="default"/>
+        <w:rFonts w:cs="Wingdings"/>
       </w:rPr>
     </w:lvl>
     <w:lvl w:ilvl="3">
@@ -24805,6 +25090,7 @@
       </w:pPr>
       <w:rPr>
         <w:rFonts w:ascii="Symbol" w:hAnsi="Symbol" w:cs="Symbol" w:hint="default"/>
+        <w:rFonts w:cs="Symbol"/>
       </w:rPr>
     </w:lvl>
     <w:lvl w:ilvl="4">
@@ -24830,6 +25116,7 @@
       </w:pPr>
       <w:rPr>
         <w:rFonts w:ascii="Wingdings" w:hAnsi="Wingdings" w:cs="Wingdings" w:hint="default"/>
+        <w:rFonts w:cs="Wingdings"/>
       </w:rPr>
     </w:lvl>
     <w:lvl w:ilvl="6">
@@ -24842,6 +25129,7 @@
       </w:pPr>
       <w:rPr>
         <w:rFonts w:ascii="Symbol" w:hAnsi="Symbol" w:cs="Symbol" w:hint="default"/>
+        <w:rFonts w:cs="Symbol"/>
       </w:rPr>
     </w:lvl>
     <w:lvl w:ilvl="7">
@@ -24867,6 +25155,7 @@
       </w:pPr>
       <w:rPr>
         <w:rFonts w:ascii="Wingdings" w:hAnsi="Wingdings" w:cs="Wingdings" w:hint="default"/>
+        <w:rFonts w:cs="Wingdings"/>
       </w:rPr>
     </w:lvl>
   </w:abstractNum>
@@ -24884,6 +25173,7 @@
       </w:pPr>
       <w:rPr>
         <w:rFonts w:ascii="Symbol" w:hAnsi="Symbol" w:cs="Symbol" w:hint="default"/>
+        <w:rFonts w:cs="Symbol"/>
       </w:rPr>
     </w:lvl>
     <w:lvl w:ilvl="1">
@@ -24915,6 +25205,7 @@
       </w:pPr>
       <w:rPr>
         <w:rFonts w:ascii="Wingdings" w:hAnsi="Wingdings" w:cs="Wingdings" w:hint="default"/>
+        <w:rFonts w:cs="Wingdings"/>
       </w:rPr>
     </w:lvl>
     <w:lvl w:ilvl="3">
@@ -24930,6 +25221,7 @@
       </w:pPr>
       <w:rPr>
         <w:rFonts w:ascii="Symbol" w:hAnsi="Symbol" w:cs="Symbol" w:hint="default"/>
+        <w:rFonts w:cs="Symbol"/>
       </w:rPr>
     </w:lvl>
     <w:lvl w:ilvl="4">
@@ -24961,6 +25253,7 @@
       </w:pPr>
       <w:rPr>
         <w:rFonts w:ascii="Wingdings" w:hAnsi="Wingdings" w:cs="Wingdings" w:hint="default"/>
+        <w:rFonts w:cs="Wingdings"/>
       </w:rPr>
     </w:lvl>
     <w:lvl w:ilvl="6">
@@ -24976,6 +25269,7 @@
       </w:pPr>
       <w:rPr>
         <w:rFonts w:ascii="Symbol" w:hAnsi="Symbol" w:cs="Symbol" w:hint="default"/>
+        <w:rFonts w:cs="Symbol"/>
       </w:rPr>
     </w:lvl>
     <w:lvl w:ilvl="7">
@@ -25007,6 +25301,7 @@
       </w:pPr>
       <w:rPr>
         <w:rFonts w:ascii="Wingdings" w:hAnsi="Wingdings" w:cs="Wingdings" w:hint="default"/>
+        <w:rFonts w:cs="Wingdings"/>
       </w:rPr>
     </w:lvl>
   </w:abstractNum>
@@ -25535,11 +25830,11 @@
     </w:pPr>
     <w:rPr>
       <w:rFonts w:ascii="Times New Roman" w:hAnsi="Times New Roman" w:eastAsia="Times New Roman" w:cs="Times New Roman"/>
-      <w:color w:val="auto"/>
+      <w:color w:val="00000A"/>
       <w:kern w:val="0"/>
       <w:sz w:val="24"/>
       <w:szCs w:val="48"/>
-      <w:lang w:eastAsia="en-US" w:val="en-US" w:bidi="ar-SA"/>
+      <w:lang w:val="en-US" w:eastAsia="en-US" w:bidi="ar-SA"/>
     </w:rPr>
   </w:style>
   <w:style w:type="paragraph" w:styleId="Heading1">
@@ -25729,6 +26024,272 @@
     <w:qFormat/>
     <w:rPr/>
   </w:style>
+  <w:style w:type="character" w:styleId="ListLabel17">
+    <w:name w:val="ListLabel 17"/>
+    <w:qFormat/>
+    <w:rPr>
+      <w:rFonts w:cs="Wingdings"/>
+      <w:b/>
+      <w:sz w:val="32"/>
+    </w:rPr>
+  </w:style>
+  <w:style w:type="character" w:styleId="ListLabel18">
+    <w:name w:val="ListLabel 18"/>
+    <w:qFormat/>
+    <w:rPr>
+      <w:rFonts w:cs="Courier New"/>
+    </w:rPr>
+  </w:style>
+  <w:style w:type="character" w:styleId="ListLabel19">
+    <w:name w:val="ListLabel 19"/>
+    <w:qFormat/>
+    <w:rPr>
+      <w:rFonts w:cs="Wingdings"/>
+    </w:rPr>
+  </w:style>
+  <w:style w:type="character" w:styleId="ListLabel20">
+    <w:name w:val="ListLabel 20"/>
+    <w:qFormat/>
+    <w:rPr>
+      <w:rFonts w:cs="Symbol"/>
+      <w:b/>
+      <w:sz w:val="32"/>
+    </w:rPr>
+  </w:style>
+  <w:style w:type="character" w:styleId="ListLabel21">
+    <w:name w:val="ListLabel 21"/>
+    <w:qFormat/>
+    <w:rPr>
+      <w:rFonts w:cs="Courier New"/>
+    </w:rPr>
+  </w:style>
+  <w:style w:type="character" w:styleId="ListLabel22">
+    <w:name w:val="ListLabel 22"/>
+    <w:qFormat/>
+    <w:rPr>
+      <w:rFonts w:cs="Wingdings"/>
+    </w:rPr>
+  </w:style>
+  <w:style w:type="character" w:styleId="ListLabel23">
+    <w:name w:val="ListLabel 23"/>
+    <w:qFormat/>
+    <w:rPr>
+      <w:rFonts w:cs="Symbol"/>
+    </w:rPr>
+  </w:style>
+  <w:style w:type="character" w:styleId="ListLabel24">
+    <w:name w:val="ListLabel 24"/>
+    <w:qFormat/>
+    <w:rPr>
+      <w:rFonts w:cs="Courier New"/>
+    </w:rPr>
+  </w:style>
+  <w:style w:type="character" w:styleId="ListLabel25">
+    <w:name w:val="ListLabel 25"/>
+    <w:qFormat/>
+    <w:rPr>
+      <w:rFonts w:cs="Wingdings"/>
+    </w:rPr>
+  </w:style>
+  <w:style w:type="character" w:styleId="ListLabel26">
+    <w:name w:val="ListLabel 26"/>
+    <w:qFormat/>
+    <w:rPr>
+      <w:rFonts w:cs="Symbol"/>
+    </w:rPr>
+  </w:style>
+  <w:style w:type="character" w:styleId="ListLabel27">
+    <w:name w:val="ListLabel 27"/>
+    <w:qFormat/>
+    <w:rPr>
+      <w:rFonts w:cs="Symbol"/>
+      <w:b/>
+    </w:rPr>
+  </w:style>
+  <w:style w:type="character" w:styleId="ListLabel28">
+    <w:name w:val="ListLabel 28"/>
+    <w:qFormat/>
+    <w:rPr>
+      <w:rFonts w:cs="Courier New"/>
+      <w:b/>
+    </w:rPr>
+  </w:style>
+  <w:style w:type="character" w:styleId="ListLabel29">
+    <w:name w:val="ListLabel 29"/>
+    <w:qFormat/>
+    <w:rPr>
+      <w:rFonts w:cs="Wingdings"/>
+    </w:rPr>
+  </w:style>
+  <w:style w:type="character" w:styleId="ListLabel30">
+    <w:name w:val="ListLabel 30"/>
+    <w:qFormat/>
+    <w:rPr>
+      <w:rFonts w:cs="Symbol"/>
+    </w:rPr>
+  </w:style>
+  <w:style w:type="character" w:styleId="ListLabel31">
+    <w:name w:val="ListLabel 31"/>
+    <w:qFormat/>
+    <w:rPr>
+      <w:rFonts w:cs="Courier New"/>
+    </w:rPr>
+  </w:style>
+  <w:style w:type="character" w:styleId="ListLabel32">
+    <w:name w:val="ListLabel 32"/>
+    <w:qFormat/>
+    <w:rPr>
+      <w:rFonts w:cs="Wingdings"/>
+    </w:rPr>
+  </w:style>
+  <w:style w:type="character" w:styleId="ListLabel33">
+    <w:name w:val="ListLabel 33"/>
+    <w:qFormat/>
+    <w:rPr>
+      <w:rFonts w:cs="Symbol"/>
+    </w:rPr>
+  </w:style>
+  <w:style w:type="character" w:styleId="ListLabel34">
+    <w:name w:val="ListLabel 34"/>
+    <w:qFormat/>
+    <w:rPr>
+      <w:rFonts w:cs="Courier New"/>
+    </w:rPr>
+  </w:style>
+  <w:style w:type="character" w:styleId="ListLabel35">
+    <w:name w:val="ListLabel 35"/>
+    <w:qFormat/>
+    <w:rPr>
+      <w:rFonts w:cs="Wingdings"/>
+    </w:rPr>
+  </w:style>
+  <w:style w:type="character" w:styleId="ListLabel36">
+    <w:name w:val="ListLabel 36"/>
+    <w:qFormat/>
+    <w:rPr>
+      <w:rFonts w:cs="Times New Roman"/>
+      <w:b/>
+    </w:rPr>
+  </w:style>
+  <w:style w:type="character" w:styleId="ListLabel37">
+    <w:name w:val="ListLabel 37"/>
+    <w:qFormat/>
+    <w:rPr>
+      <w:rFonts w:cs="Courier New"/>
+    </w:rPr>
+  </w:style>
+  <w:style w:type="character" w:styleId="ListLabel38">
+    <w:name w:val="ListLabel 38"/>
+    <w:qFormat/>
+    <w:rPr>
+      <w:rFonts w:cs="Wingdings"/>
+    </w:rPr>
+  </w:style>
+  <w:style w:type="character" w:styleId="ListLabel39">
+    <w:name w:val="ListLabel 39"/>
+    <w:qFormat/>
+    <w:rPr>
+      <w:rFonts w:cs="Symbol"/>
+    </w:rPr>
+  </w:style>
+  <w:style w:type="character" w:styleId="ListLabel40">
+    <w:name w:val="ListLabel 40"/>
+    <w:qFormat/>
+    <w:rPr>
+      <w:rFonts w:cs="Courier New"/>
+    </w:rPr>
+  </w:style>
+  <w:style w:type="character" w:styleId="ListLabel41">
+    <w:name w:val="ListLabel 41"/>
+    <w:qFormat/>
+    <w:rPr>
+      <w:rFonts w:cs="Wingdings"/>
+    </w:rPr>
+  </w:style>
+  <w:style w:type="character" w:styleId="ListLabel42">
+    <w:name w:val="ListLabel 42"/>
+    <w:qFormat/>
+    <w:rPr>
+      <w:rFonts w:cs="Symbol"/>
+    </w:rPr>
+  </w:style>
+  <w:style w:type="character" w:styleId="ListLabel43">
+    <w:name w:val="ListLabel 43"/>
+    <w:qFormat/>
+    <w:rPr>
+      <w:rFonts w:cs="Courier New"/>
+    </w:rPr>
+  </w:style>
+  <w:style w:type="character" w:styleId="ListLabel44">
+    <w:name w:val="ListLabel 44"/>
+    <w:qFormat/>
+    <w:rPr>
+      <w:rFonts w:cs="Wingdings"/>
+    </w:rPr>
+  </w:style>
+  <w:style w:type="character" w:styleId="ListLabel45">
+    <w:name w:val="ListLabel 45"/>
+    <w:qFormat/>
+    <w:rPr>
+      <w:rFonts w:cs="Symbol"/>
+    </w:rPr>
+  </w:style>
+  <w:style w:type="character" w:styleId="ListLabel46">
+    <w:name w:val="ListLabel 46"/>
+    <w:qFormat/>
+    <w:rPr>
+      <w:rFonts w:cs="Courier New"/>
+    </w:rPr>
+  </w:style>
+  <w:style w:type="character" w:styleId="ListLabel47">
+    <w:name w:val="ListLabel 47"/>
+    <w:qFormat/>
+    <w:rPr>
+      <w:rFonts w:cs="Wingdings"/>
+    </w:rPr>
+  </w:style>
+  <w:style w:type="character" w:styleId="ListLabel48">
+    <w:name w:val="ListLabel 48"/>
+    <w:qFormat/>
+    <w:rPr>
+      <w:rFonts w:cs="Symbol"/>
+    </w:rPr>
+  </w:style>
+  <w:style w:type="character" w:styleId="ListLabel49">
+    <w:name w:val="ListLabel 49"/>
+    <w:qFormat/>
+    <w:rPr>
+      <w:rFonts w:cs="Courier New"/>
+    </w:rPr>
+  </w:style>
+  <w:style w:type="character" w:styleId="ListLabel50">
+    <w:name w:val="ListLabel 50"/>
+    <w:qFormat/>
+    <w:rPr>
+      <w:rFonts w:cs="Wingdings"/>
+    </w:rPr>
+  </w:style>
+  <w:style w:type="character" w:styleId="ListLabel51">
+    <w:name w:val="ListLabel 51"/>
+    <w:qFormat/>
+    <w:rPr>
+      <w:rFonts w:cs="Symbol"/>
+    </w:rPr>
+  </w:style>
+  <w:style w:type="character" w:styleId="ListLabel52">
+    <w:name w:val="ListLabel 52"/>
+    <w:qFormat/>
+    <w:rPr>
+      <w:rFonts w:cs="Courier New"/>
+    </w:rPr>
+  </w:style>
+  <w:style w:type="character" w:styleId="ListLabel53">
+    <w:name w:val="ListLabel 53"/>
+    <w:qFormat/>
+    <w:rPr>
+      <w:rFonts w:cs="Wingdings"/>
+    </w:rPr>
+  </w:style>
   <w:style w:type="paragraph" w:styleId="Heading">
     <w:name w:val="Heading"/>
     <w:basedOn w:val="Normal"/>
@@ -25867,6 +26428,13 @@
   <w:style w:type="paragraph" w:styleId="TableHeading">
     <w:name w:val="Table Heading"/>
     <w:basedOn w:val="TableContents"/>
+    <w:qFormat/>
+    <w:pPr/>
+    <w:rPr/>
+  </w:style>
+  <w:style w:type="paragraph" w:styleId="Title">
+    <w:name w:val="Title"/>
+    <w:basedOn w:val="Heading"/>
     <w:qFormat/>
     <w:pPr/>
     <w:rPr/>
